--- a/book/chapter3.docx
+++ b/book/chapter3.docx
@@ -1,6 +1,6 @@
 
 <file path=word/document.xml><?xml version="1.0" encoding="utf-8"?>
-<w:document xmlns:wpc="http://schemas.microsoft.com/office/word/2010/wordprocessingCanvas" xmlns:cx="http://schemas.microsoft.com/office/drawing/2014/chartex" xmlns:cx1="http://schemas.microsoft.com/office/drawing/2015/9/8/chartex" xmlns:cx2="http://schemas.microsoft.com/office/drawing/2015/10/21/chartex" xmlns:cx3="http://schemas.microsoft.com/office/drawing/2016/5/9/chartex" xmlns:cx4="http://schemas.microsoft.com/office/drawing/2016/5/10/chartex" xmlns:cx5="http://schemas.microsoft.com/office/drawing/2016/5/11/chartex" xmlns:cx6="http://schemas.microsoft.com/office/drawing/2016/5/12/chartex" xmlns:cx7="http://schemas.microsoft.com/office/drawing/2016/5/13/chartex" xmlns:cx8="http://schemas.microsoft.com/office/drawing/2016/5/14/chartex" xmlns:mc="http://schemas.openxmlformats.org/markup-compatibility/2006" xmlns:aink="http://schemas.microsoft.com/office/drawing/2016/ink" xmlns:am3d="http://schemas.microsoft.com/office/drawing/2017/model3d" xmlns:o="urn:schemas-microsoft-com:office:office" xmlns:r="http://schemas.openxmlformats.org/officeDocument/2006/relationships" xmlns:m="http://schemas.openxmlformats.org/officeDocument/2006/math" xmlns:v="urn:schemas-microsoft-com:vml" xmlns:wp14="http://schemas.microsoft.com/office/word/2010/wordprocessingDrawing" xmlns:wp="http://schemas.openxmlformats.org/drawingml/2006/wordprocessingDrawing" xmlns:w10="urn:schemas-microsoft-com:office:word" xmlns:w="http://schemas.openxmlformats.org/wordprocessingml/2006/main" xmlns:w14="http://schemas.microsoft.com/office/word/2010/wordml" xmlns:w15="http://schemas.microsoft.com/office/word/2012/wordml" xmlns:w16cid="http://schemas.microsoft.com/office/word/2016/wordml/cid" xmlns:w16se="http://schemas.microsoft.com/office/word/2015/wordml/symex" xmlns:wpg="http://schemas.microsoft.com/office/word/2010/wordprocessingGroup" xmlns:wpi="http://schemas.microsoft.com/office/word/2010/wordprocessingInk" xmlns:wne="http://schemas.microsoft.com/office/word/2006/wordml" xmlns:wps="http://schemas.microsoft.com/office/word/2010/wordprocessingShape" mc:Ignorable="w14 w15 w16se w16cid wp14">
+<w:document xmlns:wpc="http://schemas.microsoft.com/office/word/2010/wordprocessingCanvas" xmlns:cx="http://schemas.microsoft.com/office/drawing/2014/chartex" xmlns:cx1="http://schemas.microsoft.com/office/drawing/2015/9/8/chartex" xmlns:cx2="http://schemas.microsoft.com/office/drawing/2015/10/21/chartex" xmlns:cx3="http://schemas.microsoft.com/office/drawing/2016/5/9/chartex" xmlns:cx4="http://schemas.microsoft.com/office/drawing/2016/5/10/chartex" xmlns:cx5="http://schemas.microsoft.com/office/drawing/2016/5/11/chartex" xmlns:cx6="http://schemas.microsoft.com/office/drawing/2016/5/12/chartex" xmlns:cx7="http://schemas.microsoft.com/office/drawing/2016/5/13/chartex" xmlns:cx8="http://schemas.microsoft.com/office/drawing/2016/5/14/chartex" xmlns:mc="http://schemas.openxmlformats.org/markup-compatibility/2006" xmlns:aink="http://schemas.microsoft.com/office/drawing/2016/ink" xmlns:am3d="http://schemas.microsoft.com/office/drawing/2017/model3d" xmlns:o="urn:schemas-microsoft-com:office:office" xmlns:r="http://schemas.openxmlformats.org/officeDocument/2006/relationships" xmlns:m="http://schemas.openxmlformats.org/officeDocument/2006/math" xmlns:v="urn:schemas-microsoft-com:vml" xmlns:wp14="http://schemas.microsoft.com/office/word/2010/wordprocessingDrawing" xmlns:wp="http://schemas.openxmlformats.org/drawingml/2006/wordprocessingDrawing" xmlns:w10="urn:schemas-microsoft-com:office:word" xmlns:w="http://schemas.openxmlformats.org/wordprocessingml/2006/main" xmlns:w14="http://schemas.microsoft.com/office/word/2010/wordml" xmlns:w15="http://schemas.microsoft.com/office/word/2012/wordml" xmlns:w16cex="http://schemas.microsoft.com/office/word/2018/wordml/cex" xmlns:w16cid="http://schemas.microsoft.com/office/word/2016/wordml/cid" xmlns:w16="http://schemas.microsoft.com/office/word/2018/wordml" xmlns:w16se="http://schemas.microsoft.com/office/word/2015/wordml/symex" xmlns:wpg="http://schemas.microsoft.com/office/word/2010/wordprocessingGroup" xmlns:wpi="http://schemas.microsoft.com/office/word/2010/wordprocessingInk" xmlns:wne="http://schemas.microsoft.com/office/word/2006/wordml" xmlns:wps="http://schemas.microsoft.com/office/word/2010/wordprocessingShape" mc:Ignorable="w14 w15 w16se w16cid w16 w16cex wp14">
   <w:body>
     <w:p>
       <w:pPr>
@@ -270,8 +270,29 @@
           <w:sz w:val="24"/>
           <w:szCs w:val="24"/>
         </w:rPr>
-        <w:t>The ngAuction app now has a home view; you’ll add a second view so that if the user clicks the title of a product on the home page, the page’s content will change to display the details of the selected product. At any given time, the user will see either the </w:t>
-      </w:r>
+        <w:t xml:space="preserve">The </w:t>
+      </w:r>
+      <w:proofErr w:type="spellStart"/>
+      <w:r>
+        <w:rPr>
+          <w:rFonts w:ascii="inherit" w:eastAsia="Times New Roman" w:hAnsi="inherit" w:cs="Times New Roman"/>
+          <w:color w:val="3C3C3C"/>
+          <w:sz w:val="24"/>
+          <w:szCs w:val="24"/>
+        </w:rPr>
+        <w:t>ngAuction</w:t>
+      </w:r>
+      <w:proofErr w:type="spellEnd"/>
+      <w:r>
+        <w:rPr>
+          <w:rFonts w:ascii="inherit" w:eastAsia="Times New Roman" w:hAnsi="inherit" w:cs="Times New Roman"/>
+          <w:color w:val="3C3C3C"/>
+          <w:sz w:val="24"/>
+          <w:szCs w:val="24"/>
+        </w:rPr>
+        <w:t xml:space="preserve"> app now has a home view; you’ll add a second view so that if the user clicks the title of a product on the home page, the page’s content will change to display the details of the selected product. At any given time, the user will see either the </w:t>
+      </w:r>
+      <w:proofErr w:type="spellStart"/>
       <w:r>
         <w:rPr>
           <w:rFonts w:ascii="Consolas" w:eastAsia="Times New Roman" w:hAnsi="Consolas" w:cs="Courier New"/>
@@ -283,6 +304,7 @@
         </w:rPr>
         <w:t>HomeComponent</w:t>
       </w:r>
+      <w:proofErr w:type="spellEnd"/>
       <w:r>
         <w:rPr>
           <w:rFonts w:ascii="inherit" w:eastAsia="Times New Roman" w:hAnsi="inherit" w:cs="Times New Roman"/>
@@ -292,6 +314,7 @@
         </w:rPr>
         <w:t> or the </w:t>
       </w:r>
+      <w:proofErr w:type="spellStart"/>
       <w:r>
         <w:rPr>
           <w:rFonts w:ascii="Consolas" w:eastAsia="Times New Roman" w:hAnsi="Consolas" w:cs="Courier New"/>
@@ -303,6 +326,7 @@
         </w:rPr>
         <w:t>ProductDetailComponent</w:t>
       </w:r>
+      <w:proofErr w:type="spellEnd"/>
       <w:r>
         <w:rPr>
           <w:rFonts w:ascii="inherit" w:eastAsia="Times New Roman" w:hAnsi="inherit" w:cs="Times New Roman"/>
@@ -393,7 +417,23 @@
           <w:color w:val="3C3C3C"/>
           <w:shd w:val="clear" w:color="auto" w:fill="F4F4F4"/>
         </w:rPr>
-        <w:t> shows the landing page of the ngAuction app, which has a navigation bar (a component) at the top, a search form (another component) on the left, and a footer (yet another component) at the bottom, and you want these components to remain visible all the time.</w:t>
+        <w:t xml:space="preserve"> shows the landing page of the </w:t>
+      </w:r>
+      <w:proofErr w:type="spellStart"/>
+      <w:r>
+        <w:rPr>
+          <w:color w:val="3C3C3C"/>
+          <w:shd w:val="clear" w:color="auto" w:fill="F4F4F4"/>
+        </w:rPr>
+        <w:t>ngAuction</w:t>
+      </w:r>
+      <w:proofErr w:type="spellEnd"/>
+      <w:r>
+        <w:rPr>
+          <w:color w:val="3C3C3C"/>
+          <w:shd w:val="clear" w:color="auto" w:fill="F4F4F4"/>
+        </w:rPr>
+        <w:t xml:space="preserve"> app, which has a navigation bar (a component) at the top, a search form (another component) on the left, and a footer (yet another component) at the bottom, and you want these components to remain visible all the time.</w:t>
       </w:r>
     </w:p>
     <w:p>
@@ -491,7 +531,33 @@
           <w:bdr w:val="single" w:sz="6" w:space="2" w:color="DCDCDC" w:frame="1"/>
           <w:shd w:val="clear" w:color="auto" w:fill="F5F5F5"/>
         </w:rPr>
-        <w:t>&lt;nga-home&gt;</w:t>
+        <w:t>&lt;</w:t>
+      </w:r>
+      <w:proofErr w:type="spellStart"/>
+      <w:r>
+        <w:rPr>
+          <w:rStyle w:val="HTMLKeyboard"/>
+          <w:rFonts w:ascii="Times New Roman" w:eastAsiaTheme="minorEastAsia" w:hAnsi="Times New Roman" w:cs="Times New Roman"/>
+          <w:color w:val="3C3C3C"/>
+          <w:sz w:val="24"/>
+          <w:szCs w:val="24"/>
+          <w:bdr w:val="single" w:sz="6" w:space="2" w:color="DCDCDC" w:frame="1"/>
+          <w:shd w:val="clear" w:color="auto" w:fill="F5F5F5"/>
+        </w:rPr>
+        <w:t>nga</w:t>
+      </w:r>
+      <w:proofErr w:type="spellEnd"/>
+      <w:r>
+        <w:rPr>
+          <w:rStyle w:val="HTMLKeyboard"/>
+          <w:rFonts w:ascii="Times New Roman" w:eastAsiaTheme="minorEastAsia" w:hAnsi="Times New Roman" w:cs="Times New Roman"/>
+          <w:color w:val="3C3C3C"/>
+          <w:sz w:val="24"/>
+          <w:szCs w:val="24"/>
+          <w:bdr w:val="single" w:sz="6" w:space="2" w:color="DCDCDC" w:frame="1"/>
+          <w:shd w:val="clear" w:color="auto" w:fill="F5F5F5"/>
+        </w:rPr>
+        <w:t>-home&gt;</w:t>
       </w:r>
       <w:r>
         <w:rPr>
@@ -719,7 +785,27 @@
           <w:sz w:val="24"/>
           <w:szCs w:val="24"/>
         </w:rPr>
-        <w:t>As the user navigates the application, the app can still make requests to the server to retrieve or send data. Sometimes a view (the combination of the UI code and data) has everything it needs already downloaded to the browser. Other times a view will communicate with the server by issuing AJAX requests or via WebSockets. Each view will have a unique URL shown in the location bar of the browser. We’ll discuss that next.</w:t>
+        <w:t xml:space="preserve">As the user navigates the application, the app can still make requests to the server to retrieve or send data. Sometimes a view (the combination of the UI code and data) has everything it needs already downloaded to the browser. Other times a view will communicate with the server by issuing AJAX requests or via </w:t>
+      </w:r>
+      <w:proofErr w:type="spellStart"/>
+      <w:r>
+        <w:rPr>
+          <w:rFonts w:ascii="inherit" w:eastAsia="Times New Roman" w:hAnsi="inherit" w:cs="Times New Roman"/>
+          <w:color w:val="3C3C3C"/>
+          <w:sz w:val="24"/>
+          <w:szCs w:val="24"/>
+        </w:rPr>
+        <w:t>WebSockets</w:t>
+      </w:r>
+      <w:proofErr w:type="spellEnd"/>
+      <w:r>
+        <w:rPr>
+          <w:rFonts w:ascii="inherit" w:eastAsia="Times New Roman" w:hAnsi="inherit" w:cs="Times New Roman"/>
+          <w:color w:val="3C3C3C"/>
+          <w:sz w:val="24"/>
+          <w:szCs w:val="24"/>
+        </w:rPr>
+        <w:t>. Each view will have a unique URL shown in the location bar of the browser. We’ll discuss that next.</w:t>
       </w:r>
     </w:p>
     <w:p/>
@@ -866,6 +952,7 @@
           <w:szCs w:val="24"/>
         </w:rPr>
       </w:pPr>
+      <w:proofErr w:type="spellStart"/>
       <w:r>
         <w:rPr>
           <w:rFonts w:ascii="Consolas" w:eastAsia="Times New Roman" w:hAnsi="Consolas" w:cs="Courier New"/>
@@ -879,6 +966,7 @@
         </w:rPr>
         <w:t>HashLocationStrategy</w:t>
       </w:r>
+      <w:proofErr w:type="spellEnd"/>
       <w:r>
         <w:rPr>
           <w:rFonts w:ascii="Times New Roman" w:eastAsia="Times New Roman" w:hAnsi="Times New Roman" w:cs="Times New Roman"/>
@@ -915,6 +1003,7 @@
           <w:szCs w:val="24"/>
         </w:rPr>
       </w:pPr>
+      <w:proofErr w:type="spellStart"/>
       <w:r>
         <w:rPr>
           <w:rFonts w:ascii="Consolas" w:eastAsia="Times New Roman" w:hAnsi="Consolas" w:cs="Courier New"/>
@@ -928,6 +1017,7 @@
         </w:rPr>
         <w:t>PathLocationStrategy</w:t>
       </w:r>
+      <w:proofErr w:type="spellEnd"/>
       <w:r>
         <w:rPr>
           <w:rFonts w:ascii="Times New Roman" w:eastAsia="Times New Roman" w:hAnsi="Times New Roman" w:cs="Times New Roman"/>
@@ -985,13 +1075,21 @@
         <w:shd w:val="clear" w:color="auto" w:fill="F4F4F4"/>
         <w:rPr>
           <w:rFonts w:ascii="Lato" w:hAnsi="Lato" w:hint="eastAsia"/>
-          <w:color w:val="3C3C3C"/>
+          <w:b/>
+          <w:bCs/>
+          <w:color w:val="3C3C3C"/>
+          <w:sz w:val="28"/>
+          <w:szCs w:val="28"/>
         </w:rPr>
       </w:pPr>
       <w:r>
         <w:rPr>
           <w:rFonts w:ascii="Lato" w:hAnsi="Lato"/>
-          <w:color w:val="3C3C3C"/>
+          <w:b/>
+          <w:bCs/>
+          <w:color w:val="3C3C3C"/>
+          <w:sz w:val="28"/>
+          <w:szCs w:val="28"/>
         </w:rPr>
         <w:t>3.2.1. Hash-based navigation</w:t>
       </w:r>
@@ -1001,6 +1099,8 @@
       <w:r>
         <w:rPr>
           <w:color w:val="3C3C3C"/>
+          <w:sz w:val="24"/>
+          <w:szCs w:val="24"/>
           <w:shd w:val="clear" w:color="auto" w:fill="F4F4F4"/>
         </w:rPr>
         <w:t>A sample URL that uses hash-based navigation is shown in </w:t>
@@ -1010,6 +1110,8 @@
           <w:rPr>
             <w:rStyle w:val="Hyperlink"/>
             <w:color w:val="2B44D1"/>
+            <w:sz w:val="24"/>
+            <w:szCs w:val="24"/>
             <w:shd w:val="clear" w:color="auto" w:fill="F4F4F4"/>
           </w:rPr>
           <w:t>figure 3.3</w:t>
@@ -1018,6 +1120,8 @@
       <w:r>
         <w:rPr>
           <w:color w:val="3C3C3C"/>
+          <w:sz w:val="24"/>
+          <w:szCs w:val="24"/>
           <w:shd w:val="clear" w:color="auto" w:fill="F4F4F4"/>
         </w:rPr>
         <w:t>. Changing any character to the right of the hash sign doesn’t cause a direct server-side request but navigates to the view represented by the path (with or without parameters) after the hash. The hash sign serves as a separator between the base URL and the client-side location of the required content.</w:t>
@@ -1095,7 +1199,15 @@
           <w:rFonts w:ascii="inherit" w:hAnsi="inherit"/>
           <w:color w:val="3C3C3C"/>
         </w:rPr>
-        <w:t>. Now go to the Sent folder, and the hash portion of the URL will change from </w:t>
+        <w:t xml:space="preserve">. Now go to the Sent folder, and the hash </w:t>
+      </w:r>
+      <w:r>
+        <w:rPr>
+          <w:rFonts w:ascii="inherit" w:hAnsi="inherit"/>
+          <w:color w:val="3C3C3C"/>
+        </w:rPr>
+        <w:lastRenderedPageBreak/>
+        <w:t>portion of the URL will change from </w:t>
       </w:r>
       <w:r>
         <w:rPr>
@@ -1112,6 +1224,7 @@
         </w:rPr>
         <w:t> to </w:t>
       </w:r>
+      <w:proofErr w:type="spellStart"/>
       <w:r>
         <w:rPr>
           <w:i/>
@@ -1120,20 +1233,13 @@
         </w:rPr>
         <w:t>sent</w:t>
       </w:r>
-      <w:r>
-        <w:rPr>
-          <w:rFonts w:ascii="inherit" w:hAnsi="inherit"/>
-          <w:color w:val="3C3C3C"/>
-        </w:rPr>
-        <w:t xml:space="preserve">. The client-side JavaScript code invokes </w:t>
-      </w:r>
-      <w:r>
-        <w:rPr>
-          <w:rFonts w:ascii="inherit" w:hAnsi="inherit"/>
-          <w:color w:val="3C3C3C"/>
-        </w:rPr>
-        <w:lastRenderedPageBreak/>
-        <w:t>the necessary functions to display the Sent view. But why does the Gmail app still show you the “Loading . . .” message when you switch to the Sent box? The JavaScript code of the Sent view can still make AJAX requests to the server to get the new data, but it doesn’t have to load any additional code, markup, or CSS from the server.</w:t>
+      <w:proofErr w:type="spellEnd"/>
+      <w:r>
+        <w:rPr>
+          <w:rFonts w:ascii="inherit" w:hAnsi="inherit"/>
+          <w:color w:val="3C3C3C"/>
+        </w:rPr>
+        <w:t>. The client-side JavaScript code invokes the necessary functions to display the Sent view. But why does the Gmail app still show you the “Loading . . .” message when you switch to the Sent box? The JavaScript code of the Sent view can still make AJAX requests to the server to get the new data, but it doesn’t have to load any additional code, markup, or CSS from the server.</w:t>
       </w:r>
     </w:p>
     <w:p>
@@ -1170,6 +1276,7 @@
         </w:rPr>
         <w:t> has to include the </w:t>
       </w:r>
+      <w:proofErr w:type="spellStart"/>
       <w:r>
         <w:rPr>
           <w:rStyle w:val="HTMLKeyboard"/>
@@ -1185,7 +1292,15 @@
           <w:rFonts w:ascii="inherit" w:hAnsi="inherit"/>
           <w:color w:val="3C3C3C"/>
         </w:rPr>
-        <w:t>value (we discuss providers in the </w:t>
+        <w:t>value</w:t>
+      </w:r>
+      <w:proofErr w:type="spellEnd"/>
+      <w:r>
+        <w:rPr>
+          <w:rFonts w:ascii="inherit" w:hAnsi="inherit"/>
+          <w:color w:val="3C3C3C"/>
+        </w:rPr>
+        <w:t xml:space="preserve"> (we discuss providers in the </w:t>
       </w:r>
       <w:hyperlink r:id="rId18" w:anchor="!/book/angular-development-with-typescript-second-edition/chapter-5/ch05lev1sec2" w:history="1">
         <w:r>
@@ -1288,13 +1403,21 @@
         <w:shd w:val="clear" w:color="auto" w:fill="F4F4F4"/>
         <w:rPr>
           <w:rFonts w:ascii="Lato" w:hAnsi="Lato" w:hint="eastAsia"/>
-          <w:color w:val="3C3C3C"/>
+          <w:b/>
+          <w:bCs/>
+          <w:color w:val="3C3C3C"/>
+          <w:sz w:val="28"/>
+          <w:szCs w:val="28"/>
         </w:rPr>
       </w:pPr>
       <w:r>
         <w:rPr>
           <w:rFonts w:ascii="Lato" w:hAnsi="Lato"/>
-          <w:color w:val="3C3C3C"/>
+          <w:b/>
+          <w:bCs/>
+          <w:color w:val="3C3C3C"/>
+          <w:sz w:val="28"/>
+          <w:szCs w:val="28"/>
         </w:rPr>
         <w:t>3.2.2. History API-based navigation</w:t>
       </w:r>
@@ -1360,6 +1483,8 @@
         </w:rPr>
         <w:t>). In particular, the </w:t>
       </w:r>
+      <w:proofErr w:type="spellStart"/>
+      <w:proofErr w:type="gramStart"/>
       <w:r>
         <w:rPr>
           <w:rFonts w:ascii="Consolas" w:eastAsia="Times New Roman" w:hAnsi="Consolas" w:cs="Courier New"/>
@@ -1369,7 +1494,31 @@
           <w:bdr w:val="single" w:sz="6" w:space="2" w:color="DCDCDC" w:frame="1"/>
           <w:shd w:val="clear" w:color="auto" w:fill="F5F5F5"/>
         </w:rPr>
-        <w:t>pushState()</w:t>
+        <w:t>pushState</w:t>
+      </w:r>
+      <w:proofErr w:type="spellEnd"/>
+      <w:r>
+        <w:rPr>
+          <w:rFonts w:ascii="Consolas" w:eastAsia="Times New Roman" w:hAnsi="Consolas" w:cs="Courier New"/>
+          <w:color w:val="3C3C3C"/>
+          <w:sz w:val="20"/>
+          <w:szCs w:val="20"/>
+          <w:bdr w:val="single" w:sz="6" w:space="2" w:color="DCDCDC" w:frame="1"/>
+          <w:shd w:val="clear" w:color="auto" w:fill="F5F5F5"/>
+        </w:rPr>
+        <w:t>(</w:t>
+      </w:r>
+      <w:proofErr w:type="gramEnd"/>
+      <w:r>
+        <w:rPr>
+          <w:rFonts w:ascii="Consolas" w:eastAsia="Times New Roman" w:hAnsi="Consolas" w:cs="Courier New"/>
+          <w:color w:val="3C3C3C"/>
+          <w:sz w:val="20"/>
+          <w:szCs w:val="20"/>
+          <w:bdr w:val="single" w:sz="6" w:space="2" w:color="DCDCDC" w:frame="1"/>
+          <w:shd w:val="clear" w:color="auto" w:fill="F5F5F5"/>
+        </w:rPr>
+        <w:t>)</w:t>
       </w:r>
       <w:r>
         <w:rPr>
@@ -1504,6 +1653,8 @@
         <w:lastRenderedPageBreak/>
         <w:t>Angular spares you from invoking </w:t>
       </w:r>
+      <w:proofErr w:type="spellStart"/>
+      <w:proofErr w:type="gramStart"/>
       <w:r>
         <w:rPr>
           <w:rFonts w:ascii="Consolas" w:eastAsia="Times New Roman" w:hAnsi="Consolas" w:cs="Courier New"/>
@@ -1513,17 +1664,9 @@
           <w:bdr w:val="single" w:sz="6" w:space="2" w:color="DCDCDC" w:frame="1"/>
           <w:shd w:val="clear" w:color="auto" w:fill="F5F5F5"/>
         </w:rPr>
-        <w:t>pushState()</w:t>
-      </w:r>
-      <w:r>
-        <w:rPr>
-          <w:rFonts w:ascii="inherit" w:eastAsia="Times New Roman" w:hAnsi="inherit" w:cs="Times New Roman"/>
-          <w:color w:val="3C3C3C"/>
-          <w:sz w:val="24"/>
-          <w:szCs w:val="24"/>
-        </w:rPr>
-        <w:t> explicitly—you just need to configure the URL segments and map them to the corresponding components. With the </w:t>
-      </w:r>
+        <w:t>pushState</w:t>
+      </w:r>
+      <w:proofErr w:type="spellEnd"/>
       <w:r>
         <w:rPr>
           <w:rFonts w:ascii="Consolas" w:eastAsia="Times New Roman" w:hAnsi="Consolas" w:cs="Courier New"/>
@@ -1533,6 +1676,38 @@
           <w:bdr w:val="single" w:sz="6" w:space="2" w:color="DCDCDC" w:frame="1"/>
           <w:shd w:val="clear" w:color="auto" w:fill="F5F5F5"/>
         </w:rPr>
+        <w:t>(</w:t>
+      </w:r>
+      <w:proofErr w:type="gramEnd"/>
+      <w:r>
+        <w:rPr>
+          <w:rFonts w:ascii="Consolas" w:eastAsia="Times New Roman" w:hAnsi="Consolas" w:cs="Courier New"/>
+          <w:color w:val="3C3C3C"/>
+          <w:sz w:val="20"/>
+          <w:szCs w:val="20"/>
+          <w:bdr w:val="single" w:sz="6" w:space="2" w:color="DCDCDC" w:frame="1"/>
+          <w:shd w:val="clear" w:color="auto" w:fill="F5F5F5"/>
+        </w:rPr>
+        <w:t>)</w:t>
+      </w:r>
+      <w:r>
+        <w:rPr>
+          <w:rFonts w:ascii="inherit" w:eastAsia="Times New Roman" w:hAnsi="inherit" w:cs="Times New Roman"/>
+          <w:color w:val="3C3C3C"/>
+          <w:sz w:val="24"/>
+          <w:szCs w:val="24"/>
+        </w:rPr>
+        <w:t> explicitly—you just need to configure the URL segments and map them to the corresponding components. With the </w:t>
+      </w:r>
+      <w:r>
+        <w:rPr>
+          <w:rFonts w:ascii="Consolas" w:eastAsia="Times New Roman" w:hAnsi="Consolas" w:cs="Courier New"/>
+          <w:color w:val="3C3C3C"/>
+          <w:sz w:val="20"/>
+          <w:szCs w:val="20"/>
+          <w:bdr w:val="single" w:sz="6" w:space="2" w:color="DCDCDC" w:frame="1"/>
+          <w:shd w:val="clear" w:color="auto" w:fill="F5F5F5"/>
+        </w:rPr>
         <w:t>History</w:t>
       </w:r>
       <w:r>
@@ -1542,7 +1717,27 @@
           <w:sz w:val="24"/>
           <w:szCs w:val="24"/>
         </w:rPr>
-        <w:t> API–based location strategy, you need to tell Angular what to use as a base URL in your application so it can properly append the client-side URL segments. If you want to serve an Angular app on a non-root path, you have to do the following:</w:t>
+        <w:t xml:space="preserve"> API–based location strategy, you need to tell Angular what to use as a base URL in your application so it can properly append the client-side URL segments. If you want to serve an Angular app on a non-root path, you </w:t>
+      </w:r>
+      <w:proofErr w:type="gramStart"/>
+      <w:r>
+        <w:rPr>
+          <w:rFonts w:ascii="inherit" w:eastAsia="Times New Roman" w:hAnsi="inherit" w:cs="Times New Roman"/>
+          <w:color w:val="3C3C3C"/>
+          <w:sz w:val="24"/>
+          <w:szCs w:val="24"/>
+        </w:rPr>
+        <w:t>have to</w:t>
+      </w:r>
+      <w:proofErr w:type="gramEnd"/>
+      <w:r>
+        <w:rPr>
+          <w:rFonts w:ascii="inherit" w:eastAsia="Times New Roman" w:hAnsi="inherit" w:cs="Times New Roman"/>
+          <w:color w:val="3C3C3C"/>
+          <w:sz w:val="24"/>
+          <w:szCs w:val="24"/>
+        </w:rPr>
+        <w:t xml:space="preserve"> do the following:</w:t>
       </w:r>
     </w:p>
     <w:p>
@@ -1598,17 +1793,9 @@
           <w:bdr w:val="single" w:sz="6" w:space="2" w:color="DCDCDC" w:frame="1"/>
           <w:shd w:val="clear" w:color="auto" w:fill="F5F5F5"/>
         </w:rPr>
-        <w:t>&lt;base href="/mypath"&gt;</w:t>
-      </w:r>
-      <w:r>
-        <w:rPr>
-          <w:rFonts w:ascii="Times New Roman" w:eastAsia="Times New Roman" w:hAnsi="Times New Roman" w:cs="Times New Roman"/>
-          <w:color w:val="3C3C3C"/>
-          <w:sz w:val="24"/>
-          <w:szCs w:val="24"/>
-        </w:rPr>
-        <w:t>, or use the </w:t>
-      </w:r>
+        <w:t xml:space="preserve">&lt;base </w:t>
+      </w:r>
+      <w:proofErr w:type="spellStart"/>
       <w:r>
         <w:rPr>
           <w:rFonts w:ascii="Consolas" w:eastAsia="Times New Roman" w:hAnsi="Consolas" w:cs="Courier New"/>
@@ -1618,17 +1805,9 @@
           <w:bdr w:val="single" w:sz="6" w:space="2" w:color="DCDCDC" w:frame="1"/>
           <w:shd w:val="clear" w:color="auto" w:fill="F5F5F5"/>
         </w:rPr>
-        <w:t>--base-href</w:t>
-      </w:r>
-      <w:r>
-        <w:rPr>
-          <w:rFonts w:ascii="Times New Roman" w:eastAsia="Times New Roman" w:hAnsi="Times New Roman" w:cs="Times New Roman"/>
-          <w:color w:val="3C3C3C"/>
-          <w:sz w:val="24"/>
-          <w:szCs w:val="24"/>
-        </w:rPr>
-        <w:t> option while running </w:t>
-      </w:r>
+        <w:t>href</w:t>
+      </w:r>
+      <w:proofErr w:type="spellEnd"/>
       <w:r>
         <w:rPr>
           <w:rFonts w:ascii="Consolas" w:eastAsia="Times New Roman" w:hAnsi="Consolas" w:cs="Courier New"/>
@@ -1638,17 +1817,9 @@
           <w:bdr w:val="single" w:sz="6" w:space="2" w:color="DCDCDC" w:frame="1"/>
           <w:shd w:val="clear" w:color="auto" w:fill="F5F5F5"/>
         </w:rPr>
-        <w:t>ng build</w:t>
-      </w:r>
-      <w:r>
-        <w:rPr>
-          <w:rFonts w:ascii="Times New Roman" w:eastAsia="Times New Roman" w:hAnsi="Times New Roman" w:cs="Times New Roman"/>
-          <w:color w:val="3C3C3C"/>
-          <w:sz w:val="24"/>
-          <w:szCs w:val="24"/>
-        </w:rPr>
-        <w:t>. Angular CLI–generated projects include </w:t>
-      </w:r>
+        <w:t>="/</w:t>
+      </w:r>
+      <w:proofErr w:type="spellStart"/>
       <w:r>
         <w:rPr>
           <w:rFonts w:ascii="Consolas" w:eastAsia="Times New Roman" w:hAnsi="Consolas" w:cs="Courier New"/>
@@ -1658,7 +1829,138 @@
           <w:bdr w:val="single" w:sz="6" w:space="2" w:color="DCDCDC" w:frame="1"/>
           <w:shd w:val="clear" w:color="auto" w:fill="F5F5F5"/>
         </w:rPr>
-        <w:t>&lt;base href="/"&gt;</w:t>
+        <w:t>mypath</w:t>
+      </w:r>
+      <w:proofErr w:type="spellEnd"/>
+      <w:r>
+        <w:rPr>
+          <w:rFonts w:ascii="Consolas" w:eastAsia="Times New Roman" w:hAnsi="Consolas" w:cs="Courier New"/>
+          <w:color w:val="3C3C3C"/>
+          <w:sz w:val="20"/>
+          <w:szCs w:val="20"/>
+          <w:bdr w:val="single" w:sz="6" w:space="2" w:color="DCDCDC" w:frame="1"/>
+          <w:shd w:val="clear" w:color="auto" w:fill="F5F5F5"/>
+        </w:rPr>
+        <w:t>"</w:t>
+      </w:r>
+      <w:proofErr w:type="gramStart"/>
+      <w:r>
+        <w:rPr>
+          <w:rFonts w:ascii="Consolas" w:eastAsia="Times New Roman" w:hAnsi="Consolas" w:cs="Courier New"/>
+          <w:color w:val="3C3C3C"/>
+          <w:sz w:val="20"/>
+          <w:szCs w:val="20"/>
+          <w:bdr w:val="single" w:sz="6" w:space="2" w:color="DCDCDC" w:frame="1"/>
+          <w:shd w:val="clear" w:color="auto" w:fill="F5F5F5"/>
+        </w:rPr>
+        <w:t>&gt;</w:t>
+      </w:r>
+      <w:r>
+        <w:rPr>
+          <w:rFonts w:ascii="Times New Roman" w:eastAsia="Times New Roman" w:hAnsi="Times New Roman" w:cs="Times New Roman"/>
+          <w:color w:val="3C3C3C"/>
+          <w:sz w:val="24"/>
+          <w:szCs w:val="24"/>
+        </w:rPr>
+        <w:t>, or</w:t>
+      </w:r>
+      <w:proofErr w:type="gramEnd"/>
+      <w:r>
+        <w:rPr>
+          <w:rFonts w:ascii="Times New Roman" w:eastAsia="Times New Roman" w:hAnsi="Times New Roman" w:cs="Times New Roman"/>
+          <w:color w:val="3C3C3C"/>
+          <w:sz w:val="24"/>
+          <w:szCs w:val="24"/>
+        </w:rPr>
+        <w:t xml:space="preserve"> use the </w:t>
+      </w:r>
+      <w:r>
+        <w:rPr>
+          <w:rFonts w:ascii="Consolas" w:eastAsia="Times New Roman" w:hAnsi="Consolas" w:cs="Courier New"/>
+          <w:color w:val="3C3C3C"/>
+          <w:sz w:val="20"/>
+          <w:szCs w:val="20"/>
+          <w:bdr w:val="single" w:sz="6" w:space="2" w:color="DCDCDC" w:frame="1"/>
+          <w:shd w:val="clear" w:color="auto" w:fill="F5F5F5"/>
+        </w:rPr>
+        <w:t>--base-</w:t>
+      </w:r>
+      <w:proofErr w:type="spellStart"/>
+      <w:r>
+        <w:rPr>
+          <w:rFonts w:ascii="Consolas" w:eastAsia="Times New Roman" w:hAnsi="Consolas" w:cs="Courier New"/>
+          <w:color w:val="3C3C3C"/>
+          <w:sz w:val="20"/>
+          <w:szCs w:val="20"/>
+          <w:bdr w:val="single" w:sz="6" w:space="2" w:color="DCDCDC" w:frame="1"/>
+          <w:shd w:val="clear" w:color="auto" w:fill="F5F5F5"/>
+        </w:rPr>
+        <w:t>href</w:t>
+      </w:r>
+      <w:proofErr w:type="spellEnd"/>
+      <w:r>
+        <w:rPr>
+          <w:rFonts w:ascii="Times New Roman" w:eastAsia="Times New Roman" w:hAnsi="Times New Roman" w:cs="Times New Roman"/>
+          <w:color w:val="3C3C3C"/>
+          <w:sz w:val="24"/>
+          <w:szCs w:val="24"/>
+        </w:rPr>
+        <w:t> option while running </w:t>
+      </w:r>
+      <w:r>
+        <w:rPr>
+          <w:rFonts w:ascii="Consolas" w:eastAsia="Times New Roman" w:hAnsi="Consolas" w:cs="Courier New"/>
+          <w:color w:val="3C3C3C"/>
+          <w:sz w:val="20"/>
+          <w:szCs w:val="20"/>
+          <w:bdr w:val="single" w:sz="6" w:space="2" w:color="DCDCDC" w:frame="1"/>
+          <w:shd w:val="clear" w:color="auto" w:fill="F5F5F5"/>
+        </w:rPr>
+        <w:t>ng build</w:t>
+      </w:r>
+      <w:r>
+        <w:rPr>
+          <w:rFonts w:ascii="Times New Roman" w:eastAsia="Times New Roman" w:hAnsi="Times New Roman" w:cs="Times New Roman"/>
+          <w:color w:val="3C3C3C"/>
+          <w:sz w:val="24"/>
+          <w:szCs w:val="24"/>
+        </w:rPr>
+        <w:t>. Angular CLI–generated projects include </w:t>
+      </w:r>
+      <w:r>
+        <w:rPr>
+          <w:rFonts w:ascii="Consolas" w:eastAsia="Times New Roman" w:hAnsi="Consolas" w:cs="Courier New"/>
+          <w:color w:val="3C3C3C"/>
+          <w:sz w:val="20"/>
+          <w:szCs w:val="20"/>
+          <w:bdr w:val="single" w:sz="6" w:space="2" w:color="DCDCDC" w:frame="1"/>
+          <w:shd w:val="clear" w:color="auto" w:fill="F5F5F5"/>
+        </w:rPr>
+        <w:t xml:space="preserve">&lt;base </w:t>
+      </w:r>
+      <w:proofErr w:type="spellStart"/>
+      <w:r>
+        <w:rPr>
+          <w:rFonts w:ascii="Consolas" w:eastAsia="Times New Roman" w:hAnsi="Consolas" w:cs="Courier New"/>
+          <w:color w:val="3C3C3C"/>
+          <w:sz w:val="20"/>
+          <w:szCs w:val="20"/>
+          <w:bdr w:val="single" w:sz="6" w:space="2" w:color="DCDCDC" w:frame="1"/>
+          <w:shd w:val="clear" w:color="auto" w:fill="F5F5F5"/>
+        </w:rPr>
+        <w:t>href</w:t>
+      </w:r>
+      <w:proofErr w:type="spellEnd"/>
+      <w:r>
+        <w:rPr>
+          <w:rFonts w:ascii="Consolas" w:eastAsia="Times New Roman" w:hAnsi="Consolas" w:cs="Courier New"/>
+          <w:color w:val="3C3C3C"/>
+          <w:sz w:val="20"/>
+          <w:szCs w:val="20"/>
+          <w:bdr w:val="single" w:sz="6" w:space="2" w:color="DCDCDC" w:frame="1"/>
+          <w:shd w:val="clear" w:color="auto" w:fill="F5F5F5"/>
+        </w:rPr>
+        <w:t>="/"&gt;</w:t>
       </w:r>
       <w:r>
         <w:rPr>
@@ -1799,11 +2101,19 @@
       </w:r>
     </w:p>
     <w:p>
+      <w:pPr>
+        <w:rPr>
+          <w:sz w:val="24"/>
+          <w:szCs w:val="24"/>
+        </w:rPr>
+      </w:pPr>
       <w:r>
         <w:rPr>
           <w:rStyle w:val="HTMLKeyboard"/>
           <w:rFonts w:ascii="Consolas" w:eastAsiaTheme="minorEastAsia" w:hAnsi="Consolas"/>
           <w:color w:val="3C3C3C"/>
+          <w:sz w:val="24"/>
+          <w:szCs w:val="24"/>
           <w:bdr w:val="single" w:sz="6" w:space="2" w:color="DCDCDC" w:frame="1"/>
           <w:shd w:val="clear" w:color="auto" w:fill="F5F5F5"/>
         </w:rPr>
@@ -1812,40 +2122,66 @@
       <w:r>
         <w:rPr>
           <w:color w:val="3C3C3C"/>
+          <w:sz w:val="24"/>
+          <w:szCs w:val="24"/>
           <w:shd w:val="clear" w:color="auto" w:fill="F4F4F4"/>
         </w:rPr>
         <w:t> affects how the router resolves </w:t>
       </w:r>
+      <w:proofErr w:type="spellStart"/>
       <w:r>
         <w:rPr>
           <w:rStyle w:val="HTMLKeyboard"/>
           <w:rFonts w:ascii="Consolas" w:eastAsiaTheme="minorEastAsia" w:hAnsi="Consolas"/>
           <w:color w:val="3C3C3C"/>
+          <w:sz w:val="24"/>
+          <w:szCs w:val="24"/>
           <w:bdr w:val="single" w:sz="6" w:space="2" w:color="DCDCDC" w:frame="1"/>
           <w:shd w:val="clear" w:color="auto" w:fill="F5F5F5"/>
         </w:rPr>
         <w:t>routerLink</w:t>
       </w:r>
-      <w:r>
-        <w:rPr>
-          <w:color w:val="3C3C3C"/>
+      <w:proofErr w:type="spellEnd"/>
+      <w:r>
+        <w:rPr>
+          <w:color w:val="3C3C3C"/>
+          <w:sz w:val="24"/>
+          <w:szCs w:val="24"/>
           <w:shd w:val="clear" w:color="auto" w:fill="F4F4F4"/>
         </w:rPr>
         <w:t> properties and the </w:t>
       </w:r>
+      <w:proofErr w:type="spellStart"/>
       <w:r>
         <w:rPr>
           <w:rStyle w:val="HTMLKeyboard"/>
           <w:rFonts w:ascii="Consolas" w:eastAsiaTheme="minorEastAsia" w:hAnsi="Consolas"/>
           <w:color w:val="3C3C3C"/>
-          <w:bdr w:val="single" w:sz="6" w:space="2" w:color="DCDCDC" w:frame="1"/>
-          <w:shd w:val="clear" w:color="auto" w:fill="F5F5F5"/>
-        </w:rPr>
-        <w:t>router.navigate()</w:t>
-      </w:r>
-      <w:r>
-        <w:rPr>
-          <w:color w:val="3C3C3C"/>
+          <w:sz w:val="24"/>
+          <w:szCs w:val="24"/>
+          <w:bdr w:val="single" w:sz="6" w:space="2" w:color="DCDCDC" w:frame="1"/>
+          <w:shd w:val="clear" w:color="auto" w:fill="F5F5F5"/>
+        </w:rPr>
+        <w:t>router.navigate</w:t>
+      </w:r>
+      <w:proofErr w:type="spellEnd"/>
+      <w:r>
+        <w:rPr>
+          <w:rStyle w:val="HTMLKeyboard"/>
+          <w:rFonts w:ascii="Consolas" w:eastAsiaTheme="minorEastAsia" w:hAnsi="Consolas"/>
+          <w:color w:val="3C3C3C"/>
+          <w:sz w:val="24"/>
+          <w:szCs w:val="24"/>
+          <w:bdr w:val="single" w:sz="6" w:space="2" w:color="DCDCDC" w:frame="1"/>
+          <w:shd w:val="clear" w:color="auto" w:fill="F5F5F5"/>
+        </w:rPr>
+        <w:t>()</w:t>
+      </w:r>
+      <w:r>
+        <w:rPr>
+          <w:color w:val="3C3C3C"/>
+          <w:sz w:val="24"/>
+          <w:szCs w:val="24"/>
           <w:shd w:val="clear" w:color="auto" w:fill="F4F4F4"/>
         </w:rPr>
         <w:t> calls within the app, whereas the </w:t>
@@ -1855,14 +2191,44 @@
           <w:rStyle w:val="HTMLKeyboard"/>
           <w:rFonts w:ascii="Consolas" w:eastAsiaTheme="minorEastAsia" w:hAnsi="Consolas"/>
           <w:color w:val="3C3C3C"/>
-          <w:bdr w:val="single" w:sz="6" w:space="2" w:color="DCDCDC" w:frame="1"/>
-          <w:shd w:val="clear" w:color="auto" w:fill="F5F5F5"/>
-        </w:rPr>
-        <w:t>&lt;base href=". . ."&gt;</w:t>
-      </w:r>
-      <w:r>
-        <w:rPr>
-          <w:color w:val="3C3C3C"/>
+          <w:sz w:val="24"/>
+          <w:szCs w:val="24"/>
+          <w:bdr w:val="single" w:sz="6" w:space="2" w:color="DCDCDC" w:frame="1"/>
+          <w:shd w:val="clear" w:color="auto" w:fill="F5F5F5"/>
+        </w:rPr>
+        <w:t xml:space="preserve">&lt;base </w:t>
+      </w:r>
+      <w:proofErr w:type="spellStart"/>
+      <w:r>
+        <w:rPr>
+          <w:rStyle w:val="HTMLKeyboard"/>
+          <w:rFonts w:ascii="Consolas" w:eastAsiaTheme="minorEastAsia" w:hAnsi="Consolas"/>
+          <w:color w:val="3C3C3C"/>
+          <w:sz w:val="24"/>
+          <w:szCs w:val="24"/>
+          <w:bdr w:val="single" w:sz="6" w:space="2" w:color="DCDCDC" w:frame="1"/>
+          <w:shd w:val="clear" w:color="auto" w:fill="F5F5F5"/>
+        </w:rPr>
+        <w:t>href</w:t>
+      </w:r>
+      <w:proofErr w:type="spellEnd"/>
+      <w:r>
+        <w:rPr>
+          <w:rStyle w:val="HTMLKeyboard"/>
+          <w:rFonts w:ascii="Consolas" w:eastAsiaTheme="minorEastAsia" w:hAnsi="Consolas"/>
+          <w:color w:val="3C3C3C"/>
+          <w:sz w:val="24"/>
+          <w:szCs w:val="24"/>
+          <w:bdr w:val="single" w:sz="6" w:space="2" w:color="DCDCDC" w:frame="1"/>
+          <w:shd w:val="clear" w:color="auto" w:fill="F5F5F5"/>
+        </w:rPr>
+        <w:t>=". . ."&gt;</w:t>
+      </w:r>
+      <w:r>
+        <w:rPr>
+          <w:color w:val="3C3C3C"/>
+          <w:sz w:val="24"/>
+          <w:szCs w:val="24"/>
           <w:shd w:val="clear" w:color="auto" w:fill="F4F4F4"/>
         </w:rPr>
         <w:t> tag affects how the browser resolves URLs when loading static resources like </w:t>
@@ -1872,6 +2238,8 @@
           <w:rStyle w:val="HTMLKeyboard"/>
           <w:rFonts w:ascii="Consolas" w:eastAsiaTheme="minorEastAsia" w:hAnsi="Consolas"/>
           <w:color w:val="3C3C3C"/>
+          <w:sz w:val="24"/>
+          <w:szCs w:val="24"/>
           <w:bdr w:val="single" w:sz="6" w:space="2" w:color="DCDCDC" w:frame="1"/>
           <w:shd w:val="clear" w:color="auto" w:fill="F5F5F5"/>
         </w:rPr>
@@ -1880,6 +2248,8 @@
       <w:r>
         <w:rPr>
           <w:color w:val="3C3C3C"/>
+          <w:sz w:val="24"/>
+          <w:szCs w:val="24"/>
           <w:shd w:val="clear" w:color="auto" w:fill="F4F4F4"/>
         </w:rPr>
         <w:t>, </w:t>
@@ -1889,6 +2259,8 @@
           <w:rStyle w:val="HTMLKeyboard"/>
           <w:rFonts w:ascii="Consolas" w:eastAsiaTheme="minorEastAsia" w:hAnsi="Consolas"/>
           <w:color w:val="3C3C3C"/>
+          <w:sz w:val="24"/>
+          <w:szCs w:val="24"/>
           <w:bdr w:val="single" w:sz="6" w:space="2" w:color="DCDCDC" w:frame="1"/>
           <w:shd w:val="clear" w:color="auto" w:fill="F5F5F5"/>
         </w:rPr>
@@ -1897,6 +2269,8 @@
       <w:r>
         <w:rPr>
           <w:color w:val="3C3C3C"/>
+          <w:sz w:val="24"/>
+          <w:szCs w:val="24"/>
           <w:shd w:val="clear" w:color="auto" w:fill="F4F4F4"/>
         </w:rPr>
         <w:t>, and </w:t>
@@ -1906,14 +2280,44 @@
           <w:rStyle w:val="HTMLKeyboard"/>
           <w:rFonts w:ascii="Consolas" w:eastAsiaTheme="minorEastAsia" w:hAnsi="Consolas"/>
           <w:color w:val="3C3C3C"/>
-          <w:bdr w:val="single" w:sz="6" w:space="2" w:color="DCDCDC" w:frame="1"/>
-          <w:shd w:val="clear" w:color="auto" w:fill="F5F5F5"/>
-        </w:rPr>
-        <w:t>&lt;img&gt;</w:t>
-      </w:r>
-      <w:r>
-        <w:rPr>
-          <w:color w:val="3C3C3C"/>
+          <w:sz w:val="24"/>
+          <w:szCs w:val="24"/>
+          <w:bdr w:val="single" w:sz="6" w:space="2" w:color="DCDCDC" w:frame="1"/>
+          <w:shd w:val="clear" w:color="auto" w:fill="F5F5F5"/>
+        </w:rPr>
+        <w:t>&lt;</w:t>
+      </w:r>
+      <w:proofErr w:type="spellStart"/>
+      <w:r>
+        <w:rPr>
+          <w:rStyle w:val="HTMLKeyboard"/>
+          <w:rFonts w:ascii="Consolas" w:eastAsiaTheme="minorEastAsia" w:hAnsi="Consolas"/>
+          <w:color w:val="3C3C3C"/>
+          <w:sz w:val="24"/>
+          <w:szCs w:val="24"/>
+          <w:bdr w:val="single" w:sz="6" w:space="2" w:color="DCDCDC" w:frame="1"/>
+          <w:shd w:val="clear" w:color="auto" w:fill="F5F5F5"/>
+        </w:rPr>
+        <w:t>img</w:t>
+      </w:r>
+      <w:proofErr w:type="spellEnd"/>
+      <w:r>
+        <w:rPr>
+          <w:rStyle w:val="HTMLKeyboard"/>
+          <w:rFonts w:ascii="Consolas" w:eastAsiaTheme="minorEastAsia" w:hAnsi="Consolas"/>
+          <w:color w:val="3C3C3C"/>
+          <w:sz w:val="24"/>
+          <w:szCs w:val="24"/>
+          <w:bdr w:val="single" w:sz="6" w:space="2" w:color="DCDCDC" w:frame="1"/>
+          <w:shd w:val="clear" w:color="auto" w:fill="F5F5F5"/>
+        </w:rPr>
+        <w:t>&gt;</w:t>
+      </w:r>
+      <w:r>
+        <w:rPr>
+          <w:color w:val="3C3C3C"/>
+          <w:sz w:val="24"/>
+          <w:szCs w:val="24"/>
           <w:shd w:val="clear" w:color="auto" w:fill="F4F4F4"/>
         </w:rPr>
         <w:t> tags.</w:t>
@@ -1926,12 +2330,16 @@
         <w:rPr>
           <w:rFonts w:ascii="Lato" w:hAnsi="Lato"/>
           <w:color w:val="3C3C3C"/>
+          <w:sz w:val="28"/>
+          <w:szCs w:val="28"/>
         </w:rPr>
       </w:pPr>
       <w:r>
         <w:rPr>
           <w:rFonts w:ascii="Lato" w:hAnsi="Lato"/>
           <w:color w:val="3C3C3C"/>
+          <w:sz w:val="28"/>
+          <w:szCs w:val="28"/>
         </w:rPr>
         <w:t>3.3. The building blocks of client-side navigation</w:t>
       </w:r>
@@ -1940,32 +2348,62 @@
       <w:r>
         <w:rPr>
           <w:color w:val="3C3C3C"/>
+          <w:sz w:val="24"/>
+          <w:szCs w:val="24"/>
           <w:shd w:val="clear" w:color="auto" w:fill="F4F4F4"/>
         </w:rPr>
         <w:t>Let’s get familiar with the main concepts of implementing client-side navigation using the Angular router. Routes are configured using the </w:t>
       </w:r>
+      <w:proofErr w:type="spellStart"/>
       <w:r>
         <w:rPr>
           <w:rStyle w:val="HTMLKeyboard"/>
           <w:rFonts w:ascii="Consolas" w:eastAsiaTheme="minorEastAsia" w:hAnsi="Consolas"/>
           <w:color w:val="3C3C3C"/>
+          <w:sz w:val="24"/>
+          <w:szCs w:val="24"/>
           <w:bdr w:val="single" w:sz="6" w:space="2" w:color="DCDCDC" w:frame="1"/>
           <w:shd w:val="clear" w:color="auto" w:fill="F5F5F5"/>
         </w:rPr>
         <w:t>RouterModule</w:t>
       </w:r>
-      <w:r>
-        <w:rPr>
-          <w:color w:val="3C3C3C"/>
-          <w:shd w:val="clear" w:color="auto" w:fill="F4F4F4"/>
-        </w:rPr>
-        <w:t>. If your application needs routing, make sure your package.json file includes the dependency </w:t>
+      <w:proofErr w:type="spellEnd"/>
+      <w:r>
+        <w:rPr>
+          <w:color w:val="3C3C3C"/>
+          <w:sz w:val="24"/>
+          <w:szCs w:val="24"/>
+          <w:shd w:val="clear" w:color="auto" w:fill="F4F4F4"/>
+        </w:rPr>
+        <w:t xml:space="preserve">. If your application needs routing, make sure your </w:t>
+      </w:r>
+      <w:proofErr w:type="spellStart"/>
+      <w:r>
+        <w:rPr>
+          <w:color w:val="3C3C3C"/>
+          <w:sz w:val="24"/>
+          <w:szCs w:val="24"/>
+          <w:shd w:val="clear" w:color="auto" w:fill="F4F4F4"/>
+        </w:rPr>
+        <w:t>package.json</w:t>
+      </w:r>
+      <w:proofErr w:type="spellEnd"/>
+      <w:r>
+        <w:rPr>
+          <w:color w:val="3C3C3C"/>
+          <w:sz w:val="24"/>
+          <w:szCs w:val="24"/>
+          <w:shd w:val="clear" w:color="auto" w:fill="F4F4F4"/>
+        </w:rPr>
+        <w:t xml:space="preserve"> file includes the dependency </w:t>
       </w:r>
       <w:r>
         <w:rPr>
           <w:rStyle w:val="HTMLKeyboard"/>
           <w:rFonts w:ascii="Consolas" w:eastAsiaTheme="minorEastAsia" w:hAnsi="Consolas"/>
           <w:color w:val="3C3C3C"/>
+          <w:sz w:val="24"/>
+          <w:szCs w:val="24"/>
           <w:bdr w:val="single" w:sz="6" w:space="2" w:color="DCDCDC" w:frame="1"/>
           <w:shd w:val="clear" w:color="auto" w:fill="F5F5F5"/>
         </w:rPr>
@@ -1974,6 +2412,8 @@
       <w:r>
         <w:rPr>
           <w:color w:val="3C3C3C"/>
+          <w:sz w:val="24"/>
+          <w:szCs w:val="24"/>
           <w:shd w:val="clear" w:color="auto" w:fill="F4F4F4"/>
         </w:rPr>
         <w:t>. Angular includes many classes supporting navigation—for example, </w:t>
@@ -1983,6 +2423,8 @@
           <w:rStyle w:val="HTMLKeyboard"/>
           <w:rFonts w:ascii="Consolas" w:eastAsiaTheme="minorEastAsia" w:hAnsi="Consolas"/>
           <w:color w:val="3C3C3C"/>
+          <w:sz w:val="24"/>
+          <w:szCs w:val="24"/>
           <w:bdr w:val="single" w:sz="6" w:space="2" w:color="DCDCDC" w:frame="1"/>
           <w:shd w:val="clear" w:color="auto" w:fill="F5F5F5"/>
         </w:rPr>
@@ -1991,6 +2433,8 @@
       <w:r>
         <w:rPr>
           <w:color w:val="3C3C3C"/>
+          <w:sz w:val="24"/>
+          <w:szCs w:val="24"/>
           <w:shd w:val="clear" w:color="auto" w:fill="F4F4F4"/>
         </w:rPr>
         <w:t>, </w:t>
@@ -2000,6 +2444,8 @@
           <w:rStyle w:val="HTMLKeyboard"/>
           <w:rFonts w:ascii="Consolas" w:eastAsiaTheme="minorEastAsia" w:hAnsi="Consolas"/>
           <w:color w:val="3C3C3C"/>
+          <w:sz w:val="24"/>
+          <w:szCs w:val="24"/>
           <w:bdr w:val="single" w:sz="6" w:space="2" w:color="DCDCDC" w:frame="1"/>
           <w:shd w:val="clear" w:color="auto" w:fill="F5F5F5"/>
         </w:rPr>
@@ -2008,6 +2454,8 @@
       <w:r>
         <w:rPr>
           <w:color w:val="3C3C3C"/>
+          <w:sz w:val="24"/>
+          <w:szCs w:val="24"/>
           <w:shd w:val="clear" w:color="auto" w:fill="F4F4F4"/>
         </w:rPr>
         <w:t>, </w:t>
@@ -2017,6 +2465,8 @@
           <w:rStyle w:val="HTMLKeyboard"/>
           <w:rFonts w:ascii="Consolas" w:eastAsiaTheme="minorEastAsia" w:hAnsi="Consolas"/>
           <w:color w:val="3C3C3C"/>
+          <w:sz w:val="24"/>
+          <w:szCs w:val="24"/>
           <w:bdr w:val="single" w:sz="6" w:space="2" w:color="DCDCDC" w:frame="1"/>
           <w:shd w:val="clear" w:color="auto" w:fill="F5F5F5"/>
         </w:rPr>
@@ -2025,32 +2475,52 @@
       <w:r>
         <w:rPr>
           <w:color w:val="3C3C3C"/>
+          <w:sz w:val="24"/>
+          <w:szCs w:val="24"/>
           <w:shd w:val="clear" w:color="auto" w:fill="F4F4F4"/>
         </w:rPr>
         <w:t>, </w:t>
       </w:r>
+      <w:proofErr w:type="spellStart"/>
       <w:r>
         <w:rPr>
           <w:rStyle w:val="HTMLKeyboard"/>
           <w:rFonts w:ascii="Consolas" w:eastAsiaTheme="minorEastAsia" w:hAnsi="Consolas"/>
           <w:color w:val="3C3C3C"/>
+          <w:sz w:val="24"/>
+          <w:szCs w:val="24"/>
           <w:bdr w:val="single" w:sz="6" w:space="2" w:color="DCDCDC" w:frame="1"/>
           <w:shd w:val="clear" w:color="auto" w:fill="F5F5F5"/>
         </w:rPr>
         <w:t>ActivatedRoute</w:t>
       </w:r>
-      <w:r>
-        <w:rPr>
-          <w:color w:val="3C3C3C"/>
-          <w:shd w:val="clear" w:color="auto" w:fill="F4F4F4"/>
-        </w:rPr>
-        <w:t>, and others. You configure routes in an array of objects of type </w:t>
+      <w:proofErr w:type="spellEnd"/>
+      <w:r>
+        <w:rPr>
+          <w:color w:val="3C3C3C"/>
+          <w:sz w:val="24"/>
+          <w:szCs w:val="24"/>
+          <w:shd w:val="clear" w:color="auto" w:fill="F4F4F4"/>
+        </w:rPr>
+        <w:t xml:space="preserve">, and others. You configure routes </w:t>
+      </w:r>
+      <w:r>
+        <w:rPr>
+          <w:color w:val="3C3C3C"/>
+          <w:sz w:val="24"/>
+          <w:szCs w:val="24"/>
+          <w:shd w:val="clear" w:color="auto" w:fill="F4F4F4"/>
+        </w:rPr>
+        <w:lastRenderedPageBreak/>
+        <w:t>in an array of objects of type </w:t>
       </w:r>
       <w:r>
         <w:rPr>
           <w:rStyle w:val="HTMLKeyboard"/>
           <w:rFonts w:ascii="Consolas" w:eastAsiaTheme="minorEastAsia" w:hAnsi="Consolas"/>
           <w:color w:val="3C3C3C"/>
+          <w:sz w:val="24"/>
+          <w:szCs w:val="24"/>
           <w:bdr w:val="single" w:sz="6" w:space="2" w:color="DCDCDC" w:frame="1"/>
           <w:shd w:val="clear" w:color="auto" w:fill="F5F5F5"/>
         </w:rPr>
@@ -2059,6 +2529,8 @@
       <w:r>
         <w:rPr>
           <w:color w:val="3C3C3C"/>
+          <w:sz w:val="24"/>
+          <w:szCs w:val="24"/>
           <w:shd w:val="clear" w:color="auto" w:fill="F4F4F4"/>
         </w:rPr>
         <w:t>, as in the following listing. Each of the elements in this array is an object of type </w:t>
@@ -2068,6 +2540,8 @@
           <w:rStyle w:val="HTMLKeyboard"/>
           <w:rFonts w:ascii="Consolas" w:eastAsiaTheme="minorEastAsia" w:hAnsi="Consolas"/>
           <w:color w:val="3C3C3C"/>
+          <w:sz w:val="24"/>
+          <w:szCs w:val="24"/>
           <w:bdr w:val="single" w:sz="6" w:space="2" w:color="DCDCDC" w:frame="1"/>
           <w:shd w:val="clear" w:color="auto" w:fill="F5F5F5"/>
         </w:rPr>
@@ -2076,6 +2550,8 @@
       <w:r>
         <w:rPr>
           <w:color w:val="3C3C3C"/>
+          <w:sz w:val="24"/>
+          <w:szCs w:val="24"/>
           <w:shd w:val="clear" w:color="auto" w:fill="F4F4F4"/>
         </w:rPr>
         <w:t>.</w:t>
@@ -2086,7 +2562,6 @@
         <w:rPr>
           <w:noProof/>
         </w:rPr>
-        <w:lastRenderedPageBreak/>
         <w:drawing>
           <wp:inline distT="0" distB="0" distL="0" distR="0" wp14:anchorId="3CEA526E" wp14:editId="15DAE63D">
             <wp:extent cx="5943600" cy="1256665"/>
@@ -2125,9 +2600,17 @@
       </w:r>
     </w:p>
     <w:p>
-      <w:r>
-        <w:rPr>
-          <w:color w:val="3C3C3C"/>
+      <w:pPr>
+        <w:rPr>
+          <w:sz w:val="24"/>
+          <w:szCs w:val="24"/>
+        </w:rPr>
+      </w:pPr>
+      <w:r>
+        <w:rPr>
+          <w:color w:val="3C3C3C"/>
+          <w:sz w:val="24"/>
+          <w:szCs w:val="24"/>
           <w:shd w:val="clear" w:color="auto" w:fill="F4F4F4"/>
         </w:rPr>
         <w:t>Because route configuration is done on the module level, you need to let the app module know about the routes in the </w:t>
@@ -2137,31 +2620,93 @@
           <w:rStyle w:val="HTMLKeyboard"/>
           <w:rFonts w:ascii="Consolas" w:eastAsiaTheme="minorEastAsia" w:hAnsi="Consolas"/>
           <w:color w:val="3C3C3C"/>
-          <w:bdr w:val="single" w:sz="6" w:space="2" w:color="DCDCDC" w:frame="1"/>
-          <w:shd w:val="clear" w:color="auto" w:fill="F5F5F5"/>
-        </w:rPr>
-        <w:t>@NgModule()</w:t>
-      </w:r>
-      <w:r>
-        <w:rPr>
-          <w:color w:val="3C3C3C"/>
+          <w:sz w:val="24"/>
+          <w:szCs w:val="24"/>
+          <w:bdr w:val="single" w:sz="6" w:space="2" w:color="DCDCDC" w:frame="1"/>
+          <w:shd w:val="clear" w:color="auto" w:fill="F5F5F5"/>
+        </w:rPr>
+        <w:t>@</w:t>
+      </w:r>
+      <w:proofErr w:type="gramStart"/>
+      <w:r>
+        <w:rPr>
+          <w:rStyle w:val="HTMLKeyboard"/>
+          <w:rFonts w:ascii="Consolas" w:eastAsiaTheme="minorEastAsia" w:hAnsi="Consolas"/>
+          <w:color w:val="3C3C3C"/>
+          <w:sz w:val="24"/>
+          <w:szCs w:val="24"/>
+          <w:bdr w:val="single" w:sz="6" w:space="2" w:color="DCDCDC" w:frame="1"/>
+          <w:shd w:val="clear" w:color="auto" w:fill="F5F5F5"/>
+        </w:rPr>
+        <w:t>NgModule(</w:t>
+      </w:r>
+      <w:proofErr w:type="gramEnd"/>
+      <w:r>
+        <w:rPr>
+          <w:rStyle w:val="HTMLKeyboard"/>
+          <w:rFonts w:ascii="Consolas" w:eastAsiaTheme="minorEastAsia" w:hAnsi="Consolas"/>
+          <w:color w:val="3C3C3C"/>
+          <w:sz w:val="24"/>
+          <w:szCs w:val="24"/>
+          <w:bdr w:val="single" w:sz="6" w:space="2" w:color="DCDCDC" w:frame="1"/>
+          <w:shd w:val="clear" w:color="auto" w:fill="F5F5F5"/>
+        </w:rPr>
+        <w:t>)</w:t>
+      </w:r>
+      <w:r>
+        <w:rPr>
+          <w:color w:val="3C3C3C"/>
+          <w:sz w:val="24"/>
+          <w:szCs w:val="24"/>
           <w:shd w:val="clear" w:color="auto" w:fill="F4F4F4"/>
         </w:rPr>
         <w:t> decorator. If you declare routes for the root module, use the </w:t>
       </w:r>
+      <w:proofErr w:type="spellStart"/>
+      <w:proofErr w:type="gramStart"/>
       <w:r>
         <w:rPr>
           <w:rStyle w:val="HTMLKeyboard"/>
           <w:rFonts w:ascii="Consolas" w:eastAsiaTheme="minorEastAsia" w:hAnsi="Consolas"/>
           <w:color w:val="3C3C3C"/>
-          <w:bdr w:val="single" w:sz="6" w:space="2" w:color="DCDCDC" w:frame="1"/>
-          <w:shd w:val="clear" w:color="auto" w:fill="F5F5F5"/>
-        </w:rPr>
-        <w:t>forRoot()</w:t>
-      </w:r>
-      <w:r>
-        <w:rPr>
-          <w:color w:val="3C3C3C"/>
+          <w:sz w:val="24"/>
+          <w:szCs w:val="24"/>
+          <w:bdr w:val="single" w:sz="6" w:space="2" w:color="DCDCDC" w:frame="1"/>
+          <w:shd w:val="clear" w:color="auto" w:fill="F5F5F5"/>
+        </w:rPr>
+        <w:t>forRoot</w:t>
+      </w:r>
+      <w:proofErr w:type="spellEnd"/>
+      <w:r>
+        <w:rPr>
+          <w:rStyle w:val="HTMLKeyboard"/>
+          <w:rFonts w:ascii="Consolas" w:eastAsiaTheme="minorEastAsia" w:hAnsi="Consolas"/>
+          <w:color w:val="3C3C3C"/>
+          <w:sz w:val="24"/>
+          <w:szCs w:val="24"/>
+          <w:bdr w:val="single" w:sz="6" w:space="2" w:color="DCDCDC" w:frame="1"/>
+          <w:shd w:val="clear" w:color="auto" w:fill="F5F5F5"/>
+        </w:rPr>
+        <w:t>(</w:t>
+      </w:r>
+      <w:proofErr w:type="gramEnd"/>
+      <w:r>
+        <w:rPr>
+          <w:rStyle w:val="HTMLKeyboard"/>
+          <w:rFonts w:ascii="Consolas" w:eastAsiaTheme="minorEastAsia" w:hAnsi="Consolas"/>
+          <w:color w:val="3C3C3C"/>
+          <w:sz w:val="24"/>
+          <w:szCs w:val="24"/>
+          <w:bdr w:val="single" w:sz="6" w:space="2" w:color="DCDCDC" w:frame="1"/>
+          <w:shd w:val="clear" w:color="auto" w:fill="F5F5F5"/>
+        </w:rPr>
+        <w:t>)</w:t>
+      </w:r>
+      <w:r>
+        <w:rPr>
+          <w:color w:val="3C3C3C"/>
+          <w:sz w:val="24"/>
+          <w:szCs w:val="24"/>
           <w:shd w:val="clear" w:color="auto" w:fill="F4F4F4"/>
         </w:rPr>
         <w:t> method, for example, as shown in the following listing.</w:t>
@@ -2210,18 +2755,35 @@
       </w:r>
     </w:p>
     <w:p>
-      <w:r>
-        <w:rPr>
-          <w:color w:val="3C3C3C"/>
-          <w:shd w:val="clear" w:color="auto" w:fill="F4F4F4"/>
-        </w:rPr>
-        <w:t>If you generated your app using the Angular CLI command </w:t>
+      <w:pPr>
+        <w:rPr>
+          <w:sz w:val="24"/>
+          <w:szCs w:val="24"/>
+        </w:rPr>
+      </w:pPr>
+      <w:r>
+        <w:rPr>
+          <w:color w:val="3C3C3C"/>
+          <w:sz w:val="24"/>
+          <w:szCs w:val="24"/>
+          <w:shd w:val="clear" w:color="auto" w:fill="F4F4F4"/>
+        </w:rPr>
+        <w:t>If you generated your app using the Angular CLI command</w:t>
+      </w:r>
+      <w:r>
+        <w:rPr>
+          <w:color w:val="3C3C3C"/>
+          <w:shd w:val="clear" w:color="auto" w:fill="F4F4F4"/>
+        </w:rPr>
+        <w:t> </w:t>
       </w:r>
       <w:r>
         <w:rPr>
           <w:rStyle w:val="HTMLKeyboard"/>
           <w:rFonts w:ascii="Consolas" w:eastAsiaTheme="minorEastAsia" w:hAnsi="Consolas"/>
-          <w:color w:val="3C3C3C"/>
+          <w:b/>
+          <w:bCs/>
+          <w:color w:val="4472C4" w:themeColor="accent1"/>
           <w:bdr w:val="single" w:sz="6" w:space="2" w:color="DCDCDC" w:frame="1"/>
           <w:shd w:val="clear" w:color="auto" w:fill="F5F5F5"/>
         </w:rPr>
@@ -2229,16 +2791,34 @@
       </w:r>
       <w:r>
         <w:rPr>
-          <w:color w:val="3C3C3C"/>
-          <w:shd w:val="clear" w:color="auto" w:fill="F4F4F4"/>
-        </w:rPr>
-        <w:t> with the </w:t>
+          <w:color w:val="4472C4" w:themeColor="accent1"/>
+          <w:shd w:val="clear" w:color="auto" w:fill="F4F4F4"/>
+        </w:rPr>
+        <w:t> </w:t>
+      </w:r>
+      <w:r>
+        <w:rPr>
+          <w:color w:val="3C3C3C"/>
+          <w:sz w:val="24"/>
+          <w:szCs w:val="24"/>
+          <w:shd w:val="clear" w:color="auto" w:fill="F4F4F4"/>
+        </w:rPr>
+        <w:t>with the</w:t>
+      </w:r>
+      <w:r>
+        <w:rPr>
+          <w:color w:val="3C3C3C"/>
+          <w:shd w:val="clear" w:color="auto" w:fill="F4F4F4"/>
+        </w:rPr>
+        <w:t> </w:t>
       </w:r>
       <w:r>
         <w:rPr>
           <w:rStyle w:val="HTMLKeyboard"/>
           <w:rFonts w:ascii="Consolas" w:eastAsiaTheme="minorEastAsia" w:hAnsi="Consolas"/>
-          <w:color w:val="3C3C3C"/>
+          <w:b/>
+          <w:bCs/>
+          <w:color w:val="4472C4" w:themeColor="accent1"/>
           <w:bdr w:val="single" w:sz="6" w:space="2" w:color="DCDCDC" w:frame="1"/>
           <w:shd w:val="clear" w:color="auto" w:fill="F5F5F5"/>
         </w:rPr>
@@ -2246,16 +2826,27 @@
       </w:r>
       <w:r>
         <w:rPr>
-          <w:color w:val="3C3C3C"/>
-          <w:shd w:val="clear" w:color="auto" w:fill="F4F4F4"/>
-        </w:rPr>
-        <w:t> option (as you did in the hands-on section in </w:t>
+          <w:color w:val="4472C4" w:themeColor="accent1"/>
+          <w:shd w:val="clear" w:color="auto" w:fill="F4F4F4"/>
+        </w:rPr>
+        <w:t> </w:t>
+      </w:r>
+      <w:r>
+        <w:rPr>
+          <w:color w:val="3C3C3C"/>
+          <w:sz w:val="24"/>
+          <w:szCs w:val="24"/>
+          <w:shd w:val="clear" w:color="auto" w:fill="F4F4F4"/>
+        </w:rPr>
+        <w:t>option (as you did in the hands-on section in </w:t>
       </w:r>
       <w:hyperlink r:id="rId26" w:anchor="!/book/angular-development-with-typescript-second-edition/chapter-2/ch02" w:history="1">
         <w:r>
           <w:rPr>
             <w:rStyle w:val="Hyperlink"/>
             <w:color w:val="2B44D1"/>
+            <w:sz w:val="24"/>
+            <w:szCs w:val="24"/>
             <w:shd w:val="clear" w:color="auto" w:fill="F4F4F4"/>
           </w:rPr>
           <w:t>chapter 2</w:t>
@@ -2264,9 +2855,31 @@
       <w:r>
         <w:rPr>
           <w:color w:val="3C3C3C"/>
-          <w:shd w:val="clear" w:color="auto" w:fill="F4F4F4"/>
-        </w:rPr>
-        <w:t>), you’ll get a separate file, app-routing.module.ts, where you can configure routes, as illustrated in the next listing.</w:t>
+          <w:sz w:val="24"/>
+          <w:szCs w:val="24"/>
+          <w:shd w:val="clear" w:color="auto" w:fill="F4F4F4"/>
+        </w:rPr>
+        <w:t>), you’ll get a separate file, app-</w:t>
+      </w:r>
+      <w:proofErr w:type="spellStart"/>
+      <w:r>
+        <w:rPr>
+          <w:color w:val="3C3C3C"/>
+          <w:sz w:val="24"/>
+          <w:szCs w:val="24"/>
+          <w:shd w:val="clear" w:color="auto" w:fill="F4F4F4"/>
+        </w:rPr>
+        <w:t>routing.module.ts</w:t>
+      </w:r>
+      <w:proofErr w:type="spellEnd"/>
+      <w:r>
+        <w:rPr>
+          <w:color w:val="3C3C3C"/>
+          <w:sz w:val="24"/>
+          <w:szCs w:val="24"/>
+          <w:shd w:val="clear" w:color="auto" w:fill="F4F4F4"/>
+        </w:rPr>
+        <w:t>, where you can configure routes, as illustrated in the next listing.</w:t>
       </w:r>
     </w:p>
     <w:p>
@@ -2312,29 +2925,60 @@
       </w:r>
     </w:p>
     <w:p>
-      <w:r>
-        <w:rPr>
-          <w:color w:val="3C3C3C"/>
+      <w:pPr>
+        <w:rPr>
+          <w:sz w:val="24"/>
+          <w:szCs w:val="24"/>
+        </w:rPr>
+      </w:pPr>
+      <w:r>
+        <w:rPr>
+          <w:color w:val="3C3C3C"/>
+          <w:sz w:val="24"/>
+          <w:szCs w:val="24"/>
           <w:u w:val="single"/>
           <w:shd w:val="clear" w:color="auto" w:fill="F4F4F4"/>
         </w:rPr>
         <w:t>If you’re configuring routes for a feature module (not for the root one), use the </w:t>
       </w:r>
+      <w:proofErr w:type="spellStart"/>
       <w:r>
         <w:rPr>
           <w:rStyle w:val="HTMLKeyboard"/>
           <w:rFonts w:ascii="Consolas" w:eastAsiaTheme="minorEastAsia" w:hAnsi="Consolas"/>
-          <w:color w:val="3C3C3C"/>
+          <w:b/>
+          <w:bCs/>
+          <w:color w:val="3C3C3C"/>
+          <w:sz w:val="24"/>
+          <w:szCs w:val="24"/>
           <w:u w:val="single"/>
           <w:bdr w:val="single" w:sz="6" w:space="2" w:color="DCDCDC" w:frame="1"/>
           <w:shd w:val="clear" w:color="auto" w:fill="F5F5F5"/>
         </w:rPr>
-        <w:t>forChild()</w:t>
-      </w:r>
-      <w:r>
-        <w:rPr>
-          <w:color w:val="3C3C3C"/>
+        <w:t>forChild</w:t>
+      </w:r>
+      <w:proofErr w:type="spellEnd"/>
+      <w:r>
+        <w:rPr>
+          <w:rStyle w:val="HTMLKeyboard"/>
+          <w:rFonts w:ascii="Consolas" w:eastAsiaTheme="minorEastAsia" w:hAnsi="Consolas"/>
+          <w:b/>
+          <w:bCs/>
+          <w:color w:val="3C3C3C"/>
+          <w:sz w:val="24"/>
+          <w:szCs w:val="24"/>
           <w:u w:val="single"/>
+          <w:bdr w:val="single" w:sz="6" w:space="2" w:color="DCDCDC" w:frame="1"/>
+          <w:shd w:val="clear" w:color="auto" w:fill="F5F5F5"/>
+        </w:rPr>
+        <w:t>()</w:t>
+      </w:r>
+      <w:r>
+        <w:rPr>
+          <w:color w:val="3C3C3C"/>
+          <w:sz w:val="24"/>
+          <w:szCs w:val="24"/>
+          <w:u w:val="single"/>
           <w:shd w:val="clear" w:color="auto" w:fill="F4F4F4"/>
         </w:rPr>
         <w:t> method</w:t>
@@ -2342,23 +2986,55 @@
       <w:r>
         <w:rPr>
           <w:color w:val="3C3C3C"/>
-          <w:shd w:val="clear" w:color="auto" w:fill="F4F4F4"/>
-        </w:rPr>
-        <w:t>, which also creates a router module but doesn’t create the router service (</w:t>
-      </w:r>
+          <w:sz w:val="24"/>
+          <w:szCs w:val="24"/>
+          <w:shd w:val="clear" w:color="auto" w:fill="F4F4F4"/>
+        </w:rPr>
+        <w:t xml:space="preserve">, which also creates a router module but doesn’t create the router </w:t>
+      </w:r>
+      <w:r>
+        <w:rPr>
+          <w:color w:val="3C3C3C"/>
+          <w:sz w:val="24"/>
+          <w:szCs w:val="24"/>
+          <w:shd w:val="clear" w:color="auto" w:fill="F4F4F4"/>
+        </w:rPr>
+        <w:lastRenderedPageBreak/>
+        <w:t>service (</w:t>
+      </w:r>
+      <w:proofErr w:type="spellStart"/>
       <w:r>
         <w:rPr>
           <w:rStyle w:val="HTMLKeyboard"/>
           <w:rFonts w:ascii="Consolas" w:eastAsiaTheme="minorEastAsia" w:hAnsi="Consolas"/>
-          <w:color w:val="3C3C3C"/>
-          <w:bdr w:val="single" w:sz="6" w:space="2" w:color="DCDCDC" w:frame="1"/>
-          <w:shd w:val="clear" w:color="auto" w:fill="F5F5F5"/>
-        </w:rPr>
-        <w:t>forRoot()</w:t>
-      </w:r>
-      <w:r>
-        <w:rPr>
-          <w:color w:val="3C3C3C"/>
+          <w:b/>
+          <w:bCs/>
+          <w:color w:val="3C3C3C"/>
+          <w:sz w:val="24"/>
+          <w:szCs w:val="24"/>
+          <w:bdr w:val="single" w:sz="6" w:space="2" w:color="DCDCDC" w:frame="1"/>
+          <w:shd w:val="clear" w:color="auto" w:fill="F5F5F5"/>
+        </w:rPr>
+        <w:t>forRoot</w:t>
+      </w:r>
+      <w:proofErr w:type="spellEnd"/>
+      <w:r>
+        <w:rPr>
+          <w:rStyle w:val="HTMLKeyboard"/>
+          <w:rFonts w:ascii="Consolas" w:eastAsiaTheme="minorEastAsia" w:hAnsi="Consolas"/>
+          <w:color w:val="3C3C3C"/>
+          <w:sz w:val="24"/>
+          <w:szCs w:val="24"/>
+          <w:bdr w:val="single" w:sz="6" w:space="2" w:color="DCDCDC" w:frame="1"/>
+          <w:shd w:val="clear" w:color="auto" w:fill="F5F5F5"/>
+        </w:rPr>
+        <w:t>()</w:t>
+      </w:r>
+      <w:r>
+        <w:rPr>
+          <w:color w:val="3C3C3C"/>
+          <w:sz w:val="24"/>
+          <w:szCs w:val="24"/>
           <w:shd w:val="clear" w:color="auto" w:fill="F4F4F4"/>
         </w:rPr>
         <w:t> should have created the service by now), as you can see in the following listing.</w:t>
@@ -2369,7 +3045,6 @@
         <w:rPr>
           <w:noProof/>
         </w:rPr>
-        <w:lastRenderedPageBreak/>
         <w:drawing>
           <wp:inline distT="0" distB="0" distL="0" distR="0" wp14:anchorId="2923479A" wp14:editId="24ECFAFE">
             <wp:extent cx="5943600" cy="1513840"/>
@@ -2408,94 +3083,142 @@
       </w:r>
     </w:p>
     <w:p>
-      <w:r>
-        <w:rPr>
-          <w:color w:val="3C3C3C"/>
+      <w:pPr>
+        <w:rPr>
+          <w:sz w:val="24"/>
+          <w:szCs w:val="24"/>
+        </w:rPr>
+      </w:pPr>
+      <w:r>
+        <w:rPr>
+          <w:color w:val="3C3C3C"/>
+          <w:sz w:val="24"/>
+          <w:szCs w:val="24"/>
           <w:shd w:val="clear" w:color="auto" w:fill="F4F4F4"/>
         </w:rPr>
         <w:t>Let’s start with a simple app that illustrates routing. Say you want to create a root component that has two links, Home and Product Details, at the top of the page. The application should render either </w:t>
       </w:r>
+      <w:proofErr w:type="spellStart"/>
       <w:r>
         <w:rPr>
           <w:rStyle w:val="HTMLKeyboard"/>
           <w:rFonts w:ascii="Consolas" w:eastAsiaTheme="minorEastAsia" w:hAnsi="Consolas"/>
-          <w:color w:val="3C3C3C"/>
+          <w:b/>
+          <w:bCs/>
+          <w:color w:val="3C3C3C"/>
+          <w:sz w:val="24"/>
+          <w:szCs w:val="24"/>
           <w:bdr w:val="single" w:sz="6" w:space="2" w:color="DCDCDC" w:frame="1"/>
           <w:shd w:val="clear" w:color="auto" w:fill="F5F5F5"/>
         </w:rPr>
         <w:t>HomeComponent</w:t>
       </w:r>
-      <w:r>
-        <w:rPr>
-          <w:color w:val="3C3C3C"/>
+      <w:proofErr w:type="spellEnd"/>
+      <w:r>
+        <w:rPr>
+          <w:color w:val="3C3C3C"/>
+          <w:sz w:val="24"/>
+          <w:szCs w:val="24"/>
           <w:shd w:val="clear" w:color="auto" w:fill="F4F4F4"/>
         </w:rPr>
         <w:t> or </w:t>
       </w:r>
+      <w:proofErr w:type="spellStart"/>
       <w:r>
         <w:rPr>
           <w:rStyle w:val="HTMLKeyboard"/>
           <w:rFonts w:ascii="Consolas" w:eastAsiaTheme="minorEastAsia" w:hAnsi="Consolas"/>
-          <w:color w:val="3C3C3C"/>
+          <w:b/>
+          <w:bCs/>
+          <w:color w:val="3C3C3C"/>
+          <w:sz w:val="24"/>
+          <w:szCs w:val="24"/>
           <w:bdr w:val="single" w:sz="6" w:space="2" w:color="DCDCDC" w:frame="1"/>
           <w:shd w:val="clear" w:color="auto" w:fill="F5F5F5"/>
         </w:rPr>
         <w:t>ProductDetailComponent</w:t>
       </w:r>
-      <w:r>
-        <w:rPr>
-          <w:color w:val="3C3C3C"/>
+      <w:proofErr w:type="spellEnd"/>
+      <w:r>
+        <w:rPr>
+          <w:color w:val="3C3C3C"/>
+          <w:sz w:val="24"/>
+          <w:szCs w:val="24"/>
           <w:shd w:val="clear" w:color="auto" w:fill="F4F4F4"/>
         </w:rPr>
         <w:t>, depending on which link the user clicks. </w:t>
       </w:r>
+      <w:proofErr w:type="spellStart"/>
       <w:r>
         <w:rPr>
           <w:rStyle w:val="HTMLKeyboard"/>
           <w:rFonts w:ascii="Consolas" w:eastAsiaTheme="minorEastAsia" w:hAnsi="Consolas"/>
-          <w:color w:val="3C3C3C"/>
+          <w:b/>
+          <w:bCs/>
+          <w:color w:val="3C3C3C"/>
+          <w:sz w:val="24"/>
+          <w:szCs w:val="24"/>
           <w:bdr w:val="single" w:sz="6" w:space="2" w:color="DCDCDC" w:frame="1"/>
           <w:shd w:val="clear" w:color="auto" w:fill="F5F5F5"/>
         </w:rPr>
         <w:t>HomeComponent</w:t>
       </w:r>
-      <w:r>
-        <w:rPr>
-          <w:color w:val="3C3C3C"/>
+      <w:proofErr w:type="spellEnd"/>
+      <w:r>
+        <w:rPr>
+          <w:color w:val="3C3C3C"/>
+          <w:sz w:val="24"/>
+          <w:szCs w:val="24"/>
           <w:shd w:val="clear" w:color="auto" w:fill="F4F4F4"/>
         </w:rPr>
         <w:t> will render the text “Home Component,” and </w:t>
       </w:r>
+      <w:proofErr w:type="spellStart"/>
       <w:r>
         <w:rPr>
           <w:rStyle w:val="HTMLKeyboard"/>
           <w:rFonts w:ascii="Consolas" w:eastAsiaTheme="minorEastAsia" w:hAnsi="Consolas"/>
-          <w:color w:val="3C3C3C"/>
+          <w:b/>
+          <w:bCs/>
+          <w:color w:val="3C3C3C"/>
+          <w:sz w:val="24"/>
+          <w:szCs w:val="24"/>
           <w:bdr w:val="single" w:sz="6" w:space="2" w:color="DCDCDC" w:frame="1"/>
           <w:shd w:val="clear" w:color="auto" w:fill="F5F5F5"/>
         </w:rPr>
         <w:t>ProductDetailComponent</w:t>
       </w:r>
-      <w:r>
-        <w:rPr>
-          <w:color w:val="3C3C3C"/>
+      <w:proofErr w:type="spellEnd"/>
+      <w:r>
+        <w:rPr>
+          <w:color w:val="3C3C3C"/>
+          <w:sz w:val="24"/>
+          <w:szCs w:val="24"/>
           <w:shd w:val="clear" w:color="auto" w:fill="F4F4F4"/>
         </w:rPr>
         <w:t> will render “Product Detail Component.” Initially the web page should display </w:t>
       </w:r>
+      <w:proofErr w:type="spellStart"/>
       <w:r>
         <w:rPr>
           <w:rStyle w:val="HTMLKeyboard"/>
           <w:rFonts w:ascii="Consolas" w:eastAsiaTheme="minorEastAsia" w:hAnsi="Consolas"/>
-          <w:color w:val="3C3C3C"/>
+          <w:b/>
+          <w:bCs/>
+          <w:color w:val="3C3C3C"/>
+          <w:sz w:val="24"/>
+          <w:szCs w:val="24"/>
           <w:bdr w:val="single" w:sz="6" w:space="2" w:color="DCDCDC" w:frame="1"/>
           <w:shd w:val="clear" w:color="auto" w:fill="F5F5F5"/>
         </w:rPr>
         <w:t>HomeComponent</w:t>
       </w:r>
-      <w:r>
-        <w:rPr>
-          <w:color w:val="3C3C3C"/>
+      <w:proofErr w:type="spellEnd"/>
+      <w:r>
+        <w:rPr>
+          <w:color w:val="3C3C3C"/>
+          <w:sz w:val="24"/>
+          <w:szCs w:val="24"/>
           <w:shd w:val="clear" w:color="auto" w:fill="F4F4F4"/>
         </w:rPr>
         <w:t>, as shown in </w:t>
@@ -2505,6 +3228,8 @@
           <w:rPr>
             <w:rStyle w:val="Hyperlink"/>
             <w:color w:val="2B44D1"/>
+            <w:sz w:val="24"/>
+            <w:szCs w:val="24"/>
             <w:shd w:val="clear" w:color="auto" w:fill="F4F4F4"/>
           </w:rPr>
           <w:t>figure 3.4</w:t>
@@ -2513,6 +3238,8 @@
       <w:r>
         <w:rPr>
           <w:color w:val="3C3C3C"/>
+          <w:sz w:val="24"/>
+          <w:szCs w:val="24"/>
           <w:shd w:val="clear" w:color="auto" w:fill="F4F4F4"/>
         </w:rPr>
         <w:t>.</w:t>
@@ -2561,26 +3288,42 @@
       </w:r>
     </w:p>
     <w:p>
-      <w:r>
-        <w:rPr>
-          <w:color w:val="3C3C3C"/>
+      <w:pPr>
+        <w:rPr>
+          <w:sz w:val="24"/>
+          <w:szCs w:val="24"/>
+        </w:rPr>
+      </w:pPr>
+      <w:r>
+        <w:rPr>
+          <w:color w:val="3C3C3C"/>
+          <w:sz w:val="24"/>
+          <w:szCs w:val="24"/>
           <w:shd w:val="clear" w:color="auto" w:fill="F4F4F4"/>
         </w:rPr>
         <w:t>After the user clicks the Product Details link, the router should display the </w:t>
       </w:r>
+      <w:proofErr w:type="spellStart"/>
       <w:r>
         <w:rPr>
           <w:rStyle w:val="HTMLKeyboard"/>
           <w:rFonts w:ascii="Consolas" w:eastAsiaTheme="minorEastAsia" w:hAnsi="Consolas"/>
-          <w:color w:val="3C3C3C"/>
+          <w:b/>
+          <w:bCs/>
+          <w:color w:val="3C3C3C"/>
+          <w:sz w:val="24"/>
+          <w:szCs w:val="24"/>
           <w:bdr w:val="single" w:sz="6" w:space="2" w:color="DCDCDC" w:frame="1"/>
           <w:shd w:val="clear" w:color="auto" w:fill="F5F5F5"/>
         </w:rPr>
         <w:t>ProductDetailComponent</w:t>
       </w:r>
-      <w:r>
-        <w:rPr>
-          <w:color w:val="3C3C3C"/>
+      <w:proofErr w:type="spellEnd"/>
+      <w:r>
+        <w:rPr>
+          <w:color w:val="3C3C3C"/>
+          <w:sz w:val="24"/>
+          <w:szCs w:val="24"/>
           <w:shd w:val="clear" w:color="auto" w:fill="F4F4F4"/>
         </w:rPr>
         <w:t>, as shown in </w:t>
@@ -2590,6 +3333,8 @@
           <w:rPr>
             <w:rStyle w:val="Hyperlink"/>
             <w:color w:val="2B44D1"/>
+            <w:sz w:val="24"/>
+            <w:szCs w:val="24"/>
             <w:shd w:val="clear" w:color="auto" w:fill="F4F4F4"/>
           </w:rPr>
           <w:t>figure 3.5</w:t>
@@ -2598,6 +3343,8 @@
       <w:r>
         <w:rPr>
           <w:color w:val="3C3C3C"/>
+          <w:sz w:val="24"/>
+          <w:szCs w:val="24"/>
           <w:shd w:val="clear" w:color="auto" w:fill="F4F4F4"/>
         </w:rPr>
         <w:t>.</w:t>
@@ -2608,6 +3355,7 @@
         <w:rPr>
           <w:noProof/>
         </w:rPr>
+        <w:lastRenderedPageBreak/>
         <w:drawing>
           <wp:inline distT="0" distB="0" distL="0" distR="0" wp14:anchorId="130BB87B" wp14:editId="4B88D984">
             <wp:extent cx="5943600" cy="2056130"/>
@@ -2649,9 +3397,10 @@
       <w:r>
         <w:rPr>
           <w:color w:val="3C3C3C"/>
-          <w:shd w:val="clear" w:color="auto" w:fill="F4F4F4"/>
-        </w:rPr>
-        <w:lastRenderedPageBreak/>
+          <w:sz w:val="24"/>
+          <w:szCs w:val="24"/>
+          <w:shd w:val="clear" w:color="auto" w:fill="F4F4F4"/>
+        </w:rPr>
         <w:t>You can see how the URLs for these routes look in </w:t>
       </w:r>
       <w:hyperlink r:id="rId33" w:anchor="!/book/angular-development-with-typescript-second-edition/chapter-3/ch03fig04" w:history="1">
@@ -2659,6 +3408,8 @@
           <w:rPr>
             <w:rStyle w:val="Hyperlink"/>
             <w:color w:val="2B44D1"/>
+            <w:sz w:val="24"/>
+            <w:szCs w:val="24"/>
             <w:shd w:val="clear" w:color="auto" w:fill="F4F4F4"/>
           </w:rPr>
           <w:t>figures 3.4</w:t>
@@ -2667,6 +3418,8 @@
       <w:r>
         <w:rPr>
           <w:color w:val="3C3C3C"/>
+          <w:sz w:val="24"/>
+          <w:szCs w:val="24"/>
           <w:shd w:val="clear" w:color="auto" w:fill="F4F4F4"/>
         </w:rPr>
         <w:t> and </w:t>
@@ -2676,6 +3429,8 @@
           <w:rPr>
             <w:rStyle w:val="Hyperlink"/>
             <w:color w:val="2B44D1"/>
+            <w:sz w:val="24"/>
+            <w:szCs w:val="24"/>
             <w:shd w:val="clear" w:color="auto" w:fill="F4F4F4"/>
           </w:rPr>
           <w:t>3.5</w:t>
@@ -2684,9 +3439,18 @@
       <w:r>
         <w:rPr>
           <w:color w:val="3C3C3C"/>
-          <w:shd w:val="clear" w:color="auto" w:fill="F4F4F4"/>
-        </w:rPr>
-        <w:t>. The main goal of this basic app is to become familiar with the router, so the components will be very simple, as in the following listing.</w:t>
+          <w:sz w:val="24"/>
+          <w:szCs w:val="24"/>
+          <w:shd w:val="clear" w:color="auto" w:fill="F4F4F4"/>
+        </w:rPr>
+        <w:t>. The main goal of this basic app is to become familiar with the router, so the components will be very simple, as in the following listing</w:t>
+      </w:r>
+      <w:r>
+        <w:rPr>
+          <w:color w:val="3C3C3C"/>
+          <w:shd w:val="clear" w:color="auto" w:fill="F4F4F4"/>
+        </w:rPr>
+        <w:t>.</w:t>
       </w:r>
     </w:p>
     <w:p>
@@ -2739,16 +3503,20 @@
         </w:rPr>
         <w:t>The code of the </w:t>
       </w:r>
+      <w:proofErr w:type="spellStart"/>
       <w:r>
         <w:rPr>
           <w:rStyle w:val="HTMLKeyboard"/>
           <w:rFonts w:ascii="Consolas" w:eastAsiaTheme="minorEastAsia" w:hAnsi="Consolas"/>
+          <w:b/>
+          <w:bCs/>
           <w:color w:val="3C3C3C"/>
           <w:bdr w:val="single" w:sz="6" w:space="2" w:color="DCDCDC" w:frame="1"/>
           <w:shd w:val="clear" w:color="auto" w:fill="F5F5F5"/>
         </w:rPr>
         <w:t>ProductDetailComponent</w:t>
       </w:r>
+      <w:proofErr w:type="spellEnd"/>
       <w:r>
         <w:rPr>
           <w:color w:val="3C3C3C"/>
@@ -2811,6 +3579,8 @@
         <w:rPr>
           <w:rStyle w:val="HTMLKeyboard"/>
           <w:rFonts w:ascii="Consolas" w:eastAsiaTheme="minorEastAsia" w:hAnsi="Consolas"/>
+          <w:b/>
+          <w:bCs/>
           <w:color w:val="3C3C3C"/>
           <w:bdr w:val="single" w:sz="6" w:space="2" w:color="DCDCDC" w:frame="1"/>
           <w:shd w:val="clear" w:color="auto" w:fill="F5F5F5"/>
@@ -2847,6 +3617,7 @@
         <w:rPr>
           <w:noProof/>
         </w:rPr>
+        <w:lastRenderedPageBreak/>
         <w:drawing>
           <wp:inline distT="0" distB="0" distL="0" distR="0" wp14:anchorId="65138155" wp14:editId="1A3B2BA2">
             <wp:extent cx="5943600" cy="2146300"/>
@@ -2892,15 +3663,41 @@
         </w:rPr>
         <w:t>You can pass to the </w:t>
       </w:r>
+      <w:proofErr w:type="spellStart"/>
+      <w:proofErr w:type="gramStart"/>
       <w:r>
         <w:rPr>
           <w:rStyle w:val="HTMLKeyboard"/>
           <w:rFonts w:ascii="Consolas" w:eastAsiaTheme="minorEastAsia" w:hAnsi="Consolas"/>
-          <w:color w:val="3C3C3C"/>
-          <w:bdr w:val="single" w:sz="6" w:space="2" w:color="DCDCDC" w:frame="1"/>
-          <w:shd w:val="clear" w:color="auto" w:fill="F5F5F5"/>
-        </w:rPr>
-        <w:t>forRoot()</w:t>
+          <w:b/>
+          <w:bCs/>
+          <w:color w:val="3C3C3C"/>
+          <w:bdr w:val="single" w:sz="6" w:space="2" w:color="DCDCDC" w:frame="1"/>
+          <w:shd w:val="clear" w:color="auto" w:fill="F5F5F5"/>
+        </w:rPr>
+        <w:t>forRoot</w:t>
+      </w:r>
+      <w:proofErr w:type="spellEnd"/>
+      <w:r>
+        <w:rPr>
+          <w:rStyle w:val="HTMLKeyboard"/>
+          <w:rFonts w:ascii="Consolas" w:eastAsiaTheme="minorEastAsia" w:hAnsi="Consolas"/>
+          <w:color w:val="3C3C3C"/>
+          <w:bdr w:val="single" w:sz="6" w:space="2" w:color="DCDCDC" w:frame="1"/>
+          <w:shd w:val="clear" w:color="auto" w:fill="F5F5F5"/>
+        </w:rPr>
+        <w:t>(</w:t>
+      </w:r>
+      <w:proofErr w:type="gramEnd"/>
+      <w:r>
+        <w:rPr>
+          <w:rStyle w:val="HTMLKeyboard"/>
+          <w:rFonts w:ascii="Consolas" w:eastAsiaTheme="minorEastAsia" w:hAnsi="Consolas"/>
+          <w:color w:val="3C3C3C"/>
+          <w:bdr w:val="single" w:sz="6" w:space="2" w:color="DCDCDC" w:frame="1"/>
+          <w:shd w:val="clear" w:color="auto" w:fill="F5F5F5"/>
+        </w:rPr>
+        <w:t>)</w:t>
       </w:r>
       <w:r>
         <w:rPr>
@@ -2909,15 +3706,29 @@
         </w:rPr>
         <w:t> or </w:t>
       </w:r>
+      <w:proofErr w:type="spellStart"/>
       <w:r>
         <w:rPr>
           <w:rStyle w:val="HTMLKeyboard"/>
           <w:rFonts w:ascii="Consolas" w:eastAsiaTheme="minorEastAsia" w:hAnsi="Consolas"/>
-          <w:color w:val="3C3C3C"/>
-          <w:bdr w:val="single" w:sz="6" w:space="2" w:color="DCDCDC" w:frame="1"/>
-          <w:shd w:val="clear" w:color="auto" w:fill="F5F5F5"/>
-        </w:rPr>
-        <w:t>forChild()</w:t>
+          <w:b/>
+          <w:bCs/>
+          <w:color w:val="3C3C3C"/>
+          <w:bdr w:val="single" w:sz="6" w:space="2" w:color="DCDCDC" w:frame="1"/>
+          <w:shd w:val="clear" w:color="auto" w:fill="F5F5F5"/>
+        </w:rPr>
+        <w:t>forChild</w:t>
+      </w:r>
+      <w:proofErr w:type="spellEnd"/>
+      <w:r>
+        <w:rPr>
+          <w:rStyle w:val="HTMLKeyboard"/>
+          <w:rFonts w:ascii="Consolas" w:eastAsiaTheme="minorEastAsia" w:hAnsi="Consolas"/>
+          <w:color w:val="3C3C3C"/>
+          <w:bdr w:val="single" w:sz="6" w:space="2" w:color="DCDCDC" w:frame="1"/>
+          <w:shd w:val="clear" w:color="auto" w:fill="F5F5F5"/>
+        </w:rPr>
+        <w:t>()</w:t>
       </w:r>
       <w:r>
         <w:rPr>
@@ -2930,6 +3741,8 @@
         <w:rPr>
           <w:rStyle w:val="HTMLKeyboard"/>
           <w:rFonts w:ascii="Consolas" w:eastAsiaTheme="minorEastAsia" w:hAnsi="Consolas"/>
+          <w:b/>
+          <w:bCs/>
           <w:color w:val="3C3C3C"/>
           <w:bdr w:val="single" w:sz="6" w:space="2" w:color="DCDCDC" w:frame="1"/>
           <w:shd w:val="clear" w:color="auto" w:fill="F5F5F5"/>
@@ -2947,6 +3760,8 @@
         <w:rPr>
           <w:rStyle w:val="HTMLKeyboard"/>
           <w:rFonts w:ascii="Consolas" w:eastAsiaTheme="minorEastAsia" w:hAnsi="Consolas"/>
+          <w:b/>
+          <w:bCs/>
           <w:color w:val="3C3C3C"/>
           <w:bdr w:val="single" w:sz="6" w:space="2" w:color="DCDCDC" w:frame="1"/>
           <w:shd w:val="clear" w:color="auto" w:fill="F5F5F5"/>
@@ -2964,6 +3779,8 @@
         <w:rPr>
           <w:rStyle w:val="HTMLKeyboard"/>
           <w:rFonts w:ascii="Consolas" w:eastAsiaTheme="minorEastAsia" w:hAnsi="Consolas"/>
+          <w:b/>
+          <w:bCs/>
           <w:color w:val="3C3C3C"/>
           <w:bdr w:val="single" w:sz="6" w:space="2" w:color="DCDCDC" w:frame="1"/>
           <w:shd w:val="clear" w:color="auto" w:fill="F5F5F5"/>
@@ -2975,7 +3792,32 @@
           <w:color w:val="3C3C3C"/>
           <w:shd w:val="clear" w:color="auto" w:fill="F4F4F4"/>
         </w:rPr>
-        <w:t>. We’ll do it in a file called app.routing.ts, as in the following listing.</w:t>
+        <w:t xml:space="preserve">. We’ll do it in a file called </w:t>
+      </w:r>
+      <w:proofErr w:type="spellStart"/>
+      <w:proofErr w:type="gramStart"/>
+      <w:r>
+        <w:rPr>
+          <w:color w:val="3C3C3C"/>
+          <w:shd w:val="clear" w:color="auto" w:fill="F4F4F4"/>
+        </w:rPr>
+        <w:t>app.routing</w:t>
+      </w:r>
+      <w:proofErr w:type="gramEnd"/>
+      <w:r>
+        <w:rPr>
+          <w:color w:val="3C3C3C"/>
+          <w:shd w:val="clear" w:color="auto" w:fill="F4F4F4"/>
+        </w:rPr>
+        <w:t>.ts</w:t>
+      </w:r>
+      <w:proofErr w:type="spellEnd"/>
+      <w:r>
+        <w:rPr>
+          <w:color w:val="3C3C3C"/>
+          <w:shd w:val="clear" w:color="auto" w:fill="F4F4F4"/>
+        </w:rPr>
+        <w:t>, as in the following listing.</w:t>
       </w:r>
     </w:p>
     <w:p>
@@ -2983,7 +3825,6 @@
         <w:rPr>
           <w:noProof/>
         </w:rPr>
-        <w:lastRenderedPageBreak/>
         <w:drawing>
           <wp:inline distT="0" distB="0" distL="0" distR="0" wp14:anchorId="2C4A1A30" wp14:editId="63BE5755">
             <wp:extent cx="5943600" cy="1045845"/>
@@ -3029,6 +3870,7 @@
         </w:rPr>
         <w:t>The next step is to create a root component that will contain the links for navigating between the home and product-detail views. The following listing shows the root </w:t>
       </w:r>
+      <w:proofErr w:type="spellStart"/>
       <w:r>
         <w:rPr>
           <w:rStyle w:val="HTMLKeyboard"/>
@@ -3039,12 +3881,38 @@
         </w:rPr>
         <w:t>AppComponent</w:t>
       </w:r>
-      <w:r>
-        <w:rPr>
-          <w:color w:val="3C3C3C"/>
-          <w:shd w:val="clear" w:color="auto" w:fill="F4F4F4"/>
-        </w:rPr>
-        <w:t> located in the app.component.ts file.</w:t>
+      <w:proofErr w:type="spellEnd"/>
+      <w:r>
+        <w:rPr>
+          <w:color w:val="3C3C3C"/>
+          <w:shd w:val="clear" w:color="auto" w:fill="F4F4F4"/>
+        </w:rPr>
+        <w:t xml:space="preserve"> located in the </w:t>
+      </w:r>
+      <w:proofErr w:type="spellStart"/>
+      <w:proofErr w:type="gramStart"/>
+      <w:r>
+        <w:rPr>
+          <w:color w:val="3C3C3C"/>
+          <w:shd w:val="clear" w:color="auto" w:fill="F4F4F4"/>
+        </w:rPr>
+        <w:t>app.component</w:t>
+      </w:r>
+      <w:proofErr w:type="gramEnd"/>
+      <w:r>
+        <w:rPr>
+          <w:color w:val="3C3C3C"/>
+          <w:shd w:val="clear" w:color="auto" w:fill="F4F4F4"/>
+        </w:rPr>
+        <w:t>.ts</w:t>
+      </w:r>
+      <w:proofErr w:type="spellEnd"/>
+      <w:r>
+        <w:rPr>
+          <w:color w:val="3C3C3C"/>
+          <w:shd w:val="clear" w:color="auto" w:fill="F4F4F4"/>
+        </w:rPr>
+        <w:t xml:space="preserve"> file.</w:t>
       </w:r>
     </w:p>
     <w:p>
@@ -3109,6 +3977,7 @@
         </w:rPr>
         <w:t>The square brackets around </w:t>
       </w:r>
+      <w:proofErr w:type="spellStart"/>
       <w:r>
         <w:rPr>
           <w:rFonts w:ascii="Consolas" w:eastAsia="Times New Roman" w:hAnsi="Consolas" w:cs="Courier New"/>
@@ -3120,6 +3989,7 @@
         </w:rPr>
         <w:t>routerLink</w:t>
       </w:r>
+      <w:proofErr w:type="spellEnd"/>
       <w:r>
         <w:rPr>
           <w:rFonts w:ascii="inherit" w:eastAsia="Times New Roman" w:hAnsi="inherit" w:cs="Times New Roman"/>
@@ -3149,6 +4019,7 @@
         </w:rPr>
         <w:t>). The second anchor tag has the </w:t>
       </w:r>
+      <w:proofErr w:type="spellStart"/>
       <w:r>
         <w:rPr>
           <w:rFonts w:ascii="Consolas" w:eastAsia="Times New Roman" w:hAnsi="Consolas" w:cs="Courier New"/>
@@ -3160,6 +4031,7 @@
         </w:rPr>
         <w:t>routerLink</w:t>
       </w:r>
+      <w:proofErr w:type="spellEnd"/>
       <w:r>
         <w:rPr>
           <w:rFonts w:ascii="inherit" w:eastAsia="Times New Roman" w:hAnsi="inherit" w:cs="Times New Roman"/>
@@ -3207,8 +4079,19 @@
           <w:color w:val="3C3C3C"/>
           <w:sz w:val="24"/>
           <w:szCs w:val="24"/>
-        </w:rPr>
-        <w:t>None of the components are aware of the router configuration, because it’s the module’s business, as shown in the following listing.</w:t>
+          <w:highlight w:val="yellow"/>
+        </w:rPr>
+        <w:lastRenderedPageBreak/>
+        <w:t>None of the components are aware of the router configuration, because it’s the module’s business, as shown in the following listing</w:t>
+      </w:r>
+      <w:r>
+        <w:rPr>
+          <w:rFonts w:ascii="inherit" w:eastAsia="Times New Roman" w:hAnsi="inherit" w:cs="Times New Roman"/>
+          <w:color w:val="3C3C3C"/>
+          <w:sz w:val="24"/>
+          <w:szCs w:val="24"/>
+        </w:rPr>
+        <w:t>.</w:t>
       </w:r>
     </w:p>
     <w:p/>
@@ -3272,7 +4155,6 @@
           <w:sz w:val="24"/>
           <w:szCs w:val="24"/>
         </w:rPr>
-        <w:lastRenderedPageBreak/>
         <w:t>The module’s </w:t>
       </w:r>
       <w:r>
@@ -3316,6 +4198,7 @@
         </w:rPr>
         <w:t>. At this point, you just need to know that although the default location strategy is </w:t>
       </w:r>
+      <w:proofErr w:type="spellStart"/>
       <w:r>
         <w:rPr>
           <w:rFonts w:ascii="Consolas" w:eastAsia="Times New Roman" w:hAnsi="Consolas" w:cs="Courier New"/>
@@ -3327,6 +4210,7 @@
         </w:rPr>
         <w:t>PathLocationStrategy</w:t>
       </w:r>
+      <w:proofErr w:type="spellEnd"/>
       <w:r>
         <w:rPr>
           <w:rFonts w:ascii="inherit" w:eastAsia="Times New Roman" w:hAnsi="inherit" w:cs="Times New Roman"/>
@@ -3336,6 +4220,7 @@
         </w:rPr>
         <w:t>, you want Angular to use the </w:t>
       </w:r>
+      <w:proofErr w:type="spellStart"/>
       <w:r>
         <w:rPr>
           <w:rFonts w:ascii="Consolas" w:eastAsia="Times New Roman" w:hAnsi="Consolas" w:cs="Courier New"/>
@@ -3347,6 +4232,7 @@
         </w:rPr>
         <w:t>HashLocationStrategy</w:t>
       </w:r>
+      <w:proofErr w:type="spellEnd"/>
       <w:r>
         <w:rPr>
           <w:rFonts w:ascii="inherit" w:eastAsia="Times New Roman" w:hAnsi="inherit" w:cs="Times New Roman"/>
@@ -3396,7 +4282,47 @@
           <w:sz w:val="24"/>
           <w:szCs w:val="24"/>
         </w:rPr>
-        <w:t>In the project router-samples that comes with this chapter, we’ve configured multiple applications in the .angular-cli.json file. The app described in this section has the name </w:t>
+        <w:t xml:space="preserve">In the project router-samples that comes with this chapter, we’ve configured multiple applications in </w:t>
+      </w:r>
+      <w:proofErr w:type="gramStart"/>
+      <w:r>
+        <w:rPr>
+          <w:rFonts w:ascii="inherit" w:eastAsia="Times New Roman" w:hAnsi="inherit" w:cs="Times New Roman"/>
+          <w:color w:val="3C3C3C"/>
+          <w:sz w:val="24"/>
+          <w:szCs w:val="24"/>
+        </w:rPr>
+        <w:t>the .angular</w:t>
+      </w:r>
+      <w:proofErr w:type="gramEnd"/>
+      <w:r>
+        <w:rPr>
+          <w:rFonts w:ascii="inherit" w:eastAsia="Times New Roman" w:hAnsi="inherit" w:cs="Times New Roman"/>
+          <w:color w:val="3C3C3C"/>
+          <w:sz w:val="24"/>
+          <w:szCs w:val="24"/>
+        </w:rPr>
+        <w:t>-</w:t>
+      </w:r>
+      <w:proofErr w:type="spellStart"/>
+      <w:r>
+        <w:rPr>
+          <w:rFonts w:ascii="inherit" w:eastAsia="Times New Roman" w:hAnsi="inherit" w:cs="Times New Roman"/>
+          <w:color w:val="3C3C3C"/>
+          <w:sz w:val="24"/>
+          <w:szCs w:val="24"/>
+        </w:rPr>
+        <w:t>cli.json</w:t>
+      </w:r>
+      <w:proofErr w:type="spellEnd"/>
+      <w:r>
+        <w:rPr>
+          <w:rFonts w:ascii="inherit" w:eastAsia="Times New Roman" w:hAnsi="inherit" w:cs="Times New Roman"/>
+          <w:color w:val="3C3C3C"/>
+          <w:sz w:val="24"/>
+          <w:szCs w:val="24"/>
+        </w:rPr>
+        <w:t xml:space="preserve"> file. The app described in this section has the name </w:t>
       </w:r>
       <w:r>
         <w:rPr>
@@ -3496,7 +4422,55 @@
           <w:rFonts w:ascii="inherit" w:hAnsi="inherit"/>
           <w:color w:val="3C3C3C"/>
         </w:rPr>
-        <w:t>In Angular 6, the .angular-cli.json file is renamed angular.json. Also, if you decide to run the Angular 6 version of this app (it comes with the book code samples), the </w:t>
+        <w:t xml:space="preserve">In Angular 6, </w:t>
+      </w:r>
+      <w:proofErr w:type="gramStart"/>
+      <w:r>
+        <w:rPr>
+          <w:rFonts w:ascii="inherit" w:hAnsi="inherit"/>
+          <w:color w:val="3C3C3C"/>
+        </w:rPr>
+        <w:t>the .angular</w:t>
+      </w:r>
+      <w:proofErr w:type="gramEnd"/>
+      <w:r>
+        <w:rPr>
+          <w:rFonts w:ascii="inherit" w:hAnsi="inherit"/>
+          <w:color w:val="3C3C3C"/>
+        </w:rPr>
+        <w:t>-</w:t>
+      </w:r>
+      <w:proofErr w:type="spellStart"/>
+      <w:r>
+        <w:rPr>
+          <w:rFonts w:ascii="inherit" w:hAnsi="inherit"/>
+          <w:color w:val="3C3C3C"/>
+        </w:rPr>
+        <w:t>cli.json</w:t>
+      </w:r>
+      <w:proofErr w:type="spellEnd"/>
+      <w:r>
+        <w:rPr>
+          <w:rFonts w:ascii="inherit" w:hAnsi="inherit"/>
+          <w:color w:val="3C3C3C"/>
+        </w:rPr>
+        <w:t xml:space="preserve"> file is renamed </w:t>
+      </w:r>
+      <w:proofErr w:type="spellStart"/>
+      <w:r>
+        <w:rPr>
+          <w:rFonts w:ascii="inherit" w:hAnsi="inherit"/>
+          <w:color w:val="3C3C3C"/>
+        </w:rPr>
+        <w:t>angular.json</w:t>
+      </w:r>
+      <w:proofErr w:type="spellEnd"/>
+      <w:r>
+        <w:rPr>
+          <w:rFonts w:ascii="inherit" w:hAnsi="inherit"/>
+          <w:color w:val="3C3C3C"/>
+        </w:rPr>
+        <w:t>. Also, if you decide to run the Angular 6 version of this app (it comes with the book code samples), the </w:t>
       </w:r>
       <w:r>
         <w:rPr>
@@ -3549,6 +4523,7 @@
           <w:caps/>
           <w:color w:val="3C3C3C"/>
         </w:rPr>
+        <w:lastRenderedPageBreak/>
         <w:t>TIP</w:t>
       </w:r>
     </w:p>
@@ -3569,6 +4544,7 @@
         </w:rPr>
         <w:t>Don’t forget to run </w:t>
       </w:r>
+      <w:proofErr w:type="spellStart"/>
       <w:r>
         <w:rPr>
           <w:rStyle w:val="HTMLKeyboard"/>
@@ -3577,7 +4553,18 @@
           <w:bdr w:val="single" w:sz="6" w:space="2" w:color="DCDCDC" w:frame="1"/>
           <w:shd w:val="clear" w:color="auto" w:fill="F5F5F5"/>
         </w:rPr>
-        <w:t>npm install</w:t>
+        <w:t>npm</w:t>
+      </w:r>
+      <w:proofErr w:type="spellEnd"/>
+      <w:r>
+        <w:rPr>
+          <w:rStyle w:val="HTMLKeyboard"/>
+          <w:rFonts w:ascii="Consolas" w:hAnsi="Consolas"/>
+          <w:color w:val="3C3C3C"/>
+          <w:bdr w:val="single" w:sz="6" w:space="2" w:color="DCDCDC" w:frame="1"/>
+          <w:shd w:val="clear" w:color="auto" w:fill="F5F5F5"/>
+        </w:rPr>
+        <w:t xml:space="preserve"> install</w:t>
       </w:r>
       <w:r>
         <w:rPr>
@@ -3604,6 +4591,7 @@
         </w:rPr>
         <w:t>In the basic routing code sample, we arranged the navigation using </w:t>
       </w:r>
+      <w:proofErr w:type="spellStart"/>
       <w:r>
         <w:rPr>
           <w:rStyle w:val="HTMLKeyboard"/>
@@ -3614,6 +4602,7 @@
         </w:rPr>
         <w:t>routerLink</w:t>
       </w:r>
+      <w:proofErr w:type="spellEnd"/>
       <w:r>
         <w:rPr>
           <w:rFonts w:ascii="inherit" w:hAnsi="inherit"/>
@@ -3637,7 +4626,23 @@
           <w:rFonts w:ascii="Lato" w:hAnsi="Lato"/>
           <w:color w:val="3C3C3C"/>
         </w:rPr>
-        <w:t>3.4. Navigating to routes with navigate()</w:t>
+        <w:t xml:space="preserve">3.4. Navigating to routes with </w:t>
+      </w:r>
+      <w:proofErr w:type="gramStart"/>
+      <w:r>
+        <w:rPr>
+          <w:rFonts w:ascii="Lato" w:hAnsi="Lato"/>
+          <w:color w:val="3C3C3C"/>
+        </w:rPr>
+        <w:t>navigate(</w:t>
+      </w:r>
+      <w:proofErr w:type="gramEnd"/>
+      <w:r>
+        <w:rPr>
+          <w:rFonts w:ascii="Lato" w:hAnsi="Lato"/>
+          <w:color w:val="3C3C3C"/>
+        </w:rPr>
+        <w:t>)</w:t>
       </w:r>
     </w:p>
     <w:p>
@@ -3655,18 +4660,41 @@
           <w:rFonts w:ascii="inherit" w:hAnsi="inherit"/>
           <w:color w:val="3C3C3C"/>
         </w:rPr>
-        <w:lastRenderedPageBreak/>
         <w:t>Let’s modify the basic code sample to navigate by using the </w:t>
       </w:r>
+      <w:proofErr w:type="gramStart"/>
       <w:r>
         <w:rPr>
           <w:rStyle w:val="HTMLKeyboard"/>
           <w:rFonts w:ascii="Consolas" w:hAnsi="Consolas"/>
-          <w:color w:val="3C3C3C"/>
-          <w:bdr w:val="single" w:sz="6" w:space="2" w:color="DCDCDC" w:frame="1"/>
-          <w:shd w:val="clear" w:color="auto" w:fill="F5F5F5"/>
-        </w:rPr>
-        <w:t>navigate()</w:t>
+          <w:b/>
+          <w:bCs/>
+          <w:color w:val="3C3C3C"/>
+          <w:bdr w:val="single" w:sz="6" w:space="2" w:color="DCDCDC" w:frame="1"/>
+          <w:shd w:val="clear" w:color="auto" w:fill="F5F5F5"/>
+        </w:rPr>
+        <w:t>navigate</w:t>
+      </w:r>
+      <w:r>
+        <w:rPr>
+          <w:rStyle w:val="HTMLKeyboard"/>
+          <w:rFonts w:ascii="Consolas" w:hAnsi="Consolas"/>
+          <w:color w:val="3C3C3C"/>
+          <w:bdr w:val="single" w:sz="6" w:space="2" w:color="DCDCDC" w:frame="1"/>
+          <w:shd w:val="clear" w:color="auto" w:fill="F5F5F5"/>
+        </w:rPr>
+        <w:t>(</w:t>
+      </w:r>
+      <w:proofErr w:type="gramEnd"/>
+      <w:r>
+        <w:rPr>
+          <w:rStyle w:val="HTMLKeyboard"/>
+          <w:rFonts w:ascii="Consolas" w:hAnsi="Consolas"/>
+          <w:color w:val="3C3C3C"/>
+          <w:bdr w:val="single" w:sz="6" w:space="2" w:color="DCDCDC" w:frame="1"/>
+          <w:shd w:val="clear" w:color="auto" w:fill="F5F5F5"/>
+        </w:rPr>
+        <w:t>)</w:t>
       </w:r>
       <w:r>
         <w:rPr>
@@ -3685,15 +4713,19 @@
         </w:rPr>
         <w:t>a button that will also navigate to the </w:t>
       </w:r>
+      <w:proofErr w:type="spellStart"/>
       <w:r>
         <w:rPr>
           <w:rFonts w:asciiTheme="minorHAnsi" w:eastAsiaTheme="minorEastAsia" w:hAnsiTheme="minorHAnsi" w:cstheme="minorBidi"/>
+          <w:b/>
+          <w:bCs/>
           <w:sz w:val="22"/>
           <w:szCs w:val="22"/>
           <w:shd w:val="clear" w:color="auto" w:fill="F4F4F4"/>
         </w:rPr>
         <w:t>ProductDetailComponent</w:t>
       </w:r>
+      <w:proofErr w:type="spellEnd"/>
       <w:r>
         <w:rPr>
           <w:rFonts w:asciiTheme="minorHAnsi" w:eastAsiaTheme="minorEastAsia" w:hAnsiTheme="minorHAnsi" w:cstheme="minorBidi"/>
@@ -3729,6 +4761,7 @@
         </w:rPr>
         <w:t>The following listing reuses the router configuration from the previous section but invokes the </w:t>
       </w:r>
+      <w:proofErr w:type="gramStart"/>
       <w:r>
         <w:rPr>
           <w:rStyle w:val="HTMLKeyboard"/>
@@ -3737,7 +4770,18 @@
           <w:bdr w:val="single" w:sz="6" w:space="2" w:color="DCDCDC" w:frame="1"/>
           <w:shd w:val="clear" w:color="auto" w:fill="F5F5F5"/>
         </w:rPr>
-        <w:t>navigate()</w:t>
+        <w:t>navigate(</w:t>
+      </w:r>
+      <w:proofErr w:type="gramEnd"/>
+      <w:r>
+        <w:rPr>
+          <w:rStyle w:val="HTMLKeyboard"/>
+          <w:rFonts w:ascii="Consolas" w:hAnsi="Consolas"/>
+          <w:color w:val="3C3C3C"/>
+          <w:bdr w:val="single" w:sz="6" w:space="2" w:color="DCDCDC" w:frame="1"/>
+          <w:shd w:val="clear" w:color="auto" w:fill="F5F5F5"/>
+        </w:rPr>
+        <w:t>)</w:t>
       </w:r>
       <w:r>
         <w:rPr>
@@ -3763,6 +4807,7 @@
         </w:rPr>
         <w:t> instance that will be injected into the </w:t>
       </w:r>
+      <w:proofErr w:type="spellStart"/>
       <w:r>
         <w:rPr>
           <w:rStyle w:val="HTMLKeyboard"/>
@@ -3773,6 +4818,7 @@
         </w:rPr>
         <w:t>AppComponent</w:t>
       </w:r>
+      <w:proofErr w:type="spellEnd"/>
       <w:r>
         <w:rPr>
           <w:rFonts w:ascii="inherit" w:hAnsi="inherit"/>
@@ -3857,6 +4903,7 @@
         </w:rPr>
         <w:t>, the user needs to click a button to go to the product route. But the navigation could be implemented without requiring user actions—just invoke the </w:t>
       </w:r>
+      <w:proofErr w:type="gramStart"/>
       <w:r>
         <w:rPr>
           <w:rStyle w:val="HTMLKeyboard"/>
@@ -3865,14 +4912,33 @@
           <w:bdr w:val="single" w:sz="6" w:space="2" w:color="DCDCDC" w:frame="1"/>
           <w:shd w:val="clear" w:color="auto" w:fill="F5F5F5"/>
         </w:rPr>
-        <w:t>navigate()</w:t>
-      </w:r>
-      <w:r>
-        <w:rPr>
-          <w:rFonts w:ascii="inherit" w:hAnsi="inherit"/>
-          <w:color w:val="3C3C3C"/>
-        </w:rPr>
-        <w:t> method from your application code when necessary. For example, you can force the app to navigate to the login route if the user isn’t logged in.</w:t>
+        <w:t>navigate(</w:t>
+      </w:r>
+      <w:proofErr w:type="gramEnd"/>
+      <w:r>
+        <w:rPr>
+          <w:rStyle w:val="HTMLKeyboard"/>
+          <w:rFonts w:ascii="Consolas" w:hAnsi="Consolas"/>
+          <w:color w:val="3C3C3C"/>
+          <w:bdr w:val="single" w:sz="6" w:space="2" w:color="DCDCDC" w:frame="1"/>
+          <w:shd w:val="clear" w:color="auto" w:fill="F5F5F5"/>
+        </w:rPr>
+        <w:t>)</w:t>
+      </w:r>
+      <w:r>
+        <w:rPr>
+          <w:rFonts w:ascii="inherit" w:hAnsi="inherit"/>
+          <w:color w:val="3C3C3C"/>
+        </w:rPr>
+        <w:t xml:space="preserve"> method </w:t>
+      </w:r>
+      <w:r>
+        <w:rPr>
+          <w:rFonts w:ascii="inherit" w:hAnsi="inherit"/>
+          <w:color w:val="3C3C3C"/>
+        </w:rPr>
+        <w:lastRenderedPageBreak/>
+        <w:t>from your application code when necessary. For example, you can force the app to navigate to the login route if the user isn’t logged in.</w:t>
       </w:r>
     </w:p>
     <w:p>
@@ -3890,18 +4956,36 @@
           <w:rFonts w:ascii="inherit" w:hAnsi="inherit"/>
           <w:color w:val="3C3C3C"/>
         </w:rPr>
-        <w:t>By default the address bar of the browser changes as the user navigates with the router. If you don’t want to show the URL of the current route, use the </w:t>
-      </w:r>
+        <w:t xml:space="preserve">By </w:t>
+      </w:r>
+      <w:r>
+        <w:rPr>
+          <w:rFonts w:ascii="inherit" w:hAnsi="inherit"/>
+          <w:color w:val="3C3C3C"/>
+        </w:rPr>
+        <w:t>default,</w:t>
+      </w:r>
+      <w:r>
+        <w:rPr>
+          <w:rFonts w:ascii="inherit" w:hAnsi="inherit"/>
+          <w:color w:val="3C3C3C"/>
+        </w:rPr>
+        <w:t xml:space="preserve"> the address bar of the browser changes as the user navigates with the router. If you don’t want to show the URL of the current route, use the </w:t>
+      </w:r>
+      <w:proofErr w:type="spellStart"/>
       <w:r>
         <w:rPr>
           <w:rStyle w:val="HTMLKeyboard"/>
           <w:rFonts w:ascii="Consolas" w:hAnsi="Consolas"/>
+          <w:b/>
+          <w:bCs/>
           <w:color w:val="3C3C3C"/>
           <w:bdr w:val="single" w:sz="6" w:space="2" w:color="DCDCDC" w:frame="1"/>
           <w:shd w:val="clear" w:color="auto" w:fill="F5F5F5"/>
         </w:rPr>
         <w:t>skipLocationChange</w:t>
       </w:r>
+      <w:proofErr w:type="spellEnd"/>
       <w:r>
         <w:rPr>
           <w:rFonts w:ascii="inherit" w:hAnsi="inherit"/>
@@ -4025,17 +5109,28 @@
         <w:pStyle w:val="Heading5"/>
         <w:rPr>
           <w:rFonts w:ascii="Lato" w:hAnsi="Lato" w:hint="eastAsia"/>
+          <w:b/>
+          <w:bCs/>
+          <w:i/>
+          <w:iCs/>
           <w:caps/>
           <w:color w:val="3C3C3C"/>
+          <w:sz w:val="24"/>
+          <w:szCs w:val="24"/>
         </w:rPr>
       </w:pPr>
       <w:r>
         <w:rPr>
           <w:rFonts w:ascii="Lato" w:hAnsi="Lato"/>
+          <w:b/>
+          <w:bCs/>
+          <w:i/>
+          <w:iCs/>
           <w:caps/>
           <w:color w:val="3C3C3C"/>
-        </w:rPr>
-        <w:lastRenderedPageBreak/>
+          <w:sz w:val="24"/>
+          <w:szCs w:val="24"/>
+        </w:rPr>
         <w:t>HANDLING 404 ERRORS</w:t>
       </w:r>
     </w:p>
@@ -4137,10 +5232,31 @@
       <w:r>
         <w:rPr>
           <w:color w:val="3C3C3C"/>
+          <w:highlight w:val="yellow"/>
           <w:u w:val="single"/>
           <w:shd w:val="clear" w:color="auto" w:fill="E8E8E8"/>
         </w:rPr>
-        <w:t>The wildcard route configuration has to be the last element in the array of routes</w:t>
+        <w:t xml:space="preserve">The wildcard route configuration </w:t>
+      </w:r>
+      <w:proofErr w:type="gramStart"/>
+      <w:r>
+        <w:rPr>
+          <w:color w:val="3C3C3C"/>
+          <w:highlight w:val="yellow"/>
+          <w:u w:val="single"/>
+          <w:shd w:val="clear" w:color="auto" w:fill="E8E8E8"/>
+        </w:rPr>
+        <w:t>has to</w:t>
+      </w:r>
+      <w:proofErr w:type="gramEnd"/>
+      <w:r>
+        <w:rPr>
+          <w:color w:val="3C3C3C"/>
+          <w:highlight w:val="yellow"/>
+          <w:u w:val="single"/>
+          <w:shd w:val="clear" w:color="auto" w:fill="E8E8E8"/>
+        </w:rPr>
+        <w:t xml:space="preserve"> be the last element in the array of routes</w:t>
       </w:r>
       <w:r>
         <w:rPr>
@@ -4182,7 +5298,15 @@
           <w:rFonts w:ascii="inherit" w:hAnsi="inherit"/>
           <w:color w:val="3C3C3C"/>
         </w:rPr>
-        <w:t>The basic routing application showed how you can display different components in the router outlet area, but you often need to also pass some data to the component. For example, if the app component shows a list of products and you want to navigate to the product-detail route, you need to pass the product ID to the component that represents the destination route. In this case, you need to add a parameter to the </w:t>
+        <w:t xml:space="preserve">The basic routing application showed how you can display different components in the router outlet area, but you often need to also pass some data to the component. For </w:t>
+      </w:r>
+      <w:r>
+        <w:rPr>
+          <w:rFonts w:ascii="inherit" w:hAnsi="inherit"/>
+          <w:color w:val="3C3C3C"/>
+        </w:rPr>
+        <w:lastRenderedPageBreak/>
+        <w:t>example, if the app component shows a list of products and you want to navigate to the product-detail route, you need to pass the product ID to the component that represents the destination route. In this case, you need to add a parameter to the </w:t>
       </w:r>
       <w:r>
         <w:rPr>
@@ -4210,12 +5334,16 @@
         </w:rPr>
         <w:t> route to indicate that the </w:t>
       </w:r>
-      <w:r>
-        <w:rPr>
-          <w:rFonts w:ascii="inherit" w:hAnsi="inherit"/>
+      <w:proofErr w:type="spellStart"/>
+      <w:r>
+        <w:rPr>
+          <w:rFonts w:ascii="inherit" w:hAnsi="inherit"/>
+          <w:b/>
+          <w:bCs/>
         </w:rPr>
         <w:t>ProductDetailComponent</w:t>
       </w:r>
+      <w:proofErr w:type="spellEnd"/>
       <w:r>
         <w:rPr>
           <w:rFonts w:ascii="inherit" w:hAnsi="inherit"/>
@@ -4298,19 +5426,22 @@
           <w:color w:val="3C3C3C"/>
           <w:shd w:val="clear" w:color="auto" w:fill="F4F4F4"/>
         </w:rPr>
-        <w:lastRenderedPageBreak/>
         <w:t>Accordingly, your app component needs to include the value of the product ID in the </w:t>
       </w:r>
+      <w:proofErr w:type="spellStart"/>
       <w:r>
         <w:rPr>
           <w:rStyle w:val="HTMLKeyboard"/>
           <w:rFonts w:ascii="Consolas" w:eastAsiaTheme="minorEastAsia" w:hAnsi="Consolas"/>
+          <w:b/>
+          <w:bCs/>
           <w:color w:val="3C3C3C"/>
           <w:bdr w:val="single" w:sz="6" w:space="2" w:color="DCDCDC" w:frame="1"/>
           <w:shd w:val="clear" w:color="auto" w:fill="F5F5F5"/>
         </w:rPr>
         <w:t>routerLink</w:t>
       </w:r>
+      <w:proofErr w:type="spellEnd"/>
       <w:r>
         <w:rPr>
           <w:color w:val="3C3C3C"/>
@@ -4318,16 +5449,20 @@
         </w:rPr>
         <w:t> to ensure that the value of the product ID will be passed to the </w:t>
       </w:r>
+      <w:proofErr w:type="spellStart"/>
       <w:r>
         <w:rPr>
           <w:rStyle w:val="HTMLKeyboard"/>
           <w:rFonts w:ascii="Consolas" w:eastAsiaTheme="minorEastAsia" w:hAnsi="Consolas"/>
+          <w:b/>
+          <w:bCs/>
           <w:color w:val="3C3C3C"/>
           <w:bdr w:val="single" w:sz="6" w:space="2" w:color="DCDCDC" w:frame="1"/>
           <w:shd w:val="clear" w:color="auto" w:fill="F5F5F5"/>
         </w:rPr>
         <w:t>ProductDetailComponent</w:t>
       </w:r>
+      <w:proofErr w:type="spellEnd"/>
       <w:r>
         <w:rPr>
           <w:color w:val="3C3C3C"/>
@@ -4395,16 +5530,20 @@
         </w:rPr>
         <w:t>The second </w:t>
       </w:r>
+      <w:proofErr w:type="spellStart"/>
       <w:r>
         <w:rPr>
           <w:rStyle w:val="HTMLKeyboard"/>
           <w:rFonts w:ascii="Consolas" w:hAnsi="Consolas"/>
+          <w:b/>
+          <w:bCs/>
           <w:color w:val="3C3C3C"/>
           <w:bdr w:val="single" w:sz="6" w:space="2" w:color="DCDCDC" w:frame="1"/>
           <w:shd w:val="clear" w:color="auto" w:fill="F5F5F5"/>
         </w:rPr>
         <w:t>routerLink</w:t>
       </w:r>
+      <w:proofErr w:type="spellEnd"/>
       <w:r>
         <w:rPr>
           <w:rFonts w:ascii="inherit" w:hAnsi="inherit"/>
@@ -4427,8 +5566,25 @@
           <w:rFonts w:ascii="inherit" w:hAnsi="inherit"/>
           <w:color w:val="3C3C3C"/>
         </w:rPr>
-        <w:t> that represents the product ID. The elements of the array build up the path specified in the routes configuration given to the </w:t>
-      </w:r>
+        <w:t xml:space="preserve"> that represents the product ID. The elements of the array build up the path specified in the </w:t>
+      </w:r>
+      <w:proofErr w:type="gramStart"/>
+      <w:r>
+        <w:rPr>
+          <w:rFonts w:ascii="inherit" w:hAnsi="inherit"/>
+          <w:color w:val="3C3C3C"/>
+        </w:rPr>
+        <w:t>routes</w:t>
+      </w:r>
+      <w:proofErr w:type="gramEnd"/>
+      <w:r>
+        <w:rPr>
+          <w:rFonts w:ascii="inherit" w:hAnsi="inherit"/>
+          <w:color w:val="3C3C3C"/>
+        </w:rPr>
+        <w:t xml:space="preserve"> configuration given to the </w:t>
+      </w:r>
+      <w:proofErr w:type="spellStart"/>
       <w:r>
         <w:rPr>
           <w:rStyle w:val="HTMLKeyboard"/>
@@ -4437,7 +5593,18 @@
           <w:bdr w:val="single" w:sz="6" w:space="2" w:color="DCDCDC" w:frame="1"/>
           <w:shd w:val="clear" w:color="auto" w:fill="F5F5F5"/>
         </w:rPr>
-        <w:t>RouterModule.forRoot()</w:t>
+        <w:t>RouterModule.forRoot</w:t>
+      </w:r>
+      <w:proofErr w:type="spellEnd"/>
+      <w:r>
+        <w:rPr>
+          <w:rStyle w:val="HTMLKeyboard"/>
+          <w:rFonts w:ascii="Consolas" w:hAnsi="Consolas"/>
+          <w:color w:val="3C3C3C"/>
+          <w:bdr w:val="single" w:sz="6" w:space="2" w:color="DCDCDC" w:frame="1"/>
+          <w:shd w:val="clear" w:color="auto" w:fill="F5F5F5"/>
+        </w:rPr>
+        <w:t>()</w:t>
       </w:r>
       <w:r>
         <w:rPr>
@@ -4514,32 +5681,51 @@
         <w:shd w:val="clear" w:color="auto" w:fill="F4F4F4"/>
         <w:rPr>
           <w:rFonts w:ascii="Lato" w:hAnsi="Lato" w:hint="eastAsia"/>
-          <w:color w:val="3C3C3C"/>
+          <w:b/>
+          <w:bCs/>
+          <w:color w:val="3C3C3C"/>
+          <w:sz w:val="28"/>
+          <w:szCs w:val="28"/>
         </w:rPr>
       </w:pPr>
       <w:r>
         <w:rPr>
           <w:rFonts w:ascii="Lato" w:hAnsi="Lato"/>
-          <w:color w:val="3C3C3C"/>
-        </w:rPr>
+          <w:b/>
+          <w:bCs/>
+          <w:color w:val="3C3C3C"/>
+          <w:sz w:val="28"/>
+          <w:szCs w:val="28"/>
+        </w:rPr>
+        <w:lastRenderedPageBreak/>
         <w:t xml:space="preserve">3.5.1. Extracting parameters from </w:t>
       </w:r>
       <w:commentRangeStart w:id="0"/>
+      <w:proofErr w:type="spellStart"/>
       <w:r>
         <w:rPr>
           <w:rFonts w:ascii="Lato" w:hAnsi="Lato"/>
-          <w:color w:val="3C3C3C"/>
+          <w:b/>
+          <w:bCs/>
+          <w:color w:val="3C3C3C"/>
+          <w:sz w:val="28"/>
+          <w:szCs w:val="28"/>
         </w:rPr>
         <w:t>ActivatedRoute</w:t>
       </w:r>
       <w:commentRangeEnd w:id="0"/>
+      <w:proofErr w:type="spellEnd"/>
       <w:r>
         <w:rPr>
           <w:rStyle w:val="CommentReference"/>
           <w:rFonts w:asciiTheme="minorHAnsi" w:eastAsiaTheme="minorEastAsia" w:hAnsiTheme="minorHAnsi" w:cstheme="minorBidi"/>
+          <w:b/>
+          <w:bCs/>
           <w:i w:val="0"/>
           <w:iCs w:val="0"/>
           <w:color w:val="auto"/>
+          <w:sz w:val="28"/>
+          <w:szCs w:val="28"/>
         </w:rPr>
         <w:commentReference w:id="0"/>
       </w:r>
@@ -4561,16 +5747,20 @@
         </w:rPr>
         <w:t>If a parent component can pass a parameter to the route, the component that represents the destination route should be able to receive it. Instruct Angular to inject the instance of </w:t>
       </w:r>
+      <w:proofErr w:type="spellStart"/>
       <w:r>
         <w:rPr>
           <w:rStyle w:val="HTMLKeyboard"/>
           <w:rFonts w:ascii="Consolas" w:hAnsi="Consolas"/>
+          <w:b/>
+          <w:bCs/>
           <w:color w:val="3C3C3C"/>
           <w:bdr w:val="single" w:sz="6" w:space="2" w:color="DCDCDC" w:frame="1"/>
           <w:shd w:val="clear" w:color="auto" w:fill="F5F5F5"/>
         </w:rPr>
         <w:t>ActivatedRoute</w:t>
       </w:r>
+      <w:proofErr w:type="spellEnd"/>
       <w:r>
         <w:rPr>
           <w:rFonts w:ascii="inherit" w:hAnsi="inherit"/>
@@ -4578,23 +5768,60 @@
         </w:rPr>
         <w:t> to the constructor of the component that represents the destination route. The instance of the </w:t>
       </w:r>
+      <w:proofErr w:type="spellStart"/>
       <w:r>
         <w:rPr>
           <w:rStyle w:val="HTMLKeyboard"/>
           <w:rFonts w:ascii="Consolas" w:hAnsi="Consolas"/>
+          <w:b/>
+          <w:bCs/>
           <w:color w:val="3C3C3C"/>
           <w:bdr w:val="single" w:sz="6" w:space="2" w:color="DCDCDC" w:frame="1"/>
           <w:shd w:val="clear" w:color="auto" w:fill="F5F5F5"/>
         </w:rPr>
         <w:t>ActivatedRoute</w:t>
       </w:r>
-      <w:r>
-        <w:rPr>
-          <w:rFonts w:ascii="inherit" w:hAnsi="inherit"/>
-          <w:color w:val="3C3C3C"/>
-        </w:rPr>
-        <w:t> will include the passed parameters, as well as the route’s URL segment and other properties. The new version of the component, which renders product detail and is capable of receiving parameters, will be called </w:t>
-      </w:r>
+      <w:proofErr w:type="spellEnd"/>
+      <w:r>
+        <w:rPr>
+          <w:rFonts w:ascii="inherit" w:hAnsi="inherit"/>
+          <w:color w:val="3C3C3C"/>
+        </w:rPr>
+        <w:t xml:space="preserve"> will include the </w:t>
+      </w:r>
+      <w:proofErr w:type="spellStart"/>
+      <w:r>
+        <w:rPr>
+          <w:rFonts w:ascii="inherit" w:hAnsi="inherit"/>
+          <w:color w:val="3C3C3C"/>
+        </w:rPr>
+        <w:t>passed</w:t>
+      </w:r>
+      <w:proofErr w:type="spellEnd"/>
+      <w:r>
+        <w:rPr>
+          <w:rFonts w:ascii="inherit" w:hAnsi="inherit"/>
+          <w:color w:val="3C3C3C"/>
+        </w:rPr>
+        <w:t xml:space="preserve"> parameters, as well as the route’s URL segment and other properties. The new version of the component, which renders product detail and </w:t>
+      </w:r>
+      <w:proofErr w:type="gramStart"/>
+      <w:r>
+        <w:rPr>
+          <w:rFonts w:ascii="inherit" w:hAnsi="inherit"/>
+          <w:color w:val="3C3C3C"/>
+        </w:rPr>
+        <w:t>is capable of receiving</w:t>
+      </w:r>
+      <w:proofErr w:type="gramEnd"/>
+      <w:r>
+        <w:rPr>
+          <w:rFonts w:ascii="inherit" w:hAnsi="inherit"/>
+          <w:color w:val="3C3C3C"/>
+        </w:rPr>
+        <w:t xml:space="preserve"> parameters, will be called </w:t>
+      </w:r>
+      <w:proofErr w:type="spellStart"/>
       <w:r>
         <w:rPr>
           <w:rStyle w:val="HTMLKeyboard"/>
@@ -4605,6 +5832,7 @@
         </w:rPr>
         <w:t>ProductDetailComponent</w:t>
       </w:r>
+      <w:proofErr w:type="spellEnd"/>
       <w:r>
         <w:rPr>
           <w:rFonts w:ascii="inherit" w:hAnsi="inherit"/>
@@ -4612,16 +5840,20 @@
         </w:rPr>
         <w:t>, which will get an object of type </w:t>
       </w:r>
+      <w:proofErr w:type="spellStart"/>
       <w:r>
         <w:rPr>
           <w:rStyle w:val="HTMLKeyboard"/>
           <w:rFonts w:ascii="Consolas" w:hAnsi="Consolas"/>
+          <w:b/>
+          <w:bCs/>
           <w:color w:val="3C3C3C"/>
           <w:bdr w:val="single" w:sz="6" w:space="2" w:color="DCDCDC" w:frame="1"/>
           <w:shd w:val="clear" w:color="auto" w:fill="F5F5F5"/>
         </w:rPr>
         <w:t>ActivatedRoute</w:t>
       </w:r>
+      <w:proofErr w:type="spellEnd"/>
       <w:r>
         <w:rPr>
           <w:rFonts w:ascii="inherit" w:hAnsi="inherit"/>
@@ -4636,7 +5868,6 @@
         <w:rPr>
           <w:noProof/>
         </w:rPr>
-        <w:lastRenderedPageBreak/>
         <w:drawing>
           <wp:inline distT="0" distB="0" distL="0" distR="0" wp14:anchorId="336CFCE2" wp14:editId="5ED0DB9E">
             <wp:extent cx="5943600" cy="1686560"/>
@@ -4740,16 +5971,25 @@
         <w:pStyle w:val="Heading5"/>
         <w:rPr>
           <w:rFonts w:ascii="Lato" w:hAnsi="Lato" w:hint="eastAsia"/>
+          <w:b/>
+          <w:bCs/>
           <w:caps/>
           <w:color w:val="3C3C3C"/>
+          <w:sz w:val="28"/>
+          <w:szCs w:val="28"/>
         </w:rPr>
       </w:pPr>
       <w:r>
         <w:rPr>
           <w:rFonts w:ascii="Lato" w:hAnsi="Lato"/>
+          <w:b/>
+          <w:bCs/>
           <w:caps/>
           <w:color w:val="3C3C3C"/>
-        </w:rPr>
+          <w:sz w:val="28"/>
+          <w:szCs w:val="28"/>
+        </w:rPr>
+        <w:lastRenderedPageBreak/>
         <w:t>PASSING CHANGING PARAMETERS TO THE ROUTE</w:t>
       </w:r>
     </w:p>
@@ -4786,6 +6026,7 @@
         </w:rPr>
         <w:t> of type </w:t>
       </w:r>
+      <w:proofErr w:type="spellStart"/>
       <w:r>
         <w:rPr>
           <w:rStyle w:val="HTMLKeyboard"/>
@@ -4796,6 +6037,7 @@
         </w:rPr>
         <w:t>ActivatedRouteSnapshot</w:t>
       </w:r>
+      <w:proofErr w:type="spellEnd"/>
       <w:r>
         <w:rPr>
           <w:rFonts w:ascii="inherit" w:hAnsi="inherit"/>
@@ -4854,6 +6096,7 @@
         </w:rPr>
         <w:t> manually (for example, make it /product/12345), the </w:t>
       </w:r>
+      <w:proofErr w:type="spellStart"/>
       <w:r>
         <w:rPr>
           <w:rStyle w:val="HTMLKeyboard"/>
@@ -4864,6 +6107,7 @@
         </w:rPr>
         <w:t>ProductDetailComponent</w:t>
       </w:r>
+      <w:proofErr w:type="spellEnd"/>
       <w:r>
         <w:rPr>
           <w:rFonts w:ascii="inherit" w:hAnsi="inherit"/>
@@ -4888,6 +6132,7 @@
         </w:rPr>
         <w:t>There are scenarios when the parameter value keeps changing after navigating to a route. For example, the </w:t>
       </w:r>
+      <w:proofErr w:type="spellStart"/>
       <w:r>
         <w:rPr>
           <w:rStyle w:val="HTMLKeyboard"/>
@@ -4898,6 +6143,7 @@
         </w:rPr>
         <w:t>AppComponent</w:t>
       </w:r>
+      <w:proofErr w:type="spellEnd"/>
       <w:r>
         <w:rPr>
           <w:rFonts w:ascii="inherit" w:hAnsi="inherit"/>
@@ -4905,6 +6151,7 @@
         </w:rPr>
         <w:t> renders a list of products, and the user can select different products. Both </w:t>
       </w:r>
+      <w:proofErr w:type="spellStart"/>
       <w:r>
         <w:rPr>
           <w:rStyle w:val="HTMLKeyboard"/>
@@ -4920,8 +6167,17 @@
           <w:rFonts w:ascii="inherit" w:hAnsi="inherit"/>
           <w:color w:val="3C3C3C"/>
         </w:rPr>
-        <w:t>and </w:t>
-      </w:r>
+        <w:t>and</w:t>
+      </w:r>
+      <w:proofErr w:type="spellEnd"/>
+      <w:r>
+        <w:rPr>
+          <w:rFonts w:ascii="inherit" w:hAnsi="inherit"/>
+          <w:color w:val="3C3C3C"/>
+        </w:rPr>
+        <w:t> </w:t>
+      </w:r>
+      <w:proofErr w:type="spellStart"/>
       <w:r>
         <w:rPr>
           <w:rStyle w:val="HTMLKeyboard"/>
@@ -4932,6 +6188,7 @@
         </w:rPr>
         <w:t>ProductDetailComponent</w:t>
       </w:r>
+      <w:proofErr w:type="spellEnd"/>
       <w:r>
         <w:rPr>
           <w:rFonts w:ascii="inherit" w:hAnsi="inherit"/>
@@ -4939,6 +6196,7 @@
         </w:rPr>
         <w:t> are rendered in the same window. In this case, instead of using the </w:t>
       </w:r>
+      <w:proofErr w:type="spellStart"/>
       <w:r>
         <w:rPr>
           <w:rStyle w:val="HTMLKeyboard"/>
@@ -4954,18 +6212,30 @@
           <w:rFonts w:ascii="inherit" w:hAnsi="inherit"/>
           <w:color w:val="3C3C3C"/>
         </w:rPr>
-        <w:t>property, you need to subscribe to the </w:t>
-      </w:r>
+        <w:t>property</w:t>
+      </w:r>
+      <w:proofErr w:type="spellEnd"/>
+      <w:r>
+        <w:rPr>
+          <w:rFonts w:ascii="inherit" w:hAnsi="inherit"/>
+          <w:color w:val="3C3C3C"/>
+        </w:rPr>
+        <w:t>, you need to subscribe to the </w:t>
+      </w:r>
+      <w:proofErr w:type="spellStart"/>
       <w:r>
         <w:rPr>
           <w:rStyle w:val="HTMLKeyboard"/>
           <w:rFonts w:ascii="Consolas" w:hAnsi="Consolas"/>
+          <w:b/>
+          <w:bCs/>
           <w:color w:val="3C3C3C"/>
           <w:bdr w:val="single" w:sz="6" w:space="2" w:color="DCDCDC" w:frame="1"/>
           <w:shd w:val="clear" w:color="auto" w:fill="F5F5F5"/>
         </w:rPr>
         <w:t>ActivatedRoute.paramMap</w:t>
       </w:r>
+      <w:proofErr w:type="spellEnd"/>
       <w:r>
         <w:rPr>
           <w:rFonts w:ascii="inherit" w:hAnsi="inherit"/>
@@ -5113,6 +6383,7 @@
         </w:rPr>
         <w:t>.  Check the content of each </w:t>
       </w:r>
+      <w:proofErr w:type="spellStart"/>
       <w:r>
         <w:rPr>
           <w:rStyle w:val="HTMLKeyboard"/>
@@ -5123,6 +6394,7 @@
         </w:rPr>
         <w:t>routerLink</w:t>
       </w:r>
+      <w:proofErr w:type="spellEnd"/>
       <w:r>
         <w:rPr>
           <w:rFonts w:ascii="inherit" w:hAnsi="inherit"/>
@@ -5157,6 +6429,7 @@
         </w:rPr>
         <w:t>.  Concatenate the values specified in the array. If an array item is an expression, evaluate this expression (like </w:t>
       </w:r>
+      <w:proofErr w:type="spellStart"/>
       <w:r>
         <w:rPr>
           <w:rStyle w:val="HTMLKeyboard"/>
@@ -5167,6 +6440,7 @@
         </w:rPr>
         <w:t>productId</w:t>
       </w:r>
+      <w:proofErr w:type="spellEnd"/>
       <w:r>
         <w:rPr>
           <w:rFonts w:ascii="inherit" w:hAnsi="inherit"/>
@@ -5209,6 +6483,7 @@
           <w:bCs/>
           <w:color w:val="3C3C3C"/>
         </w:rPr>
+        <w:lastRenderedPageBreak/>
         <w:t>3</w:t>
       </w:r>
       <w:r>
@@ -5218,6 +6493,7 @@
         </w:rPr>
         <w:t>.  The </w:t>
       </w:r>
+      <w:proofErr w:type="spellStart"/>
       <w:r>
         <w:rPr>
           <w:rStyle w:val="HTMLKeyboard"/>
@@ -5228,6 +6504,7 @@
         </w:rPr>
         <w:t>RouterLink</w:t>
       </w:r>
+      <w:proofErr w:type="spellEnd"/>
       <w:r>
         <w:rPr>
           <w:rFonts w:ascii="inherit" w:hAnsi="inherit"/>
@@ -5235,6 +6512,7 @@
         </w:rPr>
         <w:t> directive adds the </w:t>
       </w:r>
+      <w:proofErr w:type="spellStart"/>
       <w:r>
         <w:rPr>
           <w:rStyle w:val="HTMLKeyboard"/>
@@ -5245,6 +6523,7 @@
         </w:rPr>
         <w:t>href</w:t>
       </w:r>
+      <w:proofErr w:type="spellEnd"/>
       <w:r>
         <w:rPr>
           <w:rFonts w:ascii="inherit" w:hAnsi="inherit"/>
@@ -5338,7 +6617,6 @@
         <w:rPr>
           <w:noProof/>
         </w:rPr>
-        <w:lastRenderedPageBreak/>
         <w:drawing>
           <wp:inline distT="0" distB="0" distL="0" distR="0" wp14:anchorId="5152F99B" wp14:editId="4EC4194E">
             <wp:extent cx="5943600" cy="2519045"/>
@@ -5382,6 +6660,8 @@
         <w:shd w:val="clear" w:color="auto" w:fill="E8E8E8"/>
         <w:rPr>
           <w:rFonts w:ascii="Lato" w:hAnsi="Lato" w:hint="eastAsia"/>
+          <w:b/>
+          <w:bCs/>
           <w:caps/>
           <w:color w:val="3C3C3C"/>
         </w:rPr>
@@ -5389,6 +6669,8 @@
       <w:r>
         <w:rPr>
           <w:rFonts w:ascii="Lato" w:hAnsi="Lato"/>
+          <w:b/>
+          <w:bCs/>
           <w:caps/>
           <w:color w:val="3C3C3C"/>
         </w:rPr>
@@ -5416,6 +6698,8 @@
         <w:rPr>
           <w:rStyle w:val="HTMLKeyboard"/>
           <w:rFonts w:ascii="Consolas" w:hAnsi="Consolas"/>
+          <w:b/>
+          <w:bCs/>
           <w:color w:val="3C3C3C"/>
           <w:bdr w:val="single" w:sz="6" w:space="2" w:color="DCDCDC" w:frame="1"/>
           <w:shd w:val="clear" w:color="auto" w:fill="F5F5F5"/>
@@ -5427,7 +6711,25 @@
           <w:rFonts w:ascii="inherit" w:hAnsi="inherit"/>
           <w:color w:val="3C3C3C"/>
         </w:rPr>
-        <w:t> property in the routes configuration. You’ll see such an example in section 4.3.1 in </w:t>
+        <w:t xml:space="preserve"> property in the </w:t>
+      </w:r>
+      <w:proofErr w:type="gramStart"/>
+      <w:r>
+        <w:rPr>
+          <w:rFonts w:ascii="inherit" w:hAnsi="inherit"/>
+          <w:b/>
+          <w:bCs/>
+          <w:color w:val="3C3C3C"/>
+        </w:rPr>
+        <w:t>routes</w:t>
+      </w:r>
+      <w:proofErr w:type="gramEnd"/>
+      <w:r>
+        <w:rPr>
+          <w:rFonts w:ascii="inherit" w:hAnsi="inherit"/>
+          <w:color w:val="3C3C3C"/>
+        </w:rPr>
+        <w:t xml:space="preserve"> configuration. You’ll see such an example in section 4.3.1 in </w:t>
       </w:r>
       <w:hyperlink r:id="rId64" w:anchor="!/book/angular-development-with-typescript-second-edition/chapter-4/ch04" w:history="1">
         <w:r>
@@ -5462,7 +6764,39 @@
           <w:rFonts w:ascii="inherit" w:hAnsi="inherit"/>
           <w:color w:val="3C3C3C"/>
         </w:rPr>
-        <w:t>Sometimes, you need to pass to a route optional query parameters that are not part of the route configuration. Let’s take a look at how to pass query parameters.</w:t>
+        <w:t xml:space="preserve">Sometimes, you need to pass to a </w:t>
+      </w:r>
+      <w:proofErr w:type="gramStart"/>
+      <w:r>
+        <w:rPr>
+          <w:rFonts w:ascii="inherit" w:hAnsi="inherit"/>
+          <w:color w:val="3C3C3C"/>
+        </w:rPr>
+        <w:t>route optional query parameters</w:t>
+      </w:r>
+      <w:proofErr w:type="gramEnd"/>
+      <w:r>
+        <w:rPr>
+          <w:rFonts w:ascii="inherit" w:hAnsi="inherit"/>
+          <w:color w:val="3C3C3C"/>
+        </w:rPr>
+        <w:t xml:space="preserve"> that are not part of the route configuration. Let’s </w:t>
+      </w:r>
+      <w:proofErr w:type="gramStart"/>
+      <w:r>
+        <w:rPr>
+          <w:rFonts w:ascii="inherit" w:hAnsi="inherit"/>
+          <w:color w:val="3C3C3C"/>
+        </w:rPr>
+        <w:t>take a look</w:t>
+      </w:r>
+      <w:proofErr w:type="gramEnd"/>
+      <w:r>
+        <w:rPr>
+          <w:rFonts w:ascii="inherit" w:hAnsi="inherit"/>
+          <w:color w:val="3C3C3C"/>
+        </w:rPr>
+        <w:t xml:space="preserve"> at how to pass query parameters.</w:t>
       </w:r>
     </w:p>
     <w:p>
@@ -5471,14 +6805,23 @@
         <w:shd w:val="clear" w:color="auto" w:fill="F4F4F4"/>
         <w:rPr>
           <w:rFonts w:ascii="Lato" w:hAnsi="Lato" w:hint="eastAsia"/>
-          <w:color w:val="3C3C3C"/>
+          <w:b/>
+          <w:bCs/>
+          <w:color w:val="3C3C3C"/>
+          <w:sz w:val="28"/>
+          <w:szCs w:val="28"/>
         </w:rPr>
       </w:pPr>
       <w:r>
         <w:rPr>
           <w:rFonts w:ascii="Lato" w:hAnsi="Lato"/>
-          <w:color w:val="3C3C3C"/>
-        </w:rPr>
+          <w:b/>
+          <w:bCs/>
+          <w:color w:val="3C3C3C"/>
+          <w:sz w:val="28"/>
+          <w:szCs w:val="28"/>
+        </w:rPr>
+        <w:lastRenderedPageBreak/>
         <w:t>3.5.2. Passing query parameters to a route</w:t>
       </w:r>
     </w:p>
@@ -5499,6 +6842,7 @@
         </w:rPr>
         <w:t>You can use query parameters (the URL segment after the question mark), as in the following URL: http://localhost:4200/products?category=sports. Query parameters aren’t scoped to a particular route, and if you want to pass them while navigating with the </w:t>
       </w:r>
+      <w:proofErr w:type="spellStart"/>
       <w:r>
         <w:rPr>
           <w:rStyle w:val="HTMLKeyboard"/>
@@ -5509,6 +6853,7 @@
         </w:rPr>
         <w:t>routerLink</w:t>
       </w:r>
+      <w:proofErr w:type="spellEnd"/>
       <w:r>
         <w:rPr>
           <w:rFonts w:ascii="inherit" w:hAnsi="inherit"/>
@@ -5574,7 +6919,6 @@
         <w:rPr>
           <w:noProof/>
         </w:rPr>
-        <w:lastRenderedPageBreak/>
         <w:drawing>
           <wp:inline distT="0" distB="0" distL="0" distR="0" wp14:anchorId="06542AB9" wp14:editId="5FDD9344">
             <wp:extent cx="5943600" cy="272415"/>
@@ -5715,6 +7059,7 @@
         </w:rPr>
         <w:t>To receive query parameters in the destination component, you’ll use the </w:t>
       </w:r>
+      <w:proofErr w:type="spellStart"/>
       <w:r>
         <w:rPr>
           <w:rStyle w:val="HTMLKeyboard"/>
@@ -5725,6 +7070,7 @@
         </w:rPr>
         <w:t>ActivatedRoute</w:t>
       </w:r>
+      <w:proofErr w:type="spellEnd"/>
       <w:r>
         <w:rPr>
           <w:rFonts w:ascii="inherit" w:hAnsi="inherit"/>
@@ -5739,6 +7085,7 @@
         <w:rPr>
           <w:noProof/>
         </w:rPr>
+        <w:lastRenderedPageBreak/>
         <w:drawing>
           <wp:inline distT="0" distB="0" distL="0" distR="0" wp14:anchorId="68B2CE98" wp14:editId="39B43394">
             <wp:extent cx="5943600" cy="1753235"/>
@@ -5851,8 +7198,24 @@
           <w:color w:val="3C3C3C"/>
           <w:shd w:val="clear" w:color="auto" w:fill="F4F4F4"/>
         </w:rPr>
-        <w:t>An Angular application is a tree of components that have parent-child relations. A child component can have its own routes, but all routes are configured outside of any component. Imagine that you want to enable </w:t>
-      </w:r>
+        <w:t xml:space="preserve">An Angular application is a tree of components that have parent-child relations. </w:t>
+      </w:r>
+      <w:r>
+        <w:rPr>
+          <w:color w:val="3C3C3C"/>
+          <w:highlight w:val="yellow"/>
+          <w:shd w:val="clear" w:color="auto" w:fill="F4F4F4"/>
+        </w:rPr>
+        <w:t>A child component can have its own routes, but all routes are configured outside of any component</w:t>
+      </w:r>
+      <w:r>
+        <w:rPr>
+          <w:color w:val="3C3C3C"/>
+          <w:shd w:val="clear" w:color="auto" w:fill="F4F4F4"/>
+        </w:rPr>
+        <w:t>. Imagine that you want to enable </w:t>
+      </w:r>
+      <w:proofErr w:type="spellStart"/>
       <w:r>
         <w:rPr>
           <w:rStyle w:val="HTMLKeyboard"/>
@@ -5863,6 +7226,7 @@
         </w:rPr>
         <w:t>ProductDetailComponent</w:t>
       </w:r>
+      <w:proofErr w:type="spellEnd"/>
       <w:r>
         <w:rPr>
           <w:color w:val="3C3C3C"/>
@@ -5870,6 +7234,7 @@
         </w:rPr>
         <w:t> (the child of the </w:t>
       </w:r>
+      <w:proofErr w:type="spellStart"/>
       <w:r>
         <w:rPr>
           <w:rStyle w:val="HTMLKeyboard"/>
@@ -5880,21 +7245,15 @@
         </w:rPr>
         <w:t>AppComponent</w:t>
       </w:r>
-      <w:r>
-        <w:rPr>
-          <w:color w:val="3C3C3C"/>
-          <w:shd w:val="clear" w:color="auto" w:fill="F4F4F4"/>
-        </w:rPr>
-        <w:t xml:space="preserve">) to show either the product description or the seller’s info. Moreover, there could be more than one seller of the same product, so </w:t>
-      </w:r>
-      <w:r>
-        <w:rPr>
-          <w:color w:val="3C3C3C"/>
-          <w:shd w:val="clear" w:color="auto" w:fill="F4F4F4"/>
-        </w:rPr>
-        <w:lastRenderedPageBreak/>
-        <w:t>you’ll need to pass the seller ID to show the details of the seller. The following listing configures routes for the child, </w:t>
-      </w:r>
+      <w:proofErr w:type="spellEnd"/>
+      <w:r>
+        <w:rPr>
+          <w:color w:val="3C3C3C"/>
+          <w:shd w:val="clear" w:color="auto" w:fill="F4F4F4"/>
+        </w:rPr>
+        <w:t>) to show either the product description or the seller’s info. Moreover, there could be more than one seller of the same product, so you’ll need to pass the seller ID to show the details of the seller. The following listing configures routes for the child, </w:t>
+      </w:r>
+      <w:proofErr w:type="spellStart"/>
       <w:r>
         <w:rPr>
           <w:rStyle w:val="HTMLKeyboard"/>
@@ -5905,6 +7264,7 @@
         </w:rPr>
         <w:t>ProductDetailComponent</w:t>
       </w:r>
+      <w:proofErr w:type="spellEnd"/>
       <w:r>
         <w:rPr>
           <w:color w:val="3C3C3C"/>
@@ -5916,6 +7276,8 @@
         <w:rPr>
           <w:rStyle w:val="HTMLKeyboard"/>
           <w:rFonts w:ascii="Consolas" w:eastAsiaTheme="minorEastAsia" w:hAnsi="Consolas"/>
+          <w:b/>
+          <w:bCs/>
           <w:color w:val="3C3C3C"/>
           <w:bdr w:val="single" w:sz="6" w:space="2" w:color="DCDCDC" w:frame="1"/>
           <w:shd w:val="clear" w:color="auto" w:fill="F5F5F5"/>
@@ -5933,6 +7295,8 @@
         <w:rPr>
           <w:rStyle w:val="HTMLKeyboard"/>
           <w:rFonts w:ascii="Consolas" w:eastAsiaTheme="minorEastAsia" w:hAnsi="Consolas"/>
+          <w:b/>
+          <w:bCs/>
           <w:color w:val="3C3C3C"/>
           <w:bdr w:val="single" w:sz="6" w:space="2" w:color="DCDCDC" w:frame="1"/>
           <w:shd w:val="clear" w:color="auto" w:fill="F5F5F5"/>
@@ -6057,6 +7421,7 @@
         </w:rPr>
         <w:t>, you pass the seller ID to the </w:t>
       </w:r>
+      <w:proofErr w:type="spellStart"/>
       <w:r>
         <w:rPr>
           <w:rStyle w:val="HTMLKeyboard"/>
@@ -6067,6 +7432,7 @@
         </w:rPr>
         <w:t>SellerInfoComponent</w:t>
       </w:r>
+      <w:proofErr w:type="spellEnd"/>
       <w:r>
         <w:rPr>
           <w:rFonts w:ascii="inherit" w:hAnsi="inherit"/>
@@ -6102,6 +7468,7 @@
         </w:rPr>
         <w:t> shows how the application will look once the user clicks the Product Details link on the root component, which renders </w:t>
       </w:r>
+      <w:proofErr w:type="spellStart"/>
       <w:r>
         <w:rPr>
           <w:rStyle w:val="HTMLKeyboard"/>
@@ -6112,6 +7479,7 @@
         </w:rPr>
         <w:t>ProductDetailComponent</w:t>
       </w:r>
+      <w:proofErr w:type="spellEnd"/>
       <w:r>
         <w:rPr>
           <w:rFonts w:ascii="inherit" w:hAnsi="inherit"/>
@@ -6119,6 +7487,7 @@
         </w:rPr>
         <w:t> (the child), showing </w:t>
       </w:r>
+      <w:proofErr w:type="spellStart"/>
       <w:r>
         <w:rPr>
           <w:rStyle w:val="HTMLKeyboard"/>
@@ -6129,6 +7498,7 @@
         </w:rPr>
         <w:t>ProductDescriptionComponent</w:t>
       </w:r>
+      <w:proofErr w:type="spellEnd"/>
       <w:r>
         <w:rPr>
           <w:rFonts w:ascii="inherit" w:hAnsi="inherit"/>
@@ -6222,7 +7592,263 @@
           <w:rFonts w:ascii="inherit" w:hAnsi="inherit"/>
           <w:color w:val="747474"/>
         </w:rPr>
-        <w:t> oshsw ory taaoplipcin farte rkb ayvt ikclcs drk Ltrcuod Ksiatle nejf znb qrvn likcsc Sellre Jxnl.</w:t>
+        <w:t> </w:t>
+      </w:r>
+      <w:proofErr w:type="spellStart"/>
+      <w:r>
+        <w:rPr>
+          <w:rFonts w:ascii="inherit" w:hAnsi="inherit"/>
+          <w:color w:val="747474"/>
+        </w:rPr>
+        <w:t>oshsw</w:t>
+      </w:r>
+      <w:proofErr w:type="spellEnd"/>
+      <w:r>
+        <w:rPr>
+          <w:rFonts w:ascii="inherit" w:hAnsi="inherit"/>
+          <w:color w:val="747474"/>
+        </w:rPr>
+        <w:t xml:space="preserve"> </w:t>
+      </w:r>
+      <w:proofErr w:type="spellStart"/>
+      <w:r>
+        <w:rPr>
+          <w:rFonts w:ascii="inherit" w:hAnsi="inherit"/>
+          <w:color w:val="747474"/>
+        </w:rPr>
+        <w:t>ory</w:t>
+      </w:r>
+      <w:proofErr w:type="spellEnd"/>
+      <w:r>
+        <w:rPr>
+          <w:rFonts w:ascii="inherit" w:hAnsi="inherit"/>
+          <w:color w:val="747474"/>
+        </w:rPr>
+        <w:t xml:space="preserve"> </w:t>
+      </w:r>
+      <w:proofErr w:type="spellStart"/>
+      <w:r>
+        <w:rPr>
+          <w:rFonts w:ascii="inherit" w:hAnsi="inherit"/>
+          <w:color w:val="747474"/>
+        </w:rPr>
+        <w:t>taaoplipcin</w:t>
+      </w:r>
+      <w:proofErr w:type="spellEnd"/>
+      <w:r>
+        <w:rPr>
+          <w:rFonts w:ascii="inherit" w:hAnsi="inherit"/>
+          <w:color w:val="747474"/>
+        </w:rPr>
+        <w:t xml:space="preserve"> </w:t>
+      </w:r>
+      <w:proofErr w:type="spellStart"/>
+      <w:r>
+        <w:rPr>
+          <w:rFonts w:ascii="inherit" w:hAnsi="inherit"/>
+          <w:color w:val="747474"/>
+        </w:rPr>
+        <w:t>farte</w:t>
+      </w:r>
+      <w:proofErr w:type="spellEnd"/>
+      <w:r>
+        <w:rPr>
+          <w:rFonts w:ascii="inherit" w:hAnsi="inherit"/>
+          <w:color w:val="747474"/>
+        </w:rPr>
+        <w:t xml:space="preserve"> </w:t>
+      </w:r>
+      <w:proofErr w:type="spellStart"/>
+      <w:r>
+        <w:rPr>
+          <w:rFonts w:ascii="inherit" w:hAnsi="inherit"/>
+          <w:color w:val="747474"/>
+        </w:rPr>
+        <w:t>rkb</w:t>
+      </w:r>
+      <w:proofErr w:type="spellEnd"/>
+      <w:r>
+        <w:rPr>
+          <w:rFonts w:ascii="inherit" w:hAnsi="inherit"/>
+          <w:color w:val="747474"/>
+        </w:rPr>
+        <w:t xml:space="preserve"> </w:t>
+      </w:r>
+      <w:proofErr w:type="spellStart"/>
+      <w:r>
+        <w:rPr>
+          <w:rFonts w:ascii="inherit" w:hAnsi="inherit"/>
+          <w:color w:val="747474"/>
+        </w:rPr>
+        <w:t>ayvt</w:t>
+      </w:r>
+      <w:proofErr w:type="spellEnd"/>
+      <w:r>
+        <w:rPr>
+          <w:rFonts w:ascii="inherit" w:hAnsi="inherit"/>
+          <w:color w:val="747474"/>
+        </w:rPr>
+        <w:t xml:space="preserve"> </w:t>
+      </w:r>
+      <w:proofErr w:type="spellStart"/>
+      <w:r>
+        <w:rPr>
+          <w:rFonts w:ascii="inherit" w:hAnsi="inherit"/>
+          <w:color w:val="747474"/>
+        </w:rPr>
+        <w:t>ikclcs</w:t>
+      </w:r>
+      <w:proofErr w:type="spellEnd"/>
+      <w:r>
+        <w:rPr>
+          <w:rFonts w:ascii="inherit" w:hAnsi="inherit"/>
+          <w:color w:val="747474"/>
+        </w:rPr>
+        <w:t xml:space="preserve"> </w:t>
+      </w:r>
+      <w:proofErr w:type="spellStart"/>
+      <w:r>
+        <w:rPr>
+          <w:rFonts w:ascii="inherit" w:hAnsi="inherit"/>
+          <w:color w:val="747474"/>
+        </w:rPr>
+        <w:t>drk</w:t>
+      </w:r>
+      <w:proofErr w:type="spellEnd"/>
+      <w:r>
+        <w:rPr>
+          <w:rFonts w:ascii="inherit" w:hAnsi="inherit"/>
+          <w:color w:val="747474"/>
+        </w:rPr>
+        <w:t xml:space="preserve"> </w:t>
+      </w:r>
+      <w:proofErr w:type="spellStart"/>
+      <w:r>
+        <w:rPr>
+          <w:rFonts w:ascii="inherit" w:hAnsi="inherit"/>
+          <w:color w:val="747474"/>
+        </w:rPr>
+        <w:t>Ltrcuod</w:t>
+      </w:r>
+      <w:proofErr w:type="spellEnd"/>
+      <w:r>
+        <w:rPr>
+          <w:rFonts w:ascii="inherit" w:hAnsi="inherit"/>
+          <w:color w:val="747474"/>
+        </w:rPr>
+        <w:t xml:space="preserve"> </w:t>
+      </w:r>
+      <w:proofErr w:type="spellStart"/>
+      <w:r>
+        <w:rPr>
+          <w:rFonts w:ascii="inherit" w:hAnsi="inherit"/>
+          <w:color w:val="747474"/>
+        </w:rPr>
+        <w:t>Ksiatle</w:t>
+      </w:r>
+      <w:proofErr w:type="spellEnd"/>
+      <w:r>
+        <w:rPr>
+          <w:rFonts w:ascii="inherit" w:hAnsi="inherit"/>
+          <w:color w:val="747474"/>
+        </w:rPr>
+        <w:t xml:space="preserve"> </w:t>
+      </w:r>
+      <w:proofErr w:type="spellStart"/>
+      <w:r>
+        <w:rPr>
+          <w:rFonts w:ascii="inherit" w:hAnsi="inherit"/>
+          <w:color w:val="747474"/>
+        </w:rPr>
+        <w:t>nejf</w:t>
+      </w:r>
+      <w:proofErr w:type="spellEnd"/>
+      <w:r>
+        <w:rPr>
+          <w:rFonts w:ascii="inherit" w:hAnsi="inherit"/>
+          <w:color w:val="747474"/>
+        </w:rPr>
+        <w:t xml:space="preserve"> </w:t>
+      </w:r>
+      <w:proofErr w:type="spellStart"/>
+      <w:r>
+        <w:rPr>
+          <w:rFonts w:ascii="inherit" w:hAnsi="inherit"/>
+          <w:color w:val="747474"/>
+        </w:rPr>
+        <w:t>znb</w:t>
+      </w:r>
+      <w:proofErr w:type="spellEnd"/>
+      <w:r>
+        <w:rPr>
+          <w:rFonts w:ascii="inherit" w:hAnsi="inherit"/>
+          <w:color w:val="747474"/>
+        </w:rPr>
+        <w:t xml:space="preserve"> </w:t>
+      </w:r>
+      <w:proofErr w:type="spellStart"/>
+      <w:r>
+        <w:rPr>
+          <w:rFonts w:ascii="inherit" w:hAnsi="inherit"/>
+          <w:color w:val="747474"/>
+        </w:rPr>
+        <w:t>qrvn</w:t>
+      </w:r>
+      <w:proofErr w:type="spellEnd"/>
+      <w:r>
+        <w:rPr>
+          <w:rFonts w:ascii="inherit" w:hAnsi="inherit"/>
+          <w:color w:val="747474"/>
+        </w:rPr>
+        <w:t xml:space="preserve"> </w:t>
+      </w:r>
+      <w:proofErr w:type="spellStart"/>
+      <w:r>
+        <w:rPr>
+          <w:rFonts w:ascii="inherit" w:hAnsi="inherit"/>
+          <w:color w:val="747474"/>
+        </w:rPr>
+        <w:t>likcsc</w:t>
+      </w:r>
+      <w:proofErr w:type="spellEnd"/>
+      <w:r>
+        <w:rPr>
+          <w:rFonts w:ascii="inherit" w:hAnsi="inherit"/>
+          <w:color w:val="747474"/>
+        </w:rPr>
+        <w:t xml:space="preserve"> </w:t>
+      </w:r>
+      <w:proofErr w:type="spellStart"/>
+      <w:r>
+        <w:rPr>
+          <w:rFonts w:ascii="inherit" w:hAnsi="inherit"/>
+          <w:color w:val="747474"/>
+        </w:rPr>
+        <w:t>Sellre</w:t>
+      </w:r>
+      <w:proofErr w:type="spellEnd"/>
+      <w:r>
+        <w:rPr>
+          <w:rFonts w:ascii="inherit" w:hAnsi="inherit"/>
+          <w:color w:val="747474"/>
+        </w:rPr>
+        <w:t xml:space="preserve"> </w:t>
+      </w:r>
+      <w:proofErr w:type="spellStart"/>
+      <w:r>
+        <w:rPr>
+          <w:rFonts w:ascii="inherit" w:hAnsi="inherit"/>
+          <w:color w:val="747474"/>
+        </w:rPr>
+        <w:t>Jxnl</w:t>
+      </w:r>
+      <w:proofErr w:type="spellEnd"/>
+      <w:r>
+        <w:rPr>
+          <w:rFonts w:ascii="inherit" w:hAnsi="inherit"/>
+          <w:color w:val="747474"/>
+        </w:rPr>
+        <w:t>.</w:t>
       </w:r>
     </w:p>
     <w:p>
@@ -6231,6 +7857,8 @@
         <w:shd w:val="clear" w:color="auto" w:fill="E8E8E8"/>
         <w:rPr>
           <w:rFonts w:ascii="Lato" w:hAnsi="Lato" w:hint="eastAsia"/>
+          <w:b/>
+          <w:bCs/>
           <w:caps/>
           <w:color w:val="3C3C3C"/>
         </w:rPr>
@@ -6238,10 +7866,11 @@
       <w:r>
         <w:rPr>
           <w:rFonts w:ascii="Lato" w:hAnsi="Lato"/>
+          <w:b/>
+          <w:bCs/>
           <w:caps/>
           <w:color w:val="3C3C3C"/>
         </w:rPr>
-        <w:lastRenderedPageBreak/>
         <w:t>NOTE</w:t>
       </w:r>
     </w:p>
@@ -6348,6 +7977,7 @@
         </w:rPr>
         <w:t>, you’ll modify </w:t>
       </w:r>
+      <w:proofErr w:type="spellStart"/>
       <w:r>
         <w:rPr>
           <w:rStyle w:val="HTMLKeyboard"/>
@@ -6358,6 +7988,7 @@
         </w:rPr>
         <w:t>ProductDetailComponent</w:t>
       </w:r>
+      <w:proofErr w:type="spellEnd"/>
       <w:r>
         <w:rPr>
           <w:color w:val="3C3C3C"/>
@@ -6365,6 +7996,7 @@
         </w:rPr>
         <w:t> so it also has two children, </w:t>
       </w:r>
+      <w:proofErr w:type="spellStart"/>
       <w:r>
         <w:rPr>
           <w:rStyle w:val="HTMLKeyboard"/>
@@ -6375,6 +8007,7 @@
         </w:rPr>
         <w:t>SellerInfoComponent</w:t>
       </w:r>
+      <w:proofErr w:type="spellEnd"/>
       <w:r>
         <w:rPr>
           <w:color w:val="3C3C3C"/>
@@ -6382,6 +8015,7 @@
         </w:rPr>
         <w:t> and </w:t>
       </w:r>
+      <w:proofErr w:type="spellStart"/>
       <w:r>
         <w:rPr>
           <w:rStyle w:val="HTMLKeyboard"/>
@@ -6392,6 +8026,7 @@
         </w:rPr>
         <w:t>ProductDescriptionComponent</w:t>
       </w:r>
+      <w:proofErr w:type="spellEnd"/>
       <w:r>
         <w:rPr>
           <w:color w:val="3C3C3C"/>
@@ -6439,6 +8074,7 @@
         <w:rPr>
           <w:noProof/>
         </w:rPr>
+        <w:lastRenderedPageBreak/>
         <w:drawing>
           <wp:inline distT="0" distB="0" distL="0" distR="0" wp14:anchorId="1A655862" wp14:editId="7576367E">
             <wp:extent cx="5943600" cy="2855595"/>
@@ -6484,6 +8120,7 @@
         </w:rPr>
         <w:t>The following three listings show the code of the </w:t>
       </w:r>
+      <w:proofErr w:type="spellStart"/>
       <w:r>
         <w:rPr>
           <w:rStyle w:val="HTMLKeyboard"/>
@@ -6494,6 +8131,7 @@
         </w:rPr>
         <w:t>ProductDetailComponent</w:t>
       </w:r>
+      <w:proofErr w:type="spellEnd"/>
       <w:r>
         <w:rPr>
           <w:color w:val="3C3C3C"/>
@@ -6501,6 +8139,7 @@
         </w:rPr>
         <w:t>, </w:t>
       </w:r>
+      <w:proofErr w:type="spellStart"/>
       <w:r>
         <w:rPr>
           <w:rStyle w:val="HTMLKeyboard"/>
@@ -6511,6 +8150,7 @@
         </w:rPr>
         <w:t>ProductDescriptionComponent</w:t>
       </w:r>
+      <w:proofErr w:type="spellEnd"/>
       <w:r>
         <w:rPr>
           <w:color w:val="3C3C3C"/>
@@ -6518,6 +8158,7 @@
         </w:rPr>
         <w:t>, and </w:t>
       </w:r>
+      <w:proofErr w:type="spellStart"/>
       <w:r>
         <w:rPr>
           <w:rStyle w:val="HTMLKeyboard"/>
@@ -6528,21 +8169,15 @@
         </w:rPr>
         <w:t>SellerInfoComponent</w:t>
       </w:r>
-      <w:r>
-        <w:rPr>
-          <w:color w:val="3C3C3C"/>
-          <w:shd w:val="clear" w:color="auto" w:fill="F4F4F4"/>
-        </w:rPr>
-        <w:t xml:space="preserve">. The </w:t>
-      </w:r>
-      <w:r>
-        <w:rPr>
-          <w:color w:val="3C3C3C"/>
-          <w:shd w:val="clear" w:color="auto" w:fill="F4F4F4"/>
-        </w:rPr>
-        <w:lastRenderedPageBreak/>
-        <w:t>new version of </w:t>
-      </w:r>
+      <w:proofErr w:type="spellEnd"/>
+      <w:r>
+        <w:rPr>
+          <w:color w:val="3C3C3C"/>
+          <w:shd w:val="clear" w:color="auto" w:fill="F4F4F4"/>
+        </w:rPr>
+        <w:t>. The new version of </w:t>
+      </w:r>
+      <w:proofErr w:type="spellStart"/>
       <w:r>
         <w:rPr>
           <w:rStyle w:val="HTMLKeyboard"/>
@@ -6553,6 +8188,7 @@
         </w:rPr>
         <w:t>ProductDetailComponent</w:t>
       </w:r>
+      <w:proofErr w:type="spellEnd"/>
       <w:r>
         <w:rPr>
           <w:color w:val="3C3C3C"/>
@@ -6560,6 +8196,7 @@
         </w:rPr>
         <w:t> has its own outlet, where it can display either </w:t>
       </w:r>
+      <w:proofErr w:type="spellStart"/>
       <w:r>
         <w:rPr>
           <w:rStyle w:val="HTMLKeyboard"/>
@@ -6570,6 +8207,7 @@
         </w:rPr>
         <w:t>ProductDescriptionComponent</w:t>
       </w:r>
+      <w:proofErr w:type="spellEnd"/>
       <w:r>
         <w:rPr>
           <w:color w:val="3C3C3C"/>
@@ -6577,6 +8215,7 @@
         </w:rPr>
         <w:t> (the default) or </w:t>
       </w:r>
+      <w:proofErr w:type="spellStart"/>
       <w:r>
         <w:rPr>
           <w:rStyle w:val="HTMLKeyboard"/>
@@ -6587,6 +8226,7 @@
         </w:rPr>
         <w:t>SellerInfoComponent</w:t>
       </w:r>
+      <w:proofErr w:type="spellEnd"/>
       <w:r>
         <w:rPr>
           <w:color w:val="3C3C3C"/>
@@ -6652,8 +8292,23 @@
           <w:rFonts w:ascii="inherit" w:hAnsi="inherit"/>
           <w:color w:val="3C3C3C"/>
         </w:rPr>
-        <w:t>When the user clicks the Product With Children link, and it has children, the product/1234 segment is added to the URL. The router finds a match to this path in the configuration object and renders the </w:t>
-      </w:r>
+        <w:t xml:space="preserve">When the user clicks the Product </w:t>
+      </w:r>
+      <w:r>
+        <w:rPr>
+          <w:rFonts w:ascii="inherit" w:hAnsi="inherit"/>
+          <w:color w:val="3C3C3C"/>
+        </w:rPr>
+        <w:t>with</w:t>
+      </w:r>
+      <w:r>
+        <w:rPr>
+          <w:rFonts w:ascii="inherit" w:hAnsi="inherit"/>
+          <w:color w:val="3C3C3C"/>
+        </w:rPr>
+        <w:t xml:space="preserve"> Children link, and it has children, the product/1234 segment is added to the URL. The router finds a match to this path in the configuration object and renders the </w:t>
+      </w:r>
+      <w:proofErr w:type="spellStart"/>
       <w:r>
         <w:rPr>
           <w:rStyle w:val="HTMLKeyboard"/>
@@ -6669,7 +8324,15 @@
           <w:rFonts w:ascii="inherit" w:hAnsi="inherit"/>
           <w:color w:val="3C3C3C"/>
         </w:rPr>
-        <w:t>in the outlet.</w:t>
+        <w:t>in</w:t>
+      </w:r>
+      <w:proofErr w:type="spellEnd"/>
+      <w:r>
+        <w:rPr>
+          <w:rFonts w:ascii="inherit" w:hAnsi="inherit"/>
+          <w:color w:val="3C3C3C"/>
+        </w:rPr>
+        <w:t xml:space="preserve"> the outlet.</w:t>
       </w:r>
     </w:p>
     <w:p>
@@ -6689,6 +8352,7 @@
         </w:rPr>
         <w:t>The user navigates to the </w:t>
       </w:r>
+      <w:proofErr w:type="spellStart"/>
       <w:r>
         <w:rPr>
           <w:rStyle w:val="HTMLKeyboard"/>
@@ -6699,6 +8363,7 @@
         </w:rPr>
         <w:t>ProductDetailComponent</w:t>
       </w:r>
+      <w:proofErr w:type="spellEnd"/>
       <w:r>
         <w:rPr>
           <w:rFonts w:ascii="inherit" w:hAnsi="inherit"/>
@@ -6706,6 +8371,7 @@
         </w:rPr>
         <w:t>, which by default renders the </w:t>
       </w:r>
+      <w:proofErr w:type="spellStart"/>
       <w:r>
         <w:rPr>
           <w:rStyle w:val="HTMLKeyboard"/>
@@ -6716,12 +8382,21 @@
         </w:rPr>
         <w:t>ProductDescriptionComponent</w:t>
       </w:r>
-      <w:r>
-        <w:rPr>
-          <w:rFonts w:ascii="inherit" w:hAnsi="inherit"/>
-          <w:color w:val="3C3C3C"/>
-        </w:rPr>
-        <w:t> as per route configuration. Then, the user clicks the Seller Info link, and the URL will include the product/1234/seller/5678 segment after the hash sign, as shown in </w:t>
+      <w:proofErr w:type="spellEnd"/>
+      <w:r>
+        <w:rPr>
+          <w:rFonts w:ascii="inherit" w:hAnsi="inherit"/>
+          <w:color w:val="3C3C3C"/>
+        </w:rPr>
+        <w:t xml:space="preserve"> as per route configuration. Then, the user clicks the </w:t>
+      </w:r>
+      <w:r>
+        <w:rPr>
+          <w:rFonts w:ascii="inherit" w:hAnsi="inherit"/>
+          <w:color w:val="3C3C3C"/>
+        </w:rPr>
+        <w:lastRenderedPageBreak/>
+        <w:t>Seller Info link, and the URL will include the product/1234/seller/5678 segment after the hash sign, as shown in </w:t>
       </w:r>
       <w:hyperlink r:id="rId80" w:anchor="!/book/angular-development-with-typescript-second-edition/chapter-3/ch03fig11" w:history="1">
         <w:r>
@@ -6792,6 +8467,7 @@
         </w:rPr>
         <w:t>The router will find a match in the configuration object and will render </w:t>
       </w:r>
+      <w:proofErr w:type="spellStart"/>
       <w:r>
         <w:rPr>
           <w:rStyle w:val="HTMLKeyboard"/>
@@ -6802,6 +8478,7 @@
         </w:rPr>
         <w:t>SellerInfoComponent</w:t>
       </w:r>
+      <w:proofErr w:type="spellEnd"/>
       <w:r>
         <w:rPr>
           <w:color w:val="3C3C3C"/>
@@ -6826,6 +8503,7 @@
         </w:rPr>
         <w:t>. The code of the </w:t>
       </w:r>
+      <w:proofErr w:type="spellStart"/>
       <w:r>
         <w:rPr>
           <w:rStyle w:val="HTMLKeyboard"/>
@@ -6836,6 +8514,7 @@
         </w:rPr>
         <w:t>ProductDescriptionComponent</w:t>
       </w:r>
+      <w:proofErr w:type="spellEnd"/>
       <w:r>
         <w:rPr>
           <w:color w:val="3C3C3C"/>
@@ -6849,7 +8528,6 @@
         <w:rPr>
           <w:noProof/>
         </w:rPr>
-        <w:lastRenderedPageBreak/>
         <w:drawing>
           <wp:inline distT="0" distB="0" distL="0" distR="0" wp14:anchorId="07B9D1A5" wp14:editId="760B6793">
             <wp:extent cx="5943600" cy="865505"/>
@@ -6895,6 +8573,7 @@
         </w:rPr>
         <w:t>Because </w:t>
       </w:r>
+      <w:proofErr w:type="spellStart"/>
       <w:r>
         <w:rPr>
           <w:rStyle w:val="HTMLKeyboard"/>
@@ -6905,6 +8584,7 @@
         </w:rPr>
         <w:t>SellerInfoComponent</w:t>
       </w:r>
+      <w:proofErr w:type="spellEnd"/>
       <w:r>
         <w:rPr>
           <w:color w:val="3C3C3C"/>
@@ -6912,6 +8592,7 @@
         </w:rPr>
         <w:t> expects to receive the seller ID, its constructor needs an argument of type </w:t>
       </w:r>
+      <w:proofErr w:type="spellStart"/>
       <w:r>
         <w:rPr>
           <w:rStyle w:val="HTMLKeyboard"/>
@@ -6922,6 +8603,7 @@
         </w:rPr>
         <w:t>ActivatedRoute</w:t>
       </w:r>
+      <w:proofErr w:type="spellEnd"/>
       <w:r>
         <w:rPr>
           <w:color w:val="3C3C3C"/>
@@ -6929,6 +8611,7 @@
         </w:rPr>
         <w:t> to get the seller ID, as the following listing shows, and as you did in </w:t>
       </w:r>
+      <w:proofErr w:type="spellStart"/>
       <w:r>
         <w:rPr>
           <w:rStyle w:val="HTMLKeyboard"/>
@@ -6939,6 +8622,7 @@
         </w:rPr>
         <w:t>ProductDetailComponent</w:t>
       </w:r>
+      <w:proofErr w:type="spellEnd"/>
       <w:r>
         <w:rPr>
           <w:color w:val="3C3C3C"/>
@@ -7046,7 +8730,15 @@
           <w:color w:val="3C3C3C"/>
           <w:shd w:val="clear" w:color="auto" w:fill="F4F4F4"/>
         </w:rPr>
-        <w:t>), which provides better encapsulation for components. Although not all web browsers support Shadow DOM yet, Angular emulates Shadow DOM by default. Here, you use </w:t>
+        <w:t xml:space="preserve">), which provides better encapsulation for components. Although not all web browsers support Shadow DOM yet, Angular emulates Shadow DOM by default. Here, you </w:t>
+      </w:r>
+      <w:proofErr w:type="gramStart"/>
+      <w:r>
+        <w:rPr>
+          <w:color w:val="3C3C3C"/>
+          <w:shd w:val="clear" w:color="auto" w:fill="F4F4F4"/>
+        </w:rPr>
+        <w:t>use </w:t>
       </w:r>
       <w:r>
         <w:rPr>
@@ -7058,6 +8750,7 @@
         </w:rPr>
         <w:t>:host</w:t>
       </w:r>
+      <w:proofErr w:type="gramEnd"/>
       <w:r>
         <w:rPr>
           <w:color w:val="3C3C3C"/>
@@ -7065,6 +8758,7 @@
         </w:rPr>
         <w:t> to apply the yellow background color to </w:t>
       </w:r>
+      <w:proofErr w:type="spellStart"/>
       <w:r>
         <w:rPr>
           <w:rStyle w:val="HTMLKeyboard"/>
@@ -7075,12 +8769,21 @@
         </w:rPr>
         <w:t>SellerInfoComponent</w:t>
       </w:r>
-      <w:r>
-        <w:rPr>
-          <w:color w:val="3C3C3C"/>
-          <w:shd w:val="clear" w:color="auto" w:fill="F4F4F4"/>
-        </w:rPr>
-        <w:t>. In the emulated mode, the </w:t>
+      <w:proofErr w:type="spellEnd"/>
+      <w:r>
+        <w:rPr>
+          <w:color w:val="3C3C3C"/>
+          <w:shd w:val="clear" w:color="auto" w:fill="F4F4F4"/>
+        </w:rPr>
+        <w:t xml:space="preserve">. In the emulated mode, </w:t>
+      </w:r>
+      <w:proofErr w:type="gramStart"/>
+      <w:r>
+        <w:rPr>
+          <w:color w:val="3C3C3C"/>
+          <w:shd w:val="clear" w:color="auto" w:fill="F4F4F4"/>
+        </w:rPr>
+        <w:t>the </w:t>
       </w:r>
       <w:r>
         <w:rPr>
@@ -7092,6 +8795,7 @@
         </w:rPr>
         <w:t>:host</w:t>
       </w:r>
+      <w:proofErr w:type="gramEnd"/>
       <w:r>
         <w:rPr>
           <w:color w:val="3C3C3C"/>
@@ -7144,63 +8848,18 @@
     </w:p>
     <w:p>
       <w:pPr>
-        <w:shd w:val="clear" w:color="auto" w:fill="F4F4F4"/>
-        <w:spacing w:before="100" w:beforeAutospacing="1" w:after="100" w:afterAutospacing="1" w:line="450" w:lineRule="atLeast"/>
-        <w:rPr>
-          <w:rFonts w:ascii="inherit" w:eastAsia="Times New Roman" w:hAnsi="inherit" w:cs="Times New Roman"/>
-          <w:color w:val="3C3C3C"/>
-          <w:sz w:val="24"/>
-          <w:szCs w:val="24"/>
-        </w:rPr>
-      </w:pPr>
-      <w:r>
-        <w:rPr>
-          <w:rFonts w:ascii="inherit" w:eastAsia="Times New Roman" w:hAnsi="inherit" w:cs="Times New Roman"/>
-          <w:color w:val="3C3C3C"/>
-          <w:sz w:val="24"/>
-          <w:szCs w:val="24"/>
-        </w:rPr>
-        <w:t>The attribute (here, </w:t>
-      </w:r>
-      <w:r>
-        <w:rPr>
-          <w:rFonts w:ascii="Consolas" w:eastAsia="Times New Roman" w:hAnsi="Consolas" w:cs="Courier New"/>
-          <w:color w:val="3C3C3C"/>
-          <w:sz w:val="20"/>
-          <w:szCs w:val="20"/>
-          <w:bdr w:val="single" w:sz="6" w:space="2" w:color="DCDCDC" w:frame="1"/>
-          <w:shd w:val="clear" w:color="auto" w:fill="F5F5F5"/>
-        </w:rPr>
-        <w:t>ng-host-f23ed</w:t>
-      </w:r>
-      <w:r>
-        <w:rPr>
-          <w:rFonts w:ascii="inherit" w:eastAsia="Times New Roman" w:hAnsi="inherit" w:cs="Times New Roman"/>
-          <w:color w:val="3C3C3C"/>
-          <w:sz w:val="24"/>
-          <w:szCs w:val="24"/>
-        </w:rPr>
-        <w:t>) is attached to the element that represents the component. Shadow DOM styles of the components aren’t merged with the styles of the global DOM, and the IDs of the components’ HTML tags won’t overlap with the IDs of the DOM.</w:t>
-      </w:r>
-    </w:p>
-    <w:p>
-      <w:pPr>
-        <w:shd w:val="clear" w:color="auto" w:fill="F4F4F4"/>
-        <w:spacing w:before="100" w:beforeAutospacing="1" w:after="100" w:afterAutospacing="1" w:line="450" w:lineRule="atLeast"/>
-        <w:rPr>
-          <w:rFonts w:ascii="inherit" w:eastAsia="Times New Roman" w:hAnsi="inherit" w:cs="Times New Roman"/>
-          <w:color w:val="3C3C3C"/>
-          <w:sz w:val="24"/>
-          <w:szCs w:val="24"/>
-        </w:rPr>
-      </w:pPr>
-      <w:r>
-        <w:rPr>
-          <w:rFonts w:ascii="inherit" w:eastAsia="Times New Roman" w:hAnsi="inherit" w:cs="Times New Roman"/>
-          <w:color w:val="3C3C3C"/>
-          <w:sz w:val="24"/>
-          <w:szCs w:val="24"/>
-        </w:rPr>
+        <w:spacing w:line="440" w:lineRule="atLeast"/>
+      </w:pPr>
+      <w:r>
+        <w:lastRenderedPageBreak/>
+        <w:t>The attribute (here, ng-host-f23ed) is attached to the element that represents the component. Shadow DOM styles of the components aren’t merged with the styles of the global DOM, and the IDs of the components’ HTML tags won’t overlap with the IDs of the DOM.</w:t>
+      </w:r>
+    </w:p>
+    <w:p>
+      <w:pPr>
+        <w:spacing w:line="440" w:lineRule="atLeast"/>
+      </w:pPr>
+      <w:r>
         <w:t>To run this code sample, enter the following command in the Terminal window of the router-samples project:</w:t>
       </w:r>
     </w:p>
@@ -7253,17 +8912,24 @@
         <w:shd w:val="clear" w:color="auto" w:fill="E8E8E8"/>
         <w:rPr>
           <w:rFonts w:ascii="Lato" w:hAnsi="Lato" w:hint="eastAsia"/>
+          <w:b/>
+          <w:bCs/>
           <w:caps/>
           <w:color w:val="3C3C3C"/>
+          <w:sz w:val="28"/>
+          <w:szCs w:val="28"/>
         </w:rPr>
       </w:pPr>
       <w:r>
         <w:rPr>
           <w:rFonts w:ascii="Lato" w:hAnsi="Lato"/>
+          <w:b/>
+          <w:bCs/>
           <w:caps/>
           <w:color w:val="3C3C3C"/>
-        </w:rPr>
-        <w:lastRenderedPageBreak/>
+          <w:sz w:val="28"/>
+          <w:szCs w:val="28"/>
+        </w:rPr>
         <w:t>DEEP LINKING</w:t>
       </w:r>
     </w:p>
@@ -7282,6 +8948,7 @@
           <w:i/>
           <w:iCs/>
           <w:color w:val="3C3C3C"/>
+          <w:highlight w:val="yellow"/>
         </w:rPr>
         <w:t>Deep linking</w:t>
       </w:r>
@@ -7289,8 +8956,16 @@
         <w:rPr>
           <w:rFonts w:ascii="inherit" w:hAnsi="inherit"/>
           <w:color w:val="3C3C3C"/>
-        </w:rPr>
-        <w:t> is the ability to create a link to specific content inside a web page rather than to the entire page. In the basic routing applications, you’ve seen examples of deep linking:</w:t>
+          <w:highlight w:val="yellow"/>
+        </w:rPr>
+        <w:t> is the ability to create a link to specific content inside a web page rather than to the entire page</w:t>
+      </w:r>
+      <w:r>
+        <w:rPr>
+          <w:rFonts w:ascii="inherit" w:hAnsi="inherit"/>
+          <w:color w:val="3C3C3C"/>
+        </w:rPr>
+        <w:t>. In the basic routing applications, you’ve seen examples of deep linking:</w:t>
       </w:r>
     </w:p>
     <w:p>
@@ -7403,6 +9078,7 @@
         </w:rPr>
         <w:t>You can easily see deep linking in action by copying the link http://localhost:4200/#/product/1234/seller/5678 from the application running in Chrome and pasting it into Firefox or Safari. There is a caveat, though. With </w:t>
       </w:r>
+      <w:proofErr w:type="spellStart"/>
       <w:r>
         <w:rPr>
           <w:rStyle w:val="HTMLKeyboard"/>
@@ -7413,6 +9089,7 @@
         </w:rPr>
         <w:t>PathLocationStrategy</w:t>
       </w:r>
+      <w:proofErr w:type="spellEnd"/>
       <w:r>
         <w:rPr>
           <w:rFonts w:ascii="inherit" w:hAnsi="inherit"/>
@@ -7427,16 +9104,25 @@
         <w:shd w:val="clear" w:color="auto" w:fill="E8E8E8"/>
         <w:rPr>
           <w:rFonts w:ascii="Lato" w:hAnsi="Lato" w:hint="eastAsia"/>
+          <w:b/>
+          <w:bCs/>
           <w:caps/>
           <w:color w:val="3C3C3C"/>
+          <w:sz w:val="28"/>
+          <w:szCs w:val="28"/>
         </w:rPr>
       </w:pPr>
       <w:r>
         <w:rPr>
           <w:rFonts w:ascii="Lato" w:hAnsi="Lato"/>
+          <w:b/>
+          <w:bCs/>
           <w:caps/>
           <w:color w:val="3C3C3C"/>
-        </w:rPr>
+          <w:sz w:val="28"/>
+          <w:szCs w:val="28"/>
+        </w:rPr>
+        <w:lastRenderedPageBreak/>
         <w:t>ROUTER EVENTS</w:t>
       </w:r>
     </w:p>
@@ -7457,6 +9143,7 @@
         </w:rPr>
         <w:t>As the user navigates your app, Angular dispatches events, such as </w:t>
       </w:r>
+      <w:proofErr w:type="spellStart"/>
       <w:r>
         <w:rPr>
           <w:rStyle w:val="HTMLKeyboard"/>
@@ -7467,6 +9154,7 @@
         </w:rPr>
         <w:t>NavigationStart</w:t>
       </w:r>
+      <w:proofErr w:type="spellEnd"/>
       <w:r>
         <w:rPr>
           <w:rFonts w:ascii="inherit" w:hAnsi="inherit"/>
@@ -7474,6 +9162,7 @@
         </w:rPr>
         <w:t>, </w:t>
       </w:r>
+      <w:proofErr w:type="spellStart"/>
       <w:r>
         <w:rPr>
           <w:rStyle w:val="HTMLKeyboard"/>
@@ -7484,6 +9173,7 @@
         </w:rPr>
         <w:t>NavigationEnd</w:t>
       </w:r>
+      <w:proofErr w:type="spellEnd"/>
       <w:r>
         <w:rPr>
           <w:rFonts w:ascii="inherit" w:hAnsi="inherit"/>
@@ -7525,6 +9215,7 @@
         </w:rPr>
         <w:t>, you’ll see an example of using router events to decide when to show and hide the progress bar if the navigation is slow. For debugging purposes, you can log router events in the browser’s console by using the </w:t>
       </w:r>
+      <w:proofErr w:type="spellStart"/>
       <w:r>
         <w:rPr>
           <w:rStyle w:val="HTMLKeyboard"/>
@@ -7535,6 +9226,7 @@
         </w:rPr>
         <w:t>enableTracing</w:t>
       </w:r>
+      <w:proofErr w:type="spellEnd"/>
       <w:r>
         <w:rPr>
           <w:rFonts w:ascii="inherit" w:hAnsi="inherit"/>
@@ -7548,7 +9240,6 @@
         <w:rPr>
           <w:noProof/>
         </w:rPr>
-        <w:lastRenderedPageBreak/>
         <w:drawing>
           <wp:inline distT="0" distB="0" distL="0" distR="0" wp14:anchorId="2E705F64" wp14:editId="5388BD20">
             <wp:extent cx="5943600" cy="615315"/>
@@ -7592,7 +9283,37 @@
           <w:color w:val="3C3C3C"/>
           <w:shd w:val="clear" w:color="auto" w:fill="F4F4F4"/>
         </w:rPr>
-        <w:t>Now that you’ve learned router basic features, let’s see how can you apply them in your ngAuction application.</w:t>
+        <w:t xml:space="preserve">Now that you’ve learned router basic features, let’s see how </w:t>
+      </w:r>
+      <w:r>
+        <w:rPr>
+          <w:color w:val="3C3C3C"/>
+          <w:shd w:val="clear" w:color="auto" w:fill="F4F4F4"/>
+        </w:rPr>
+        <w:t>you can</w:t>
+      </w:r>
+      <w:r>
+        <w:rPr>
+          <w:color w:val="3C3C3C"/>
+          <w:shd w:val="clear" w:color="auto" w:fill="F4F4F4"/>
+        </w:rPr>
+        <w:t xml:space="preserve"> apply them in your </w:t>
+      </w:r>
+      <w:proofErr w:type="spellStart"/>
+      <w:r>
+        <w:rPr>
+          <w:color w:val="3C3C3C"/>
+          <w:shd w:val="clear" w:color="auto" w:fill="F4F4F4"/>
+        </w:rPr>
+        <w:t>ngAuction</w:t>
+      </w:r>
+      <w:proofErr w:type="spellEnd"/>
+      <w:r>
+        <w:rPr>
+          <w:color w:val="3C3C3C"/>
+          <w:shd w:val="clear" w:color="auto" w:fill="F4F4F4"/>
+        </w:rPr>
+        <w:t xml:space="preserve"> application.</w:t>
       </w:r>
     </w:p>
     <w:p/>
@@ -7716,7 +9437,23 @@
           <w:rFonts w:ascii="inherit" w:hAnsi="inherit"/>
           <w:color w:val="3C3C3C"/>
         </w:rPr>
-        <w:t>. So far, you’ve partially implemented the landing page of ngAuction; your goal is to render several product items under the carousel component so the landing page looks as shown in </w:t>
+        <w:t xml:space="preserve">. So far, you’ve partially implemented the landing page of </w:t>
+      </w:r>
+      <w:proofErr w:type="spellStart"/>
+      <w:r>
+        <w:rPr>
+          <w:rFonts w:ascii="inherit" w:hAnsi="inherit"/>
+          <w:color w:val="3C3C3C"/>
+        </w:rPr>
+        <w:t>ngAuction</w:t>
+      </w:r>
+      <w:proofErr w:type="spellEnd"/>
+      <w:r>
+        <w:rPr>
+          <w:rFonts w:ascii="inherit" w:hAnsi="inherit"/>
+          <w:color w:val="3C3C3C"/>
+        </w:rPr>
+        <w:t>; your goal is to render several product items under the carousel component so the landing page looks as shown in </w:t>
       </w:r>
       <w:hyperlink r:id="rId94" w:anchor="!/book/angular-development-with-typescript-second-edition/chapter-3/ch03fig12" w:history="1">
         <w:r>
@@ -7809,6 +9546,7 @@
         </w:rPr>
         <w:t>The data for this view will be provided by </w:t>
       </w:r>
+      <w:proofErr w:type="spellStart"/>
       <w:r>
         <w:rPr>
           <w:rFonts w:ascii="Consolas" w:eastAsia="Times New Roman" w:hAnsi="Consolas" w:cs="Courier New"/>
@@ -7820,6 +9558,7 @@
         </w:rPr>
         <w:t>ProductService</w:t>
       </w:r>
+      <w:proofErr w:type="spellEnd"/>
       <w:r>
         <w:rPr>
           <w:rFonts w:ascii="inherit" w:eastAsia="Times New Roman" w:hAnsi="inherit" w:cs="Times New Roman"/>
@@ -7829,6 +9568,7 @@
         </w:rPr>
         <w:t>. This hands-on exercise contains instructions for injecting the </w:t>
       </w:r>
+      <w:proofErr w:type="spellStart"/>
       <w:r>
         <w:rPr>
           <w:rFonts w:ascii="Consolas" w:eastAsia="Times New Roman" w:hAnsi="Consolas" w:cs="Courier New"/>
@@ -7840,6 +9580,7 @@
         </w:rPr>
         <w:t>ProductService</w:t>
       </w:r>
+      <w:proofErr w:type="spellEnd"/>
       <w:r>
         <w:rPr>
           <w:rFonts w:ascii="inherit" w:eastAsia="Times New Roman" w:hAnsi="inherit" w:cs="Times New Roman"/>
@@ -7849,6 +9590,7 @@
         </w:rPr>
         <w:t> into the </w:t>
       </w:r>
+      <w:proofErr w:type="spellStart"/>
       <w:r>
         <w:rPr>
           <w:rFonts w:ascii="Consolas" w:eastAsia="Times New Roman" w:hAnsi="Consolas" w:cs="Courier New"/>
@@ -7860,6 +9602,7 @@
         </w:rPr>
         <w:t>HomeComponent</w:t>
       </w:r>
+      <w:proofErr w:type="spellEnd"/>
       <w:r>
         <w:rPr>
           <w:rFonts w:ascii="inherit" w:eastAsia="Times New Roman" w:hAnsi="inherit" w:cs="Times New Roman"/>
@@ -7889,6 +9632,7 @@
         </w:rPr>
         <w:t> will render the </w:t>
       </w:r>
+      <w:proofErr w:type="spellStart"/>
       <w:r>
         <w:rPr>
           <w:rFonts w:ascii="Consolas" w:eastAsia="Times New Roman" w:hAnsi="Consolas" w:cs="Courier New"/>
@@ -7900,6 +9644,7 @@
         </w:rPr>
         <w:t>ProductDetail</w:t>
       </w:r>
+      <w:proofErr w:type="spellEnd"/>
       <w:r>
         <w:rPr>
           <w:rFonts w:ascii="inherit" w:eastAsia="Times New Roman" w:hAnsi="inherit" w:cs="Times New Roman"/>
@@ -7950,6 +9695,7 @@
         </w:rPr>
         <w:t>Your </w:t>
       </w:r>
+      <w:proofErr w:type="spellStart"/>
       <w:r>
         <w:rPr>
           <w:rFonts w:ascii="Consolas" w:eastAsia="Times New Roman" w:hAnsi="Consolas" w:cs="Courier New"/>
@@ -7961,6 +9707,7 @@
         </w:rPr>
         <w:t>ProductService</w:t>
       </w:r>
+      <w:proofErr w:type="spellEnd"/>
       <w:r>
         <w:rPr>
           <w:rFonts w:ascii="inherit" w:eastAsia="Times New Roman" w:hAnsi="inherit" w:cs="Times New Roman"/>
@@ -7970,6 +9717,7 @@
         </w:rPr>
         <w:t> will contain hardcoded data about the products. Adding </w:t>
       </w:r>
+      <w:proofErr w:type="spellStart"/>
       <w:r>
         <w:rPr>
           <w:rFonts w:ascii="Consolas" w:eastAsia="Times New Roman" w:hAnsi="Consolas" w:cs="Courier New"/>
@@ -7981,6 +9729,7 @@
         </w:rPr>
         <w:t>ProductService</w:t>
       </w:r>
+      <w:proofErr w:type="spellEnd"/>
       <w:r>
         <w:rPr>
           <w:rFonts w:ascii="inherit" w:eastAsia="Times New Roman" w:hAnsi="inherit" w:cs="Times New Roman"/>
@@ -7990,6 +9739,7 @@
         </w:rPr>
         <w:t> as an argument to the constructor of </w:t>
       </w:r>
+      <w:proofErr w:type="spellStart"/>
       <w:r>
         <w:rPr>
           <w:rFonts w:ascii="Consolas" w:eastAsia="Times New Roman" w:hAnsi="Consolas" w:cs="Courier New"/>
@@ -8001,6 +9751,7 @@
         </w:rPr>
         <w:t>HomeComponent</w:t>
       </w:r>
+      <w:proofErr w:type="spellEnd"/>
       <w:r>
         <w:rPr>
           <w:rFonts w:ascii="inherit" w:eastAsia="Times New Roman" w:hAnsi="inherit" w:cs="Times New Roman"/>
@@ -8029,7 +9780,67 @@
           <w:sz w:val="24"/>
           <w:szCs w:val="24"/>
         </w:rPr>
-        <w:t>As a starting point, you’ll use the project in the chapter3/ngAuction folder, which, for the most part, is the same as chapter2/ngAuction with one addition: the shared/product.service.ts file contains the code to provide product data.</w:t>
+        <w:t>As a starting point, you’ll use the project in the chapter3/</w:t>
+      </w:r>
+      <w:proofErr w:type="spellStart"/>
+      <w:r>
+        <w:rPr>
+          <w:rFonts w:ascii="inherit" w:eastAsia="Times New Roman" w:hAnsi="inherit" w:cs="Times New Roman"/>
+          <w:color w:val="3C3C3C"/>
+          <w:sz w:val="24"/>
+          <w:szCs w:val="24"/>
+        </w:rPr>
+        <w:t>ngAuction</w:t>
+      </w:r>
+      <w:proofErr w:type="spellEnd"/>
+      <w:r>
+        <w:rPr>
+          <w:rFonts w:ascii="inherit" w:eastAsia="Times New Roman" w:hAnsi="inherit" w:cs="Times New Roman"/>
+          <w:color w:val="3C3C3C"/>
+          <w:sz w:val="24"/>
+          <w:szCs w:val="24"/>
+        </w:rPr>
+        <w:t xml:space="preserve"> folder, which, for the most part, is the same as chapter2/</w:t>
+      </w:r>
+      <w:proofErr w:type="spellStart"/>
+      <w:r>
+        <w:rPr>
+          <w:rFonts w:ascii="inherit" w:eastAsia="Times New Roman" w:hAnsi="inherit" w:cs="Times New Roman"/>
+          <w:color w:val="3C3C3C"/>
+          <w:sz w:val="24"/>
+          <w:szCs w:val="24"/>
+        </w:rPr>
+        <w:t>ngAuction</w:t>
+      </w:r>
+      <w:proofErr w:type="spellEnd"/>
+      <w:r>
+        <w:rPr>
+          <w:rFonts w:ascii="inherit" w:eastAsia="Times New Roman" w:hAnsi="inherit" w:cs="Times New Roman"/>
+          <w:color w:val="3C3C3C"/>
+          <w:sz w:val="24"/>
+          <w:szCs w:val="24"/>
+        </w:rPr>
+        <w:t xml:space="preserve"> with one addition: the shared/</w:t>
+      </w:r>
+      <w:proofErr w:type="spellStart"/>
+      <w:r>
+        <w:rPr>
+          <w:rFonts w:ascii="inherit" w:eastAsia="Times New Roman" w:hAnsi="inherit" w:cs="Times New Roman"/>
+          <w:color w:val="3C3C3C"/>
+          <w:sz w:val="24"/>
+          <w:szCs w:val="24"/>
+        </w:rPr>
+        <w:t>product.service.ts</w:t>
+      </w:r>
+      <w:proofErr w:type="spellEnd"/>
+      <w:r>
+        <w:rPr>
+          <w:rFonts w:ascii="inherit" w:eastAsia="Times New Roman" w:hAnsi="inherit" w:cs="Times New Roman"/>
+          <w:color w:val="3C3C3C"/>
+          <w:sz w:val="24"/>
+          <w:szCs w:val="24"/>
+        </w:rPr>
+        <w:t xml:space="preserve"> file contains the code to provide product data.</w:t>
       </w:r>
     </w:p>
     <w:p>
@@ -8050,8 +9861,29 @@
           <w:sz w:val="24"/>
           <w:szCs w:val="24"/>
         </w:rPr>
-        <w:t>To start working on this exercise, open the chapter3/ngAuction folder in your IDE and install the project dependencies by running the </w:t>
-      </w:r>
+        <w:t>To start working on this exercise, open the chapter3/</w:t>
+      </w:r>
+      <w:proofErr w:type="spellStart"/>
+      <w:r>
+        <w:rPr>
+          <w:rFonts w:ascii="inherit" w:eastAsia="Times New Roman" w:hAnsi="inherit" w:cs="Times New Roman"/>
+          <w:color w:val="3C3C3C"/>
+          <w:sz w:val="24"/>
+          <w:szCs w:val="24"/>
+        </w:rPr>
+        <w:t>ngAuction</w:t>
+      </w:r>
+      <w:proofErr w:type="spellEnd"/>
+      <w:r>
+        <w:rPr>
+          <w:rFonts w:ascii="inherit" w:eastAsia="Times New Roman" w:hAnsi="inherit" w:cs="Times New Roman"/>
+          <w:color w:val="3C3C3C"/>
+          <w:sz w:val="24"/>
+          <w:szCs w:val="24"/>
+        </w:rPr>
+        <w:t xml:space="preserve"> folder in your IDE and install the project dependencies by running the </w:t>
+      </w:r>
+      <w:proofErr w:type="spellStart"/>
       <w:r>
         <w:rPr>
           <w:rFonts w:ascii="Consolas" w:eastAsia="Times New Roman" w:hAnsi="Consolas" w:cs="Courier New"/>
@@ -8061,7 +9893,19 @@
           <w:bdr w:val="single" w:sz="6" w:space="2" w:color="DCDCDC" w:frame="1"/>
           <w:shd w:val="clear" w:color="auto" w:fill="F5F5F5"/>
         </w:rPr>
-        <w:t>npm install</w:t>
+        <w:t>npm</w:t>
+      </w:r>
+      <w:proofErr w:type="spellEnd"/>
+      <w:r>
+        <w:rPr>
+          <w:rFonts w:ascii="Consolas" w:eastAsia="Times New Roman" w:hAnsi="Consolas" w:cs="Courier New"/>
+          <w:color w:val="3C3C3C"/>
+          <w:sz w:val="20"/>
+          <w:szCs w:val="20"/>
+          <w:bdr w:val="single" w:sz="6" w:space="2" w:color="DCDCDC" w:frame="1"/>
+          <w:shd w:val="clear" w:color="auto" w:fill="F5F5F5"/>
+        </w:rPr>
+        <w:t xml:space="preserve"> install</w:t>
       </w:r>
       <w:r>
         <w:rPr>
@@ -8088,10 +9932,20 @@
           <w:rFonts w:ascii="Lato" w:hAnsi="Lato"/>
           <w:color w:val="3C3C3C"/>
         </w:rPr>
-        <w:t>3.7.1. ProductService</w:t>
-      </w:r>
-    </w:p>
-    <w:p>
+        <w:t>3.7.1. </w:t>
+      </w:r>
+      <w:proofErr w:type="spellStart"/>
+      <w:r>
+        <w:rPr>
+          <w:rFonts w:ascii="Lato" w:hAnsi="Lato"/>
+          <w:color w:val="3C3C3C"/>
+        </w:rPr>
+        <w:t>ProductService</w:t>
+      </w:r>
+      <w:proofErr w:type="spellEnd"/>
+    </w:p>
+    <w:p>
+      <w:proofErr w:type="spellStart"/>
       <w:r>
         <w:rPr>
           <w:rStyle w:val="HTMLKeyboard"/>
@@ -8102,12 +9956,38 @@
         </w:rPr>
         <w:t>ProductService</w:t>
       </w:r>
-      <w:r>
-        <w:rPr>
-          <w:color w:val="3C3C3C"/>
-          <w:shd w:val="clear" w:color="auto" w:fill="F4F4F4"/>
-        </w:rPr>
-        <w:t> contains hardcoded data about products and the API to retrieve them. Let’s review the code in product.service.ts shown in the following listing (we removed the majority of the hardcoded data for brevity).</w:t>
+      <w:proofErr w:type="spellEnd"/>
+      <w:r>
+        <w:rPr>
+          <w:color w:val="3C3C3C"/>
+          <w:shd w:val="clear" w:color="auto" w:fill="F4F4F4"/>
+        </w:rPr>
+        <w:t xml:space="preserve"> contains hardcoded data about products and the API to retrieve them. Let’s review the code in </w:t>
+      </w:r>
+      <w:proofErr w:type="spellStart"/>
+      <w:proofErr w:type="gramStart"/>
+      <w:r>
+        <w:rPr>
+          <w:color w:val="3C3C3C"/>
+          <w:shd w:val="clear" w:color="auto" w:fill="F4F4F4"/>
+        </w:rPr>
+        <w:t>product.service</w:t>
+      </w:r>
+      <w:proofErr w:type="gramEnd"/>
+      <w:r>
+        <w:rPr>
+          <w:color w:val="3C3C3C"/>
+          <w:shd w:val="clear" w:color="auto" w:fill="F4F4F4"/>
+        </w:rPr>
+        <w:t>.ts</w:t>
+      </w:r>
+      <w:proofErr w:type="spellEnd"/>
+      <w:r>
+        <w:rPr>
+          <w:color w:val="3C3C3C"/>
+          <w:shd w:val="clear" w:color="auto" w:fill="F4F4F4"/>
+        </w:rPr>
+        <w:t xml:space="preserve"> shown in the following listing (we removed the majority of the hardcoded data for brevity).</w:t>
       </w:r>
     </w:p>
     <w:p>
@@ -8160,6 +10040,7 @@
         </w:rPr>
         <w:t>Shortly, you’ll be adding the code that will have Angular create an instance of the </w:t>
       </w:r>
+      <w:proofErr w:type="spellStart"/>
       <w:r>
         <w:rPr>
           <w:rStyle w:val="HTMLKeyboard"/>
@@ -8170,6 +10051,7 @@
         </w:rPr>
         <w:t>ProductService</w:t>
       </w:r>
+      <w:proofErr w:type="spellEnd"/>
       <w:r>
         <w:rPr>
           <w:color w:val="3C3C3C"/>
@@ -8177,6 +10059,7 @@
         </w:rPr>
         <w:t> class and inject it into </w:t>
       </w:r>
+      <w:proofErr w:type="spellStart"/>
       <w:r>
         <w:rPr>
           <w:rStyle w:val="HTMLKeyboard"/>
@@ -8187,6 +10070,7 @@
         </w:rPr>
         <w:t>ProductItemComponent</w:t>
       </w:r>
+      <w:proofErr w:type="spellEnd"/>
       <w:r>
         <w:rPr>
           <w:color w:val="3C3C3C"/>
@@ -8194,6 +10078,7 @@
         </w:rPr>
         <w:t> and </w:t>
       </w:r>
+      <w:proofErr w:type="spellStart"/>
       <w:r>
         <w:rPr>
           <w:rStyle w:val="HTMLKeyboard"/>
@@ -8204,6 +10089,7 @@
         </w:rPr>
         <w:t>ProductDetailComponent</w:t>
       </w:r>
+      <w:proofErr w:type="spellEnd"/>
       <w:r>
         <w:rPr>
           <w:color w:val="3C3C3C"/>
@@ -8211,6 +10097,8 @@
         </w:rPr>
         <w:t> so they can invoke the </w:t>
       </w:r>
+      <w:proofErr w:type="spellStart"/>
+      <w:proofErr w:type="gramStart"/>
       <w:r>
         <w:rPr>
           <w:rStyle w:val="HTMLKeyboard"/>
@@ -8219,7 +10107,29 @@
           <w:bdr w:val="single" w:sz="6" w:space="2" w:color="DCDCDC" w:frame="1"/>
           <w:shd w:val="clear" w:color="auto" w:fill="F5F5F5"/>
         </w:rPr>
-        <w:t>getProducts()</w:t>
+        <w:t>getProducts</w:t>
+      </w:r>
+      <w:proofErr w:type="spellEnd"/>
+      <w:r>
+        <w:rPr>
+          <w:rStyle w:val="HTMLKeyboard"/>
+          <w:rFonts w:ascii="Consolas" w:eastAsiaTheme="minorEastAsia" w:hAnsi="Consolas"/>
+          <w:color w:val="3C3C3C"/>
+          <w:bdr w:val="single" w:sz="6" w:space="2" w:color="DCDCDC" w:frame="1"/>
+          <w:shd w:val="clear" w:color="auto" w:fill="F5F5F5"/>
+        </w:rPr>
+        <w:t>(</w:t>
+      </w:r>
+      <w:proofErr w:type="gramEnd"/>
+      <w:r>
+        <w:rPr>
+          <w:rStyle w:val="HTMLKeyboard"/>
+          <w:rFonts w:ascii="Consolas" w:eastAsiaTheme="minorEastAsia" w:hAnsi="Consolas"/>
+          <w:color w:val="3C3C3C"/>
+          <w:bdr w:val="single" w:sz="6" w:space="2" w:color="DCDCDC" w:frame="1"/>
+          <w:shd w:val="clear" w:color="auto" w:fill="F5F5F5"/>
+        </w:rPr>
+        <w:t>)</w:t>
       </w:r>
       <w:r>
         <w:rPr>
@@ -8228,6 +10138,7 @@
         </w:rPr>
         <w:t> and </w:t>
       </w:r>
+      <w:proofErr w:type="spellStart"/>
       <w:r>
         <w:rPr>
           <w:rStyle w:val="HTMLKeyboard"/>
@@ -8236,7 +10147,18 @@
           <w:bdr w:val="single" w:sz="6" w:space="2" w:color="DCDCDC" w:frame="1"/>
           <w:shd w:val="clear" w:color="auto" w:fill="F5F5F5"/>
         </w:rPr>
-        <w:t>getProductById()</w:t>
+        <w:t>getProductById</w:t>
+      </w:r>
+      <w:proofErr w:type="spellEnd"/>
+      <w:r>
+        <w:rPr>
+          <w:rStyle w:val="HTMLKeyboard"/>
+          <w:rFonts w:ascii="Consolas" w:eastAsiaTheme="minorEastAsia" w:hAnsi="Consolas"/>
+          <w:color w:val="3C3C3C"/>
+          <w:bdr w:val="single" w:sz="6" w:space="2" w:color="DCDCDC" w:frame="1"/>
+          <w:shd w:val="clear" w:color="auto" w:fill="F5F5F5"/>
+        </w:rPr>
+        <w:t>()</w:t>
       </w:r>
       <w:r>
         <w:rPr>
@@ -8260,8 +10182,17 @@
           <w:rFonts w:ascii="Lato" w:hAnsi="Lato"/>
           <w:color w:val="3C3C3C"/>
         </w:rPr>
-        <w:t>3.7.2. ProductItemComponent</w:t>
-      </w:r>
+        <w:t>3.7.2. </w:t>
+      </w:r>
+      <w:proofErr w:type="spellStart"/>
+      <w:r>
+        <w:rPr>
+          <w:rFonts w:ascii="Lato" w:hAnsi="Lato"/>
+          <w:color w:val="3C3C3C"/>
+        </w:rPr>
+        <w:t>ProductItemComponent</w:t>
+      </w:r>
+      <w:proofErr w:type="spellEnd"/>
     </w:p>
     <w:p>
       <w:hyperlink r:id="rId97" w:history="1">
@@ -8281,6 +10212,7 @@
         </w:rPr>
         <w:t> shows six products, each an instance of </w:t>
       </w:r>
+      <w:proofErr w:type="spellStart"/>
       <w:r>
         <w:rPr>
           <w:rStyle w:val="HTMLKeyboard"/>
@@ -8291,6 +10223,7 @@
         </w:rPr>
         <w:t>ProductItemComponent</w:t>
       </w:r>
+      <w:proofErr w:type="spellEnd"/>
       <w:r>
         <w:rPr>
           <w:color w:val="3C3C3C"/>
@@ -8343,6 +10276,7 @@
       </w:r>
     </w:p>
     <w:p>
+      <w:proofErr w:type="spellStart"/>
       <w:r>
         <w:rPr>
           <w:rStyle w:val="HTMLKeyboard"/>
@@ -8353,6 +10287,7 @@
         </w:rPr>
         <w:t>ProductItemComponent</w:t>
       </w:r>
+      <w:proofErr w:type="spellEnd"/>
       <w:r>
         <w:rPr>
           <w:color w:val="3C3C3C"/>
@@ -8360,6 +10295,7 @@
         </w:rPr>
         <w:t> knows how to render one product based on the product provided by its parent (</w:t>
       </w:r>
+      <w:proofErr w:type="spellStart"/>
       <w:r>
         <w:rPr>
           <w:rStyle w:val="HTMLKeyboard"/>
@@ -8370,12 +10306,38 @@
         </w:rPr>
         <w:t>HomeComponent</w:t>
       </w:r>
-      <w:r>
-        <w:rPr>
-          <w:color w:val="3C3C3C"/>
-          <w:shd w:val="clear" w:color="auto" w:fill="F4F4F4"/>
-        </w:rPr>
-        <w:t>). Modify product-item.component.ts to look like the following listing.</w:t>
+      <w:proofErr w:type="spellEnd"/>
+      <w:r>
+        <w:rPr>
+          <w:color w:val="3C3C3C"/>
+          <w:shd w:val="clear" w:color="auto" w:fill="F4F4F4"/>
+        </w:rPr>
+        <w:t>). Modify product-</w:t>
+      </w:r>
+      <w:proofErr w:type="spellStart"/>
+      <w:proofErr w:type="gramStart"/>
+      <w:r>
+        <w:rPr>
+          <w:color w:val="3C3C3C"/>
+          <w:shd w:val="clear" w:color="auto" w:fill="F4F4F4"/>
+        </w:rPr>
+        <w:t>item.component</w:t>
+      </w:r>
+      <w:proofErr w:type="gramEnd"/>
+      <w:r>
+        <w:rPr>
+          <w:color w:val="3C3C3C"/>
+          <w:shd w:val="clear" w:color="auto" w:fill="F4F4F4"/>
+        </w:rPr>
+        <w:t>.ts</w:t>
+      </w:r>
+      <w:proofErr w:type="spellEnd"/>
+      <w:r>
+        <w:rPr>
+          <w:color w:val="3C3C3C"/>
+          <w:shd w:val="clear" w:color="auto" w:fill="F4F4F4"/>
+        </w:rPr>
+        <w:t xml:space="preserve"> to look like the following listing.</w:t>
       </w:r>
     </w:p>
     <w:p>
@@ -8437,6 +10399,7 @@
         </w:rPr>
         <w:t>The product to render will be given to </w:t>
       </w:r>
+      <w:proofErr w:type="spellStart"/>
       <w:r>
         <w:rPr>
           <w:rStyle w:val="HTMLKeyboard"/>
@@ -8447,6 +10410,7 @@
         </w:rPr>
         <w:t>ProductItemComponent</w:t>
       </w:r>
+      <w:proofErr w:type="spellEnd"/>
       <w:r>
         <w:rPr>
           <w:rFonts w:ascii="inherit" w:hAnsi="inherit"/>
@@ -8479,7 +10443,29 @@
           <w:bdr w:val="single" w:sz="6" w:space="2" w:color="DCDCDC" w:frame="1"/>
           <w:shd w:val="clear" w:color="auto" w:fill="F5F5F5"/>
         </w:rPr>
-        <w:t>@Input()</w:t>
+        <w:t>@</w:t>
+      </w:r>
+      <w:proofErr w:type="gramStart"/>
+      <w:r>
+        <w:rPr>
+          <w:rStyle w:val="HTMLKeyboard"/>
+          <w:rFonts w:ascii="Consolas" w:hAnsi="Consolas"/>
+          <w:color w:val="3C3C3C"/>
+          <w:bdr w:val="single" w:sz="6" w:space="2" w:color="DCDCDC" w:frame="1"/>
+          <w:shd w:val="clear" w:color="auto" w:fill="F5F5F5"/>
+        </w:rPr>
+        <w:t>Input(</w:t>
+      </w:r>
+      <w:proofErr w:type="gramEnd"/>
+      <w:r>
+        <w:rPr>
+          <w:rStyle w:val="HTMLKeyboard"/>
+          <w:rFonts w:ascii="Consolas" w:hAnsi="Consolas"/>
+          <w:color w:val="3C3C3C"/>
+          <w:bdr w:val="single" w:sz="6" w:space="2" w:color="DCDCDC" w:frame="1"/>
+          <w:shd w:val="clear" w:color="auto" w:fill="F5F5F5"/>
+        </w:rPr>
+        <w:t>)</w:t>
       </w:r>
       <w:r>
         <w:rPr>
@@ -8686,7 +10672,29 @@
           <w:bdr w:val="single" w:sz="6" w:space="2" w:color="DCDCDC" w:frame="1"/>
           <w:shd w:val="clear" w:color="auto" w:fill="F5F5F5"/>
         </w:rPr>
-        <w:t>&lt;nga-stars&gt;</w:t>
+        <w:t>&lt;</w:t>
+      </w:r>
+      <w:proofErr w:type="spellStart"/>
+      <w:r>
+        <w:rPr>
+          <w:rStyle w:val="HTMLKeyboard"/>
+          <w:rFonts w:ascii="Consolas" w:eastAsiaTheme="minorEastAsia" w:hAnsi="Consolas"/>
+          <w:color w:val="3C3C3C"/>
+          <w:bdr w:val="single" w:sz="6" w:space="2" w:color="DCDCDC" w:frame="1"/>
+          <w:shd w:val="clear" w:color="auto" w:fill="F5F5F5"/>
+        </w:rPr>
+        <w:t>nga</w:t>
+      </w:r>
+      <w:proofErr w:type="spellEnd"/>
+      <w:r>
+        <w:rPr>
+          <w:rStyle w:val="HTMLKeyboard"/>
+          <w:rFonts w:ascii="Consolas" w:eastAsiaTheme="minorEastAsia" w:hAnsi="Consolas"/>
+          <w:color w:val="3C3C3C"/>
+          <w:bdr w:val="single" w:sz="6" w:space="2" w:color="DCDCDC" w:frame="1"/>
+          <w:shd w:val="clear" w:color="auto" w:fill="F5F5F5"/>
+        </w:rPr>
+        <w:t>-stars&gt;</w:t>
       </w:r>
       <w:r>
         <w:rPr>
@@ -8695,6 +10703,7 @@
         </w:rPr>
         <w:t> component commented out because the code of the </w:t>
       </w:r>
+      <w:proofErr w:type="spellStart"/>
       <w:r>
         <w:rPr>
           <w:rStyle w:val="HTMLKeyboard"/>
@@ -8705,6 +10714,7 @@
         </w:rPr>
         <w:t>StarsComponent</w:t>
       </w:r>
+      <w:proofErr w:type="spellEnd"/>
       <w:r>
         <w:rPr>
           <w:color w:val="3C3C3C"/>
@@ -8712,6 +10722,8 @@
         </w:rPr>
         <w:t> isn’t ready yet. Note that </w:t>
       </w:r>
+      <w:proofErr w:type="spellStart"/>
+      <w:proofErr w:type="gramStart"/>
       <w:r>
         <w:rPr>
           <w:rStyle w:val="HTMLKeyboard"/>
@@ -8722,6 +10734,8 @@
         </w:rPr>
         <w:t>product.title</w:t>
       </w:r>
+      <w:proofErr w:type="spellEnd"/>
+      <w:proofErr w:type="gramEnd"/>
       <w:r>
         <w:rPr>
           <w:color w:val="3C3C3C"/>
@@ -8729,6 +10743,7 @@
         </w:rPr>
         <w:t> is a </w:t>
       </w:r>
+      <w:proofErr w:type="spellStart"/>
       <w:r>
         <w:rPr>
           <w:rStyle w:val="HTMLKeyboard"/>
@@ -8744,8 +10759,17 @@
           <w:color w:val="3C3C3C"/>
           <w:shd w:val="clear" w:color="auto" w:fill="F4F4F4"/>
         </w:rPr>
-        <w:t>that will navigate to </w:t>
-      </w:r>
+        <w:t>that</w:t>
+      </w:r>
+      <w:proofErr w:type="spellEnd"/>
+      <w:r>
+        <w:rPr>
+          <w:color w:val="3C3C3C"/>
+          <w:shd w:val="clear" w:color="auto" w:fill="F4F4F4"/>
+        </w:rPr>
+        <w:t xml:space="preserve"> will navigate to </w:t>
+      </w:r>
+      <w:proofErr w:type="spellStart"/>
       <w:r>
         <w:rPr>
           <w:rStyle w:val="HTMLKeyboard"/>
@@ -8756,6 +10780,7 @@
         </w:rPr>
         <w:t>ProductDetailComponent</w:t>
       </w:r>
+      <w:proofErr w:type="spellEnd"/>
       <w:r>
         <w:rPr>
           <w:color w:val="3C3C3C"/>
@@ -8763,6 +10788,7 @@
         </w:rPr>
         <w:t> when the user clicks it. The instance of </w:t>
       </w:r>
+      <w:proofErr w:type="spellStart"/>
       <w:r>
         <w:rPr>
           <w:rStyle w:val="HTMLKeyboard"/>
@@ -8773,6 +10799,7 @@
         </w:rPr>
         <w:t>ProductItemComponent</w:t>
       </w:r>
+      <w:proofErr w:type="spellEnd"/>
       <w:r>
         <w:rPr>
           <w:color w:val="3C3C3C"/>
@@ -8780,6 +10807,7 @@
         </w:rPr>
         <w:t> will be hosted by </w:t>
       </w:r>
+      <w:proofErr w:type="spellStart"/>
       <w:r>
         <w:rPr>
           <w:rStyle w:val="HTMLKeyboard"/>
@@ -8790,6 +10818,7 @@
         </w:rPr>
         <w:t>HomeComponent</w:t>
       </w:r>
+      <w:proofErr w:type="spellEnd"/>
       <w:r>
         <w:rPr>
           <w:color w:val="3C3C3C"/>
@@ -8812,8 +10841,17 @@
           <w:rFonts w:ascii="Lato" w:hAnsi="Lato"/>
           <w:color w:val="3C3C3C"/>
         </w:rPr>
-        <w:t>3.7.3. HomeComponent</w:t>
-      </w:r>
+        <w:t>3.7.3. </w:t>
+      </w:r>
+      <w:proofErr w:type="spellStart"/>
+      <w:r>
+        <w:rPr>
+          <w:rFonts w:ascii="Lato" w:hAnsi="Lato"/>
+          <w:color w:val="3C3C3C"/>
+        </w:rPr>
+        <w:t>HomeComponent</w:t>
+      </w:r>
+      <w:proofErr w:type="spellEnd"/>
     </w:p>
     <w:p>
       <w:pPr>
@@ -8852,6 +10890,7 @@
         </w:rPr>
         <w:t>Use the injected </w:t>
       </w:r>
+      <w:proofErr w:type="spellStart"/>
       <w:r>
         <w:rPr>
           <w:rStyle w:val="HTMLKeyboard"/>
@@ -8862,12 +10901,14 @@
         </w:rPr>
         <w:t>ProductService</w:t>
       </w:r>
+      <w:proofErr w:type="spellEnd"/>
       <w:r>
         <w:rPr>
           <w:color w:val="3C3C3C"/>
         </w:rPr>
         <w:t> to retrieve all featured products and store them in the </w:t>
       </w:r>
+      <w:proofErr w:type="spellStart"/>
       <w:r>
         <w:rPr>
           <w:rStyle w:val="HTMLKeyboard"/>
@@ -8882,7 +10923,14 @@
         <w:rPr>
           <w:color w:val="3C3C3C"/>
         </w:rPr>
-        <w:t>array.</w:t>
+        <w:t>array</w:t>
+      </w:r>
+      <w:proofErr w:type="spellEnd"/>
+      <w:r>
+        <w:rPr>
+          <w:color w:val="3C3C3C"/>
+        </w:rPr>
+        <w:t>.</w:t>
       </w:r>
     </w:p>
     <w:p>
@@ -8903,6 +10951,7 @@
         </w:rPr>
         <w:t>Render the </w:t>
       </w:r>
+      <w:proofErr w:type="spellStart"/>
       <w:r>
         <w:rPr>
           <w:rStyle w:val="HTMLKeyboard"/>
@@ -8913,6 +10962,7 @@
         </w:rPr>
         <w:t>ProductItemComponent</w:t>
       </w:r>
+      <w:proofErr w:type="spellEnd"/>
       <w:r>
         <w:rPr>
           <w:color w:val="3C3C3C"/>
@@ -8987,6 +11037,7 @@
         </w:rPr>
         <w:t>, you implemented the first version of the </w:t>
       </w:r>
+      <w:proofErr w:type="spellStart"/>
       <w:r>
         <w:rPr>
           <w:rStyle w:val="HTMLKeyboard"/>
@@ -8997,6 +11048,7 @@
         </w:rPr>
         <w:t>HomeComponent</w:t>
       </w:r>
+      <w:proofErr w:type="spellEnd"/>
       <w:r>
         <w:rPr>
           <w:rFonts w:ascii="inherit" w:hAnsi="inherit"/>
@@ -9004,6 +11056,7 @@
         </w:rPr>
         <w:t> and added the carousel to its template. Now, you need to modify the constructor to inject the </w:t>
       </w:r>
+      <w:proofErr w:type="spellStart"/>
       <w:r>
         <w:rPr>
           <w:rStyle w:val="HTMLKeyboard"/>
@@ -9014,6 +11067,7 @@
         </w:rPr>
         <w:t>ProductService</w:t>
       </w:r>
+      <w:proofErr w:type="spellEnd"/>
       <w:r>
         <w:rPr>
           <w:rFonts w:ascii="inherit" w:hAnsi="inherit"/>
@@ -9021,6 +11075,8 @@
         </w:rPr>
         <w:t> and retrieve the products in the </w:t>
       </w:r>
+      <w:proofErr w:type="spellStart"/>
+      <w:proofErr w:type="gramStart"/>
       <w:r>
         <w:rPr>
           <w:rStyle w:val="HTMLKeyboard"/>
@@ -9029,14 +11085,61 @@
           <w:bdr w:val="single" w:sz="6" w:space="2" w:color="DCDCDC" w:frame="1"/>
           <w:shd w:val="clear" w:color="auto" w:fill="F5F5F5"/>
         </w:rPr>
-        <w:t>ngOnInit()</w:t>
-      </w:r>
-      <w:r>
-        <w:rPr>
-          <w:rFonts w:ascii="inherit" w:hAnsi="inherit"/>
-          <w:color w:val="3C3C3C"/>
-        </w:rPr>
-        <w:t> method. Modify the code in home.component.ts to look like the following listing.</w:t>
+        <w:t>ngOnInit</w:t>
+      </w:r>
+      <w:proofErr w:type="spellEnd"/>
+      <w:r>
+        <w:rPr>
+          <w:rStyle w:val="HTMLKeyboard"/>
+          <w:rFonts w:ascii="Consolas" w:hAnsi="Consolas"/>
+          <w:color w:val="3C3C3C"/>
+          <w:bdr w:val="single" w:sz="6" w:space="2" w:color="DCDCDC" w:frame="1"/>
+          <w:shd w:val="clear" w:color="auto" w:fill="F5F5F5"/>
+        </w:rPr>
+        <w:t>(</w:t>
+      </w:r>
+      <w:proofErr w:type="gramEnd"/>
+      <w:r>
+        <w:rPr>
+          <w:rStyle w:val="HTMLKeyboard"/>
+          <w:rFonts w:ascii="Consolas" w:hAnsi="Consolas"/>
+          <w:color w:val="3C3C3C"/>
+          <w:bdr w:val="single" w:sz="6" w:space="2" w:color="DCDCDC" w:frame="1"/>
+          <w:shd w:val="clear" w:color="auto" w:fill="F5F5F5"/>
+        </w:rPr>
+        <w:t>)</w:t>
+      </w:r>
+      <w:r>
+        <w:rPr>
+          <w:rFonts w:ascii="inherit" w:hAnsi="inherit"/>
+          <w:color w:val="3C3C3C"/>
+        </w:rPr>
+        <w:t xml:space="preserve"> method. Modify the code in </w:t>
+      </w:r>
+      <w:proofErr w:type="spellStart"/>
+      <w:proofErr w:type="gramStart"/>
+      <w:r>
+        <w:rPr>
+          <w:rFonts w:ascii="inherit" w:hAnsi="inherit"/>
+          <w:color w:val="3C3C3C"/>
+        </w:rPr>
+        <w:t>home.component</w:t>
+      </w:r>
+      <w:proofErr w:type="gramEnd"/>
+      <w:r>
+        <w:rPr>
+          <w:rFonts w:ascii="inherit" w:hAnsi="inherit"/>
+          <w:color w:val="3C3C3C"/>
+        </w:rPr>
+        <w:t>.ts</w:t>
+      </w:r>
+      <w:proofErr w:type="spellEnd"/>
+      <w:r>
+        <w:rPr>
+          <w:rFonts w:ascii="inherit" w:hAnsi="inherit"/>
+          <w:color w:val="3C3C3C"/>
+        </w:rPr>
+        <w:t xml:space="preserve"> to look like the following listing.</w:t>
       </w:r>
     </w:p>
     <w:p/>
@@ -9100,6 +11203,7 @@
         </w:rPr>
         <w:t>When Angular instantiates </w:t>
       </w:r>
+      <w:proofErr w:type="spellStart"/>
       <w:r>
         <w:rPr>
           <w:rStyle w:val="HTMLKeyboard"/>
@@ -9110,6 +11214,7 @@
         </w:rPr>
         <w:t>HomeComponent</w:t>
       </w:r>
+      <w:proofErr w:type="spellEnd"/>
       <w:r>
         <w:rPr>
           <w:rFonts w:ascii="inherit" w:hAnsi="inherit"/>
@@ -9117,6 +11222,7 @@
         </w:rPr>
         <w:t>, it injects the instance of </w:t>
       </w:r>
+      <w:proofErr w:type="spellStart"/>
       <w:r>
         <w:rPr>
           <w:rStyle w:val="HTMLKeyboard"/>
@@ -9127,6 +11233,7 @@
         </w:rPr>
         <w:t>ProductService</w:t>
       </w:r>
+      <w:proofErr w:type="spellEnd"/>
       <w:r>
         <w:rPr>
           <w:rFonts w:ascii="inherit" w:hAnsi="inherit"/>
@@ -9151,6 +11258,7 @@
         </w:rPr>
         <w:t> qualifier, the generated JavaScript will have an instance variable, </w:t>
       </w:r>
+      <w:proofErr w:type="spellStart"/>
       <w:r>
         <w:rPr>
           <w:rStyle w:val="HTMLKeyboard"/>
@@ -9161,6 +11269,7 @@
         </w:rPr>
         <w:t>productService</w:t>
       </w:r>
+      <w:proofErr w:type="spellEnd"/>
       <w:r>
         <w:rPr>
           <w:rFonts w:ascii="inherit" w:hAnsi="inherit"/>
@@ -9186,6 +11295,8 @@
         </w:rPr>
         <w:t>Angular invokes the component lifecycle method </w:t>
       </w:r>
+      <w:proofErr w:type="spellStart"/>
+      <w:proofErr w:type="gramStart"/>
       <w:r>
         <w:rPr>
           <w:rStyle w:val="HTMLKeyboard"/>
@@ -9194,7 +11305,29 @@
           <w:bdr w:val="single" w:sz="6" w:space="2" w:color="DCDCDC" w:frame="1"/>
           <w:shd w:val="clear" w:color="auto" w:fill="F5F5F5"/>
         </w:rPr>
-        <w:t>ngOnInit()</w:t>
+        <w:t>ngOnInit</w:t>
+      </w:r>
+      <w:proofErr w:type="spellEnd"/>
+      <w:r>
+        <w:rPr>
+          <w:rStyle w:val="HTMLKeyboard"/>
+          <w:rFonts w:ascii="Consolas" w:hAnsi="Consolas"/>
+          <w:color w:val="3C3C3C"/>
+          <w:bdr w:val="single" w:sz="6" w:space="2" w:color="DCDCDC" w:frame="1"/>
+          <w:shd w:val="clear" w:color="auto" w:fill="F5F5F5"/>
+        </w:rPr>
+        <w:t>(</w:t>
+      </w:r>
+      <w:proofErr w:type="gramEnd"/>
+      <w:r>
+        <w:rPr>
+          <w:rStyle w:val="HTMLKeyboard"/>
+          <w:rFonts w:ascii="Consolas" w:hAnsi="Consolas"/>
+          <w:color w:val="3C3C3C"/>
+          <w:bdr w:val="single" w:sz="6" w:space="2" w:color="DCDCDC" w:frame="1"/>
+          <w:shd w:val="clear" w:color="auto" w:fill="F5F5F5"/>
+        </w:rPr>
+        <w:t>)</w:t>
       </w:r>
       <w:r>
         <w:rPr>
@@ -9203,6 +11336,7 @@
         </w:rPr>
         <w:t> after the constructor, and you invoke the </w:t>
       </w:r>
+      <w:proofErr w:type="spellStart"/>
       <w:r>
         <w:rPr>
           <w:rStyle w:val="HTMLKeyboard"/>
@@ -9211,7 +11345,18 @@
           <w:bdr w:val="single" w:sz="6" w:space="2" w:color="DCDCDC" w:frame="1"/>
           <w:shd w:val="clear" w:color="auto" w:fill="F5F5F5"/>
         </w:rPr>
-        <w:t>getProducts()</w:t>
+        <w:t>getProducts</w:t>
+      </w:r>
+      <w:proofErr w:type="spellEnd"/>
+      <w:r>
+        <w:rPr>
+          <w:rStyle w:val="HTMLKeyboard"/>
+          <w:rFonts w:ascii="Consolas" w:hAnsi="Consolas"/>
+          <w:color w:val="3C3C3C"/>
+          <w:bdr w:val="single" w:sz="6" w:space="2" w:color="DCDCDC" w:frame="1"/>
+          <w:shd w:val="clear" w:color="auto" w:fill="F5F5F5"/>
+        </w:rPr>
+        <w:t>()</w:t>
       </w:r>
       <w:r>
         <w:rPr>
@@ -9254,6 +11399,7 @@
         </w:rPr>
         <w:t>, we’ll discuss the component lifecycle methods, and you’ll see why </w:t>
       </w:r>
+      <w:proofErr w:type="spellStart"/>
       <w:r>
         <w:rPr>
           <w:rStyle w:val="HTMLKeyboard"/>
@@ -9262,7 +11408,18 @@
           <w:bdr w:val="single" w:sz="6" w:space="2" w:color="DCDCDC" w:frame="1"/>
           <w:shd w:val="clear" w:color="auto" w:fill="F5F5F5"/>
         </w:rPr>
-        <w:t>ngOnInit()</w:t>
+        <w:t>ngOnInit</w:t>
+      </w:r>
+      <w:proofErr w:type="spellEnd"/>
+      <w:r>
+        <w:rPr>
+          <w:rStyle w:val="HTMLKeyboard"/>
+          <w:rFonts w:ascii="Consolas" w:hAnsi="Consolas"/>
+          <w:color w:val="3C3C3C"/>
+          <w:bdr w:val="single" w:sz="6" w:space="2" w:color="DCDCDC" w:frame="1"/>
+          <w:shd w:val="clear" w:color="auto" w:fill="F5F5F5"/>
+        </w:rPr>
+        <w:t>()</w:t>
       </w:r>
       <w:r>
         <w:rPr>
@@ -9314,8 +11471,20 @@
           <w:bdr w:val="single" w:sz="6" w:space="2" w:color="DCDCDC" w:frame="1"/>
           <w:shd w:val="clear" w:color="auto" w:fill="F5F5F5"/>
         </w:rPr>
-        <w:t>*ngFor</w:t>
-      </w:r>
+        <w:t>*</w:t>
+      </w:r>
+      <w:proofErr w:type="spellStart"/>
+      <w:r>
+        <w:rPr>
+          <w:rStyle w:val="HTMLKeyboard"/>
+          <w:rFonts w:ascii="Consolas" w:hAnsi="Consolas"/>
+          <w:color w:val="3C3C3C"/>
+          <w:bdr w:val="single" w:sz="6" w:space="2" w:color="DCDCDC" w:frame="1"/>
+          <w:shd w:val="clear" w:color="auto" w:fill="F5F5F5"/>
+        </w:rPr>
+        <w:t>ngFor</w:t>
+      </w:r>
+      <w:proofErr w:type="spellEnd"/>
       <w:r>
         <w:rPr>
           <w:rFonts w:ascii="inherit" w:hAnsi="inherit"/>
@@ -9397,6 +11566,7 @@
         <w:lastRenderedPageBreak/>
         <w:t>The </w:t>
       </w:r>
+      <w:proofErr w:type="spellStart"/>
       <w:r>
         <w:rPr>
           <w:rFonts w:ascii="Consolas" w:eastAsia="Times New Roman" w:hAnsi="Consolas" w:cs="Courier New"/>
@@ -9408,6 +11578,7 @@
         </w:rPr>
         <w:t>NgFor</w:t>
       </w:r>
+      <w:proofErr w:type="spellEnd"/>
       <w:r>
         <w:rPr>
           <w:rFonts w:ascii="inherit" w:eastAsia="Times New Roman" w:hAnsi="inherit" w:cs="Times New Roman"/>
@@ -9426,17 +11597,9 @@
           <w:bdr w:val="single" w:sz="6" w:space="2" w:color="DCDCDC" w:frame="1"/>
           <w:shd w:val="clear" w:color="auto" w:fill="F5F5F5"/>
         </w:rPr>
-        <w:t>*ngFor</w:t>
-      </w:r>
-      <w:r>
-        <w:rPr>
-          <w:rFonts w:ascii="inherit" w:eastAsia="Times New Roman" w:hAnsi="inherit" w:cs="Times New Roman"/>
-          <w:color w:val="3C3C3C"/>
-          <w:sz w:val="24"/>
-          <w:szCs w:val="24"/>
-        </w:rPr>
-        <w:t> represents the </w:t>
-      </w:r>
+        <w:t>*</w:t>
+      </w:r>
+      <w:proofErr w:type="spellStart"/>
       <w:r>
         <w:rPr>
           <w:rFonts w:ascii="Consolas" w:eastAsia="Times New Roman" w:hAnsi="Consolas" w:cs="Courier New"/>
@@ -9446,8 +11609,31 @@
           <w:bdr w:val="single" w:sz="6" w:space="2" w:color="DCDCDC" w:frame="1"/>
           <w:shd w:val="clear" w:color="auto" w:fill="F5F5F5"/>
         </w:rPr>
+        <w:t>ngFor</w:t>
+      </w:r>
+      <w:proofErr w:type="spellEnd"/>
+      <w:r>
+        <w:rPr>
+          <w:rFonts w:ascii="inherit" w:eastAsia="Times New Roman" w:hAnsi="inherit" w:cs="Times New Roman"/>
+          <w:color w:val="3C3C3C"/>
+          <w:sz w:val="24"/>
+          <w:szCs w:val="24"/>
+        </w:rPr>
+        <w:t> represents the </w:t>
+      </w:r>
+      <w:proofErr w:type="spellStart"/>
+      <w:r>
+        <w:rPr>
+          <w:rFonts w:ascii="Consolas" w:eastAsia="Times New Roman" w:hAnsi="Consolas" w:cs="Courier New"/>
+          <w:color w:val="3C3C3C"/>
+          <w:sz w:val="20"/>
+          <w:szCs w:val="20"/>
+          <w:bdr w:val="single" w:sz="6" w:space="2" w:color="DCDCDC" w:frame="1"/>
+          <w:shd w:val="clear" w:color="auto" w:fill="F5F5F5"/>
+        </w:rPr>
         <w:t>NgFor</w:t>
       </w:r>
+      <w:proofErr w:type="spellEnd"/>
       <w:r>
         <w:rPr>
           <w:rFonts w:ascii="inherit" w:eastAsia="Times New Roman" w:hAnsi="inherit" w:cs="Times New Roman"/>
@@ -9487,17 +11673,9 @@
           <w:bdr w:val="single" w:sz="6" w:space="2" w:color="DCDCDC" w:frame="1"/>
           <w:shd w:val="clear" w:color="auto" w:fill="F5F5F5"/>
         </w:rPr>
-        <w:t>*ngFor</w:t>
-      </w:r>
-      <w:r>
-        <w:rPr>
-          <w:rFonts w:ascii="inherit" w:eastAsia="Times New Roman" w:hAnsi="inherit" w:cs="Times New Roman"/>
-          <w:color w:val="3C3C3C"/>
-          <w:sz w:val="24"/>
-          <w:szCs w:val="24"/>
-        </w:rPr>
-        <w:t> directive is located inside a </w:t>
-      </w:r>
+        <w:t>*</w:t>
+      </w:r>
+      <w:proofErr w:type="spellStart"/>
       <w:r>
         <w:rPr>
           <w:rFonts w:ascii="Consolas" w:eastAsia="Times New Roman" w:hAnsi="Consolas" w:cs="Courier New"/>
@@ -9507,8 +11685,9 @@
           <w:bdr w:val="single" w:sz="6" w:space="2" w:color="DCDCDC" w:frame="1"/>
           <w:shd w:val="clear" w:color="auto" w:fill="F5F5F5"/>
         </w:rPr>
-        <w:t>&lt;div&gt;</w:t>
-      </w:r>
+        <w:t>ngFor</w:t>
+      </w:r>
+      <w:proofErr w:type="spellEnd"/>
       <w:r>
         <w:rPr>
           <w:rFonts w:ascii="inherit" w:eastAsia="Times New Roman" w:hAnsi="inherit" w:cs="Times New Roman"/>
@@ -9516,7 +11695,7 @@
           <w:sz w:val="24"/>
           <w:szCs w:val="24"/>
         </w:rPr>
-        <w:t>, each loop iteration will render a </w:t>
+        <w:t> directive is located inside a </w:t>
       </w:r>
       <w:r>
         <w:rPr>
@@ -9536,7 +11715,7 @@
           <w:sz w:val="24"/>
           <w:szCs w:val="24"/>
         </w:rPr>
-        <w:t> with the content of the corresponding </w:t>
+        <w:t>, each loop iteration will render a </w:t>
       </w:r>
       <w:r>
         <w:rPr>
@@ -9547,7 +11726,7 @@
           <w:bdr w:val="single" w:sz="6" w:space="2" w:color="DCDCDC" w:frame="1"/>
           <w:shd w:val="clear" w:color="auto" w:fill="F5F5F5"/>
         </w:rPr>
-        <w:t>&lt;nga-product-item&gt;</w:t>
+        <w:t>&lt;div&gt;</w:t>
       </w:r>
       <w:r>
         <w:rPr>
@@ -9556,7 +11735,7 @@
           <w:sz w:val="24"/>
           <w:szCs w:val="24"/>
         </w:rPr>
-        <w:t> inside. To pass an instance of a product to </w:t>
+        <w:t> with the content of the corresponding </w:t>
       </w:r>
       <w:r>
         <w:rPr>
@@ -9567,8 +11746,54 @@
           <w:bdr w:val="single" w:sz="6" w:space="2" w:color="DCDCDC" w:frame="1"/>
           <w:shd w:val="clear" w:color="auto" w:fill="F5F5F5"/>
         </w:rPr>
+        <w:t>&lt;</w:t>
+      </w:r>
+      <w:proofErr w:type="spellStart"/>
+      <w:r>
+        <w:rPr>
+          <w:rFonts w:ascii="Consolas" w:eastAsia="Times New Roman" w:hAnsi="Consolas" w:cs="Courier New"/>
+          <w:color w:val="3C3C3C"/>
+          <w:sz w:val="20"/>
+          <w:szCs w:val="20"/>
+          <w:bdr w:val="single" w:sz="6" w:space="2" w:color="DCDCDC" w:frame="1"/>
+          <w:shd w:val="clear" w:color="auto" w:fill="F5F5F5"/>
+        </w:rPr>
+        <w:t>nga</w:t>
+      </w:r>
+      <w:proofErr w:type="spellEnd"/>
+      <w:r>
+        <w:rPr>
+          <w:rFonts w:ascii="Consolas" w:eastAsia="Times New Roman" w:hAnsi="Consolas" w:cs="Courier New"/>
+          <w:color w:val="3C3C3C"/>
+          <w:sz w:val="20"/>
+          <w:szCs w:val="20"/>
+          <w:bdr w:val="single" w:sz="6" w:space="2" w:color="DCDCDC" w:frame="1"/>
+          <w:shd w:val="clear" w:color="auto" w:fill="F5F5F5"/>
+        </w:rPr>
+        <w:t>-product-item&gt;</w:t>
+      </w:r>
+      <w:r>
+        <w:rPr>
+          <w:rFonts w:ascii="inherit" w:eastAsia="Times New Roman" w:hAnsi="inherit" w:cs="Times New Roman"/>
+          <w:color w:val="3C3C3C"/>
+          <w:sz w:val="24"/>
+          <w:szCs w:val="24"/>
+        </w:rPr>
+        <w:t> inside. To pass an instance of a product to </w:t>
+      </w:r>
+      <w:proofErr w:type="spellStart"/>
+      <w:r>
+        <w:rPr>
+          <w:rFonts w:ascii="Consolas" w:eastAsia="Times New Roman" w:hAnsi="Consolas" w:cs="Courier New"/>
+          <w:color w:val="3C3C3C"/>
+          <w:sz w:val="20"/>
+          <w:szCs w:val="20"/>
+          <w:bdr w:val="single" w:sz="6" w:space="2" w:color="DCDCDC" w:frame="1"/>
+          <w:shd w:val="clear" w:color="auto" w:fill="F5F5F5"/>
+        </w:rPr>
         <w:t>ProductItemComponent</w:t>
       </w:r>
+      <w:proofErr w:type="spellEnd"/>
       <w:r>
         <w:rPr>
           <w:rFonts w:ascii="inherit" w:eastAsia="Times New Roman" w:hAnsi="inherit" w:cs="Times New Roman"/>
@@ -9681,7 +11906,29 @@
           <w:bdr w:val="single" w:sz="6" w:space="2" w:color="DCDCDC" w:frame="1"/>
           <w:shd w:val="clear" w:color="auto" w:fill="F5F5F5"/>
         </w:rPr>
-        <w:t>&lt;nga-product-item&gt;</w:t>
+        <w:t>&lt;</w:t>
+      </w:r>
+      <w:proofErr w:type="spellStart"/>
+      <w:r>
+        <w:rPr>
+          <w:rStyle w:val="HTMLKeyboard"/>
+          <w:rFonts w:ascii="Consolas" w:hAnsi="Consolas"/>
+          <w:color w:val="3C3C3C"/>
+          <w:bdr w:val="single" w:sz="6" w:space="2" w:color="DCDCDC" w:frame="1"/>
+          <w:shd w:val="clear" w:color="auto" w:fill="F5F5F5"/>
+        </w:rPr>
+        <w:t>nga</w:t>
+      </w:r>
+      <w:proofErr w:type="spellEnd"/>
+      <w:r>
+        <w:rPr>
+          <w:rStyle w:val="HTMLKeyboard"/>
+          <w:rFonts w:ascii="Consolas" w:hAnsi="Consolas"/>
+          <w:color w:val="3C3C3C"/>
+          <w:bdr w:val="single" w:sz="6" w:space="2" w:color="DCDCDC" w:frame="1"/>
+          <w:shd w:val="clear" w:color="auto" w:fill="F5F5F5"/>
+        </w:rPr>
+        <w:t>-product-item&gt;</w:t>
       </w:r>
       <w:r>
         <w:rPr>
@@ -9715,8 +11962,20 @@
           <w:bdr w:val="single" w:sz="6" w:space="2" w:color="DCDCDC" w:frame="1"/>
           <w:shd w:val="clear" w:color="auto" w:fill="F5F5F5"/>
         </w:rPr>
-        <w:t>*ngFor</w:t>
-      </w:r>
+        <w:t>*</w:t>
+      </w:r>
+      <w:proofErr w:type="spellStart"/>
+      <w:r>
+        <w:rPr>
+          <w:rStyle w:val="HTMLKeyboard"/>
+          <w:rFonts w:ascii="Consolas" w:hAnsi="Consolas"/>
+          <w:color w:val="3C3C3C"/>
+          <w:bdr w:val="single" w:sz="6" w:space="2" w:color="DCDCDC" w:frame="1"/>
+          <w:shd w:val="clear" w:color="auto" w:fill="F5F5F5"/>
+        </w:rPr>
+        <w:t>ngFor</w:t>
+      </w:r>
+      <w:proofErr w:type="spellEnd"/>
       <w:r>
         <w:rPr>
           <w:rFonts w:ascii="inherit" w:hAnsi="inherit"/>
@@ -9808,7 +12067,23 @@
           <w:rFonts w:ascii="inherit" w:hAnsi="inherit"/>
           <w:color w:val="3C3C3C"/>
         </w:rPr>
-        <w:t>. Try to remove this class, and see how it affects the UI.</w:t>
+        <w:t xml:space="preserve">. Try to remove this </w:t>
+      </w:r>
+      <w:proofErr w:type="gramStart"/>
+      <w:r>
+        <w:rPr>
+          <w:rFonts w:ascii="inherit" w:hAnsi="inherit"/>
+          <w:color w:val="3C3C3C"/>
+        </w:rPr>
+        <w:t>class, and</w:t>
+      </w:r>
+      <w:proofErr w:type="gramEnd"/>
+      <w:r>
+        <w:rPr>
+          <w:rFonts w:ascii="inherit" w:hAnsi="inherit"/>
+          <w:color w:val="3C3C3C"/>
+        </w:rPr>
+        <w:t xml:space="preserve"> see how it affects the UI.</w:t>
       </w:r>
     </w:p>
     <w:p/>
@@ -9912,8 +12187,17 @@
           <w:rFonts w:ascii="Lato" w:hAnsi="Lato"/>
           <w:color w:val="3C3C3C"/>
         </w:rPr>
-        <w:t>3.7.4. StarsComponent</w:t>
-      </w:r>
+        <w:t>3.7.4. </w:t>
+      </w:r>
+      <w:proofErr w:type="spellStart"/>
+      <w:r>
+        <w:rPr>
+          <w:rFonts w:ascii="Lato" w:hAnsi="Lato"/>
+          <w:color w:val="3C3C3C"/>
+        </w:rPr>
+        <w:t>StarsComponent</w:t>
+      </w:r>
+      <w:proofErr w:type="spellEnd"/>
     </w:p>
     <w:p/>
     <w:p>
@@ -9924,6 +12208,7 @@
         </w:rPr>
         <w:t>The </w:t>
       </w:r>
+      <w:proofErr w:type="spellStart"/>
       <w:r>
         <w:rPr>
           <w:rStyle w:val="HTMLKeyboard"/>
@@ -9934,6 +12219,7 @@
         </w:rPr>
         <w:t>StarsComponent</w:t>
       </w:r>
+      <w:proofErr w:type="spellEnd"/>
       <w:r>
         <w:rPr>
           <w:color w:val="3C3C3C"/>
@@ -10019,8 +12305,29 @@
           <w:sz w:val="24"/>
           <w:szCs w:val="24"/>
         </w:rPr>
-        <w:t>On the landing page of ngAuction, the </w:t>
-      </w:r>
+        <w:t xml:space="preserve">On the landing page of </w:t>
+      </w:r>
+      <w:proofErr w:type="spellStart"/>
+      <w:r>
+        <w:rPr>
+          <w:rFonts w:ascii="inherit" w:eastAsia="Times New Roman" w:hAnsi="inherit" w:cs="Times New Roman"/>
+          <w:color w:val="3C3C3C"/>
+          <w:sz w:val="24"/>
+          <w:szCs w:val="24"/>
+        </w:rPr>
+        <w:t>ngAuction</w:t>
+      </w:r>
+      <w:proofErr w:type="spellEnd"/>
+      <w:r>
+        <w:rPr>
+          <w:rFonts w:ascii="inherit" w:eastAsia="Times New Roman" w:hAnsi="inherit" w:cs="Times New Roman"/>
+          <w:color w:val="3C3C3C"/>
+          <w:sz w:val="24"/>
+          <w:szCs w:val="24"/>
+        </w:rPr>
+        <w:t>, the </w:t>
+      </w:r>
+      <w:proofErr w:type="spellStart"/>
       <w:r>
         <w:rPr>
           <w:rFonts w:ascii="Consolas" w:eastAsia="Times New Roman" w:hAnsi="Consolas" w:cs="Courier New"/>
@@ -10032,6 +12339,7 @@
         </w:rPr>
         <w:t>StarsComponent</w:t>
       </w:r>
+      <w:proofErr w:type="spellEnd"/>
       <w:r>
         <w:rPr>
           <w:rFonts w:ascii="inherit" w:eastAsia="Times New Roman" w:hAnsi="inherit" w:cs="Times New Roman"/>
@@ -10041,6 +12349,7 @@
         </w:rPr>
         <w:t> will be a child component of </w:t>
       </w:r>
+      <w:proofErr w:type="spellStart"/>
       <w:r>
         <w:rPr>
           <w:rFonts w:ascii="Consolas" w:eastAsia="Times New Roman" w:hAnsi="Consolas" w:cs="Courier New"/>
@@ -10052,6 +12361,7 @@
         </w:rPr>
         <w:t>ProductItemComponent</w:t>
       </w:r>
+      <w:proofErr w:type="spellEnd"/>
       <w:r>
         <w:rPr>
           <w:rFonts w:ascii="inherit" w:eastAsia="Times New Roman" w:hAnsi="inherit" w:cs="Times New Roman"/>
@@ -10061,6 +12371,7 @@
         </w:rPr>
         <w:t>. Eventually, we’ll reuse it in the </w:t>
       </w:r>
+      <w:proofErr w:type="spellStart"/>
       <w:r>
         <w:rPr>
           <w:rFonts w:ascii="Consolas" w:eastAsia="Times New Roman" w:hAnsi="Consolas" w:cs="Courier New"/>
@@ -10072,6 +12383,7 @@
         </w:rPr>
         <w:t>ProductDetailComponent</w:t>
       </w:r>
+      <w:proofErr w:type="spellEnd"/>
       <w:r>
         <w:rPr>
           <w:rFonts w:ascii="inherit" w:eastAsia="Times New Roman" w:hAnsi="inherit" w:cs="Times New Roman"/>
@@ -10100,7 +12412,38 @@
           <w:sz w:val="24"/>
           <w:szCs w:val="24"/>
         </w:rPr>
-        <w:t>Modify the code of the generated stars.component.ts file to look as follows.</w:t>
+        <w:t xml:space="preserve">Modify the code of the generated </w:t>
+      </w:r>
+      <w:proofErr w:type="spellStart"/>
+      <w:proofErr w:type="gramStart"/>
+      <w:r>
+        <w:rPr>
+          <w:rFonts w:ascii="inherit" w:eastAsia="Times New Roman" w:hAnsi="inherit" w:cs="Times New Roman"/>
+          <w:color w:val="3C3C3C"/>
+          <w:sz w:val="24"/>
+          <w:szCs w:val="24"/>
+        </w:rPr>
+        <w:t>stars.component</w:t>
+      </w:r>
+      <w:proofErr w:type="gramEnd"/>
+      <w:r>
+        <w:rPr>
+          <w:rFonts w:ascii="inherit" w:eastAsia="Times New Roman" w:hAnsi="inherit" w:cs="Times New Roman"/>
+          <w:color w:val="3C3C3C"/>
+          <w:sz w:val="24"/>
+          <w:szCs w:val="24"/>
+        </w:rPr>
+        <w:t>.ts</w:t>
+      </w:r>
+      <w:proofErr w:type="spellEnd"/>
+      <w:r>
+        <w:rPr>
+          <w:rFonts w:ascii="inherit" w:eastAsia="Times New Roman" w:hAnsi="inherit" w:cs="Times New Roman"/>
+          <w:color w:val="3C3C3C"/>
+          <w:sz w:val="24"/>
+          <w:szCs w:val="24"/>
+        </w:rPr>
+        <w:t xml:space="preserve"> file to look as follows.</w:t>
       </w:r>
     </w:p>
     <w:p/>
@@ -10171,6 +12514,7 @@
         </w:rPr>
         <w:t> property specifies the total number of stars to be rendered. If the parent component doesn’t provide the value for this input property, five stars will be rendered by default. The </w:t>
       </w:r>
+      <w:proofErr w:type="spellStart"/>
       <w:r>
         <w:rPr>
           <w:rStyle w:val="HTMLKeyboard"/>
@@ -10181,6 +12525,7 @@
         </w:rPr>
         <w:t>StarsComponent</w:t>
       </w:r>
+      <w:proofErr w:type="spellEnd"/>
       <w:r>
         <w:rPr>
           <w:color w:val="3C3C3C"/>
@@ -10292,6 +12637,7 @@
         </w:rPr>
         <w:t> value represent stars without a color, and those with </w:t>
       </w:r>
+      <w:proofErr w:type="spellStart"/>
       <w:r>
         <w:rPr>
           <w:rFonts w:ascii="Consolas" w:eastAsia="Times New Roman" w:hAnsi="Consolas" w:cs="Courier New"/>
@@ -10310,7 +12656,17 @@
           <w:sz w:val="24"/>
           <w:szCs w:val="24"/>
         </w:rPr>
-        <w:t>represent stars filled with color. The </w:t>
+        <w:t>represent</w:t>
+      </w:r>
+      <w:proofErr w:type="spellEnd"/>
+      <w:r>
+        <w:rPr>
+          <w:rFonts w:ascii="inherit" w:eastAsia="Times New Roman" w:hAnsi="inherit" w:cs="Times New Roman"/>
+          <w:color w:val="3C3C3C"/>
+          <w:sz w:val="24"/>
+          <w:szCs w:val="24"/>
+        </w:rPr>
+        <w:t xml:space="preserve"> stars filled with color. The </w:t>
       </w:r>
       <w:r>
         <w:rPr>
@@ -10351,7 +12707,27 @@
           <w:sz w:val="24"/>
           <w:szCs w:val="24"/>
         </w:rPr>
-        <w:t>The Bootstrap 4 framework doesn’t include images that render stars. There are several popular libraries of icon fonts out there (Material Design Icons, Font Awesome, Octicons, and so on); we’ll use Material Design Icons. To keep them local in the project, install these icons as follows:</w:t>
+        <w:t xml:space="preserve">The Bootstrap 4 framework doesn’t include images that render stars. There are several popular libraries of icon fonts out there (Material Design Icons, Font Awesome, </w:t>
+      </w:r>
+      <w:proofErr w:type="spellStart"/>
+      <w:r>
+        <w:rPr>
+          <w:rFonts w:ascii="inherit" w:eastAsia="Times New Roman" w:hAnsi="inherit" w:cs="Times New Roman"/>
+          <w:color w:val="3C3C3C"/>
+          <w:sz w:val="24"/>
+          <w:szCs w:val="24"/>
+        </w:rPr>
+        <w:t>Octicons</w:t>
+      </w:r>
+      <w:proofErr w:type="spellEnd"/>
+      <w:r>
+        <w:rPr>
+          <w:rFonts w:ascii="inherit" w:eastAsia="Times New Roman" w:hAnsi="inherit" w:cs="Times New Roman"/>
+          <w:color w:val="3C3C3C"/>
+          <w:sz w:val="24"/>
+          <w:szCs w:val="24"/>
+        </w:rPr>
+        <w:t>, and so on); we’ll use Material Design Icons. To keep them local in the project, install these icons as follows:</w:t>
       </w:r>
     </w:p>
     <w:p/>
@@ -10420,7 +12796,39 @@
           <w:color w:val="3C3C3C"/>
           <w:shd w:val="clear" w:color="auto" w:fill="F4F4F4"/>
         </w:rPr>
-        <w:t> section of the .angular-cli.json file so it looks like the following listing.</w:t>
+        <w:t xml:space="preserve"> section of </w:t>
+      </w:r>
+      <w:proofErr w:type="gramStart"/>
+      <w:r>
+        <w:rPr>
+          <w:color w:val="3C3C3C"/>
+          <w:shd w:val="clear" w:color="auto" w:fill="F4F4F4"/>
+        </w:rPr>
+        <w:t>the .angular</w:t>
+      </w:r>
+      <w:proofErr w:type="gramEnd"/>
+      <w:r>
+        <w:rPr>
+          <w:color w:val="3C3C3C"/>
+          <w:shd w:val="clear" w:color="auto" w:fill="F4F4F4"/>
+        </w:rPr>
+        <w:t>-</w:t>
+      </w:r>
+      <w:proofErr w:type="spellStart"/>
+      <w:r>
+        <w:rPr>
+          <w:color w:val="3C3C3C"/>
+          <w:shd w:val="clear" w:color="auto" w:fill="F4F4F4"/>
+        </w:rPr>
+        <w:t>cli.json</w:t>
+      </w:r>
+      <w:proofErr w:type="spellEnd"/>
+      <w:r>
+        <w:rPr>
+          <w:color w:val="3C3C3C"/>
+          <w:shd w:val="clear" w:color="auto" w:fill="F4F4F4"/>
+        </w:rPr>
+        <w:t xml:space="preserve"> file so it looks like the following listing.</w:t>
       </w:r>
     </w:p>
     <w:p>
@@ -10576,6 +12984,7 @@
         </w:rPr>
         <w:t>The </w:t>
       </w:r>
+      <w:proofErr w:type="spellStart"/>
       <w:r>
         <w:rPr>
           <w:rStyle w:val="HTMLKeyboard"/>
@@ -10586,6 +12995,7 @@
         </w:rPr>
         <w:t>ProductItemComponent</w:t>
       </w:r>
+      <w:proofErr w:type="spellEnd"/>
       <w:r>
         <w:rPr>
           <w:color w:val="3C3C3C"/>
@@ -10593,6 +13003,7 @@
         </w:rPr>
         <w:t> will be the parent of the </w:t>
       </w:r>
+      <w:proofErr w:type="spellStart"/>
       <w:r>
         <w:rPr>
           <w:rStyle w:val="HTMLKeyboard"/>
@@ -10603,6 +13014,7 @@
         </w:rPr>
         <w:t>StarsComponent</w:t>
       </w:r>
+      <w:proofErr w:type="spellEnd"/>
       <w:r>
         <w:rPr>
           <w:color w:val="3C3C3C"/>
@@ -10610,6 +13022,7 @@
         </w:rPr>
         <w:t>. To make it a child of the </w:t>
       </w:r>
+      <w:proofErr w:type="spellStart"/>
       <w:r>
         <w:rPr>
           <w:rStyle w:val="HTMLKeyboard"/>
@@ -10620,6 +13033,7 @@
         </w:rPr>
         <w:t>ProductItemComponent</w:t>
       </w:r>
+      <w:proofErr w:type="spellEnd"/>
       <w:r>
         <w:rPr>
           <w:color w:val="3C3C3C"/>
@@ -10772,6 +13186,7 @@
         </w:rPr>
         <w:t>You add this style to the parent of </w:t>
       </w:r>
+      <w:proofErr w:type="spellStart"/>
       <w:r>
         <w:rPr>
           <w:rStyle w:val="HTMLKeyboard"/>
@@ -10782,6 +13197,7 @@
         </w:rPr>
         <w:t>StarsComponent</w:t>
       </w:r>
+      <w:proofErr w:type="spellEnd"/>
       <w:r>
         <w:rPr>
           <w:rFonts w:ascii="inherit" w:hAnsi="inherit"/>
@@ -10789,6 +13205,7 @@
         </w:rPr>
         <w:t> to be able to pick different star colors in the child component if need be. If another component will need to render stars, you can choose another color there. Now your </w:t>
       </w:r>
+      <w:proofErr w:type="spellStart"/>
       <w:r>
         <w:rPr>
           <w:rStyle w:val="HTMLKeyboard"/>
@@ -10799,6 +13216,7 @@
         </w:rPr>
         <w:t>ProductItemComponent</w:t>
       </w:r>
+      <w:proofErr w:type="spellEnd"/>
       <w:r>
         <w:rPr>
           <w:rFonts w:ascii="inherit" w:hAnsi="inherit"/>
@@ -10874,8 +13292,17 @@
           <w:rFonts w:ascii="Lato" w:hAnsi="Lato"/>
           <w:color w:val="3C3C3C"/>
         </w:rPr>
-        <w:t>3.7.5. ProductDetailComponent</w:t>
-      </w:r>
+        <w:t>3.7.5. </w:t>
+      </w:r>
+      <w:proofErr w:type="spellStart"/>
+      <w:r>
+        <w:rPr>
+          <w:rFonts w:ascii="Lato" w:hAnsi="Lato"/>
+          <w:color w:val="3C3C3C"/>
+        </w:rPr>
+        <w:t>ProductDetailComponent</w:t>
+      </w:r>
+      <w:proofErr w:type="spellEnd"/>
     </w:p>
     <w:p/>
     <w:p>
@@ -10903,6 +13330,7 @@
         </w:rPr>
         <w:t>, you generated the routing module, but it has only one configured route, which renders </w:t>
       </w:r>
+      <w:proofErr w:type="spellStart"/>
       <w:r>
         <w:rPr>
           <w:rStyle w:val="HTMLKeyboard"/>
@@ -10913,6 +13341,7 @@
         </w:rPr>
         <w:t>HomeComponent</w:t>
       </w:r>
+      <w:proofErr w:type="spellEnd"/>
       <w:r>
         <w:rPr>
           <w:color w:val="3C3C3C"/>
@@ -10972,6 +13401,7 @@
         </w:rPr>
         <w:t>You want to add another route so that when the user clicks on the product title in the </w:t>
       </w:r>
+      <w:proofErr w:type="spellStart"/>
       <w:r>
         <w:rPr>
           <w:rStyle w:val="HTMLKeyboard"/>
@@ -10982,6 +13412,7 @@
         </w:rPr>
         <w:t>ProductItemComponent</w:t>
       </w:r>
+      <w:proofErr w:type="spellEnd"/>
       <w:r>
         <w:rPr>
           <w:color w:val="3C3C3C"/>
@@ -11006,6 +13437,7 @@
         </w:rPr>
         <w:t> replaces </w:t>
       </w:r>
+      <w:proofErr w:type="spellStart"/>
       <w:r>
         <w:rPr>
           <w:rStyle w:val="HTMLKeyboard"/>
@@ -11016,6 +13448,7 @@
         </w:rPr>
         <w:t>HomeComponent</w:t>
       </w:r>
+      <w:proofErr w:type="spellEnd"/>
       <w:r>
         <w:rPr>
           <w:color w:val="3C3C3C"/>
@@ -11023,6 +13456,7 @@
         </w:rPr>
         <w:t> with </w:t>
       </w:r>
+      <w:proofErr w:type="spellStart"/>
       <w:r>
         <w:rPr>
           <w:rStyle w:val="HTMLKeyboard"/>
@@ -11033,6 +13467,7 @@
         </w:rPr>
         <w:t>ProductDetailComponent</w:t>
       </w:r>
+      <w:proofErr w:type="spellEnd"/>
       <w:r>
         <w:rPr>
           <w:color w:val="3C3C3C"/>
@@ -11040,6 +13475,7 @@
         </w:rPr>
         <w:t>. During this navigation, you want to pass the ID of the selected product to </w:t>
       </w:r>
+      <w:proofErr w:type="spellStart"/>
       <w:r>
         <w:rPr>
           <w:rStyle w:val="HTMLKeyboard"/>
@@ -11050,6 +13486,7 @@
         </w:rPr>
         <w:t>ProductDetailComponent</w:t>
       </w:r>
+      <w:proofErr w:type="spellEnd"/>
       <w:r>
         <w:rPr>
           <w:color w:val="3C3C3C"/>
@@ -11057,6 +13494,7 @@
         </w:rPr>
         <w:t>. Modify the routes configuration to look like the following listing, and don’t forget to import </w:t>
       </w:r>
+      <w:proofErr w:type="spellStart"/>
       <w:r>
         <w:rPr>
           <w:rStyle w:val="HTMLKeyboard"/>
@@ -11067,6 +13505,7 @@
         </w:rPr>
         <w:t>ProductDetailComponent</w:t>
       </w:r>
+      <w:proofErr w:type="spellEnd"/>
       <w:r>
         <w:rPr>
           <w:color w:val="3C3C3C"/>
@@ -11125,6 +13564,7 @@
         </w:rPr>
         <w:t>The </w:t>
       </w:r>
+      <w:proofErr w:type="spellStart"/>
       <w:r>
         <w:rPr>
           <w:rStyle w:val="HTMLKeyboard"/>
@@ -11135,6 +13575,7 @@
         </w:rPr>
         <w:t>ProductDetailComponent</w:t>
       </w:r>
+      <w:proofErr w:type="spellEnd"/>
       <w:r>
         <w:rPr>
           <w:color w:val="3C3C3C"/>
@@ -11142,6 +13583,7 @@
         </w:rPr>
         <w:t> will receive the selected product ID from the parent via the injected </w:t>
       </w:r>
+      <w:proofErr w:type="spellStart"/>
       <w:r>
         <w:rPr>
           <w:rStyle w:val="HTMLKeyboard"/>
@@ -11157,8 +13599,17 @@
           <w:color w:val="3C3C3C"/>
           <w:shd w:val="clear" w:color="auto" w:fill="F4F4F4"/>
         </w:rPr>
-        <w:t>and then make a request to </w:t>
-      </w:r>
+        <w:t>and</w:t>
+      </w:r>
+      <w:proofErr w:type="spellEnd"/>
+      <w:r>
+        <w:rPr>
+          <w:color w:val="3C3C3C"/>
+          <w:shd w:val="clear" w:color="auto" w:fill="F4F4F4"/>
+        </w:rPr>
+        <w:t xml:space="preserve"> then make a request to </w:t>
+      </w:r>
+      <w:proofErr w:type="spellStart"/>
       <w:r>
         <w:rPr>
           <w:rStyle w:val="HTMLKeyboard"/>
@@ -11169,6 +13620,7 @@
         </w:rPr>
         <w:t>ProductService</w:t>
       </w:r>
+      <w:proofErr w:type="spellEnd"/>
       <w:r>
         <w:rPr>
           <w:color w:val="3C3C3C"/>
@@ -11176,6 +13628,7 @@
         </w:rPr>
         <w:t> to retrieve product details. Because </w:t>
       </w:r>
+      <w:proofErr w:type="spellStart"/>
       <w:r>
         <w:rPr>
           <w:rStyle w:val="HTMLKeyboard"/>
@@ -11186,6 +13639,7 @@
         </w:rPr>
         <w:t>ProductDetailComponent</w:t>
       </w:r>
+      <w:proofErr w:type="spellEnd"/>
       <w:r>
         <w:rPr>
           <w:color w:val="3C3C3C"/>
@@ -11193,6 +13647,7 @@
         </w:rPr>
         <w:t> will reuse the instance of </w:t>
       </w:r>
+      <w:proofErr w:type="spellStart"/>
       <w:r>
         <w:rPr>
           <w:rStyle w:val="HTMLKeyboard"/>
@@ -11203,12 +13658,38 @@
         </w:rPr>
         <w:t>ProductService</w:t>
       </w:r>
-      <w:r>
-        <w:rPr>
-          <w:color w:val="3C3C3C"/>
-          <w:shd w:val="clear" w:color="auto" w:fill="F4F4F4"/>
-        </w:rPr>
-        <w:t> that Angular created for you on app startup, add this service to the constructor’s arguments. Modify the code in product-detail.component.ts to look like the following listing.</w:t>
+      <w:proofErr w:type="spellEnd"/>
+      <w:r>
+        <w:rPr>
+          <w:color w:val="3C3C3C"/>
+          <w:shd w:val="clear" w:color="auto" w:fill="F4F4F4"/>
+        </w:rPr>
+        <w:t> that Angular created for you on app startup, add this service to the constructor’s arguments. Modify the code in product-</w:t>
+      </w:r>
+      <w:proofErr w:type="spellStart"/>
+      <w:proofErr w:type="gramStart"/>
+      <w:r>
+        <w:rPr>
+          <w:color w:val="3C3C3C"/>
+          <w:shd w:val="clear" w:color="auto" w:fill="F4F4F4"/>
+        </w:rPr>
+        <w:t>detail.component</w:t>
+      </w:r>
+      <w:proofErr w:type="gramEnd"/>
+      <w:r>
+        <w:rPr>
+          <w:color w:val="3C3C3C"/>
+          <w:shd w:val="clear" w:color="auto" w:fill="F4F4F4"/>
+        </w:rPr>
+        <w:t>.ts</w:t>
+      </w:r>
+      <w:proofErr w:type="spellEnd"/>
+      <w:r>
+        <w:rPr>
+          <w:color w:val="3C3C3C"/>
+          <w:shd w:val="clear" w:color="auto" w:fill="F4F4F4"/>
+        </w:rPr>
+        <w:t xml:space="preserve"> to look like the following listing.</w:t>
       </w:r>
     </w:p>
     <w:p>
@@ -11294,6 +13775,7 @@
         </w:rPr>
         <w:t> will be bound to the component template and rendered by the browser. The template of </w:t>
       </w:r>
+      <w:proofErr w:type="spellStart"/>
       <w:r>
         <w:rPr>
           <w:rFonts w:ascii="Consolas" w:eastAsia="Times New Roman" w:hAnsi="Consolas" w:cs="Courier New"/>
@@ -11305,6 +13787,7 @@
         </w:rPr>
         <w:t>ProductDetailComponent</w:t>
       </w:r>
+      <w:proofErr w:type="spellEnd"/>
       <w:r>
         <w:rPr>
           <w:rFonts w:ascii="inherit" w:eastAsia="Times New Roman" w:hAnsi="inherit" w:cs="Times New Roman"/>
@@ -11380,6 +13863,7 @@
       </w:r>
     </w:p>
     <w:p>
+      <w:proofErr w:type="spellStart"/>
       <w:r>
         <w:rPr>
           <w:rStyle w:val="HTMLKeyboard"/>
@@ -11390,6 +13874,7 @@
         </w:rPr>
         <w:t>ProductDetailComponent</w:t>
       </w:r>
+      <w:proofErr w:type="spellEnd"/>
       <w:r>
         <w:rPr>
           <w:color w:val="3C3C3C"/>
@@ -11405,7 +13890,29 @@
           <w:bdr w:val="single" w:sz="6" w:space="2" w:color="DCDCDC" w:frame="1"/>
           <w:shd w:val="clear" w:color="auto" w:fill="F5F5F5"/>
         </w:rPr>
-        <w:t>&lt;nga-stars&gt;</w:t>
+        <w:t>&lt;</w:t>
+      </w:r>
+      <w:proofErr w:type="spellStart"/>
+      <w:r>
+        <w:rPr>
+          <w:rStyle w:val="HTMLKeyboard"/>
+          <w:rFonts w:ascii="Consolas" w:eastAsiaTheme="minorEastAsia" w:hAnsi="Consolas"/>
+          <w:color w:val="3C3C3C"/>
+          <w:bdr w:val="single" w:sz="6" w:space="2" w:color="DCDCDC" w:frame="1"/>
+          <w:shd w:val="clear" w:color="auto" w:fill="F5F5F5"/>
+        </w:rPr>
+        <w:t>nga</w:t>
+      </w:r>
+      <w:proofErr w:type="spellEnd"/>
+      <w:r>
+        <w:rPr>
+          <w:rStyle w:val="HTMLKeyboard"/>
+          <w:rFonts w:ascii="Consolas" w:eastAsiaTheme="minorEastAsia" w:hAnsi="Consolas"/>
+          <w:color w:val="3C3C3C"/>
+          <w:bdr w:val="single" w:sz="6" w:space="2" w:color="DCDCDC" w:frame="1"/>
+          <w:shd w:val="clear" w:color="auto" w:fill="F5F5F5"/>
+        </w:rPr>
+        <w:t>-stars&gt;</w:t>
       </w:r>
       <w:r>
         <w:rPr>
@@ -11499,6 +14006,7 @@
         </w:rPr>
         <w:t> will create an instance of the </w:t>
       </w:r>
+      <w:proofErr w:type="spellStart"/>
       <w:r>
         <w:rPr>
           <w:rStyle w:val="HTMLKeyboard"/>
@@ -11509,6 +14017,7 @@
         </w:rPr>
         <w:t>ProductDetailComponent</w:t>
       </w:r>
+      <w:proofErr w:type="spellEnd"/>
       <w:r>
         <w:rPr>
           <w:color w:val="3C3C3C"/>
@@ -11606,13 +14115,26 @@
           <w:color w:val="3C3C3C"/>
           <w:shd w:val="clear" w:color="auto" w:fill="F4F4F4"/>
         </w:rPr>
-        <w:t> to see the landing page of ngAuction. Note that in the product-detail view, the stars are shown in the dark green color, whereas on the landing page, they’re dark red.</w:t>
-      </w:r>
-    </w:p>
-    <w:p>
-      <w:bookmarkStart w:id="1" w:name="_GoBack"/>
-      <w:bookmarkEnd w:id="1"/>
-    </w:p>
+        <w:t xml:space="preserve"> to see the landing page of </w:t>
+      </w:r>
+      <w:proofErr w:type="spellStart"/>
+      <w:r>
+        <w:rPr>
+          <w:color w:val="3C3C3C"/>
+          <w:shd w:val="clear" w:color="auto" w:fill="F4F4F4"/>
+        </w:rPr>
+        <w:t>ngAuction</w:t>
+      </w:r>
+      <w:proofErr w:type="spellEnd"/>
+      <w:r>
+        <w:rPr>
+          <w:color w:val="3C3C3C"/>
+          <w:shd w:val="clear" w:color="auto" w:fill="F4F4F4"/>
+        </w:rPr>
+        <w:t>. Note that in the product-detail view, the stars are shown in the dark green color, whereas on the landing page, they’re dark red.</w:t>
+      </w:r>
+    </w:p>
+    <w:p/>
     <w:p>
       <w:pPr>
         <w:pStyle w:val="Heading3"/>
@@ -11737,7 +14259,7 @@
 </file>
 
 <file path=word/comments.xml><?xml version="1.0" encoding="utf-8"?>
-<w:comments xmlns:wpc="http://schemas.microsoft.com/office/word/2010/wordprocessingCanvas" xmlns:cx="http://schemas.microsoft.com/office/drawing/2014/chartex" xmlns:cx1="http://schemas.microsoft.com/office/drawing/2015/9/8/chartex" xmlns:cx2="http://schemas.microsoft.com/office/drawing/2015/10/21/chartex" xmlns:cx3="http://schemas.microsoft.com/office/drawing/2016/5/9/chartex" xmlns:cx4="http://schemas.microsoft.com/office/drawing/2016/5/10/chartex" xmlns:cx5="http://schemas.microsoft.com/office/drawing/2016/5/11/chartex" xmlns:cx6="http://schemas.microsoft.com/office/drawing/2016/5/12/chartex" xmlns:cx7="http://schemas.microsoft.com/office/drawing/2016/5/13/chartex" xmlns:cx8="http://schemas.microsoft.com/office/drawing/2016/5/14/chartex" xmlns:mc="http://schemas.openxmlformats.org/markup-compatibility/2006" xmlns:aink="http://schemas.microsoft.com/office/drawing/2016/ink" xmlns:am3d="http://schemas.microsoft.com/office/drawing/2017/model3d" xmlns:o="urn:schemas-microsoft-com:office:office" xmlns:r="http://schemas.openxmlformats.org/officeDocument/2006/relationships" xmlns:m="http://schemas.openxmlformats.org/officeDocument/2006/math" xmlns:v="urn:schemas-microsoft-com:vml" xmlns:wp14="http://schemas.microsoft.com/office/word/2010/wordprocessingDrawing" xmlns:wp="http://schemas.openxmlformats.org/drawingml/2006/wordprocessingDrawing" xmlns:w10="urn:schemas-microsoft-com:office:word" xmlns:w="http://schemas.openxmlformats.org/wordprocessingml/2006/main" xmlns:w14="http://schemas.microsoft.com/office/word/2010/wordml" xmlns:w15="http://schemas.microsoft.com/office/word/2012/wordml" xmlns:w16cid="http://schemas.microsoft.com/office/word/2016/wordml/cid" xmlns:w16se="http://schemas.microsoft.com/office/word/2015/wordml/symex" xmlns:wpg="http://schemas.microsoft.com/office/word/2010/wordprocessingGroup" xmlns:wpi="http://schemas.microsoft.com/office/word/2010/wordprocessingInk" xmlns:wne="http://schemas.microsoft.com/office/word/2006/wordml" xmlns:wps="http://schemas.microsoft.com/office/word/2010/wordprocessingShape" mc:Ignorable="w14 w15 w16se w16cid wp14">
+<w:comments xmlns:wpc="http://schemas.microsoft.com/office/word/2010/wordprocessingCanvas" xmlns:cx="http://schemas.microsoft.com/office/drawing/2014/chartex" xmlns:cx1="http://schemas.microsoft.com/office/drawing/2015/9/8/chartex" xmlns:cx2="http://schemas.microsoft.com/office/drawing/2015/10/21/chartex" xmlns:cx3="http://schemas.microsoft.com/office/drawing/2016/5/9/chartex" xmlns:cx4="http://schemas.microsoft.com/office/drawing/2016/5/10/chartex" xmlns:cx5="http://schemas.microsoft.com/office/drawing/2016/5/11/chartex" xmlns:cx6="http://schemas.microsoft.com/office/drawing/2016/5/12/chartex" xmlns:cx7="http://schemas.microsoft.com/office/drawing/2016/5/13/chartex" xmlns:cx8="http://schemas.microsoft.com/office/drawing/2016/5/14/chartex" xmlns:mc="http://schemas.openxmlformats.org/markup-compatibility/2006" xmlns:aink="http://schemas.microsoft.com/office/drawing/2016/ink" xmlns:am3d="http://schemas.microsoft.com/office/drawing/2017/model3d" xmlns:o="urn:schemas-microsoft-com:office:office" xmlns:r="http://schemas.openxmlformats.org/officeDocument/2006/relationships" xmlns:m="http://schemas.openxmlformats.org/officeDocument/2006/math" xmlns:v="urn:schemas-microsoft-com:vml" xmlns:wp14="http://schemas.microsoft.com/office/word/2010/wordprocessingDrawing" xmlns:wp="http://schemas.openxmlformats.org/drawingml/2006/wordprocessingDrawing" xmlns:w10="urn:schemas-microsoft-com:office:word" xmlns:w="http://schemas.openxmlformats.org/wordprocessingml/2006/main" xmlns:w14="http://schemas.microsoft.com/office/word/2010/wordml" xmlns:w15="http://schemas.microsoft.com/office/word/2012/wordml" xmlns:w16cex="http://schemas.microsoft.com/office/word/2018/wordml/cex" xmlns:w16cid="http://schemas.microsoft.com/office/word/2016/wordml/cid" xmlns:w16="http://schemas.microsoft.com/office/word/2018/wordml" xmlns:w16se="http://schemas.microsoft.com/office/word/2015/wordml/symex" xmlns:wpg="http://schemas.microsoft.com/office/word/2010/wordprocessingGroup" xmlns:wpi="http://schemas.microsoft.com/office/word/2010/wordprocessingInk" xmlns:wne="http://schemas.microsoft.com/office/word/2006/wordml" xmlns:wps="http://schemas.microsoft.com/office/word/2010/wordprocessingShape" mc:Ignorable="w14 w15 w16se w16cid w16 w16cex wp14">
   <w:comment w:id="0" w:author="zhou, bob" w:date="2019-08-21T16:59:00Z" w:initials="zb">
     <w:p>
       <w:pPr>
@@ -11854,19 +14376,19 @@
 </file>
 
 <file path=word/commentsExtended.xml><?xml version="1.0" encoding="utf-8"?>
-<w15:commentsEx xmlns:wpc="http://schemas.microsoft.com/office/word/2010/wordprocessingCanvas" xmlns:cx="http://schemas.microsoft.com/office/drawing/2014/chartex" xmlns:cx1="http://schemas.microsoft.com/office/drawing/2015/9/8/chartex" xmlns:cx2="http://schemas.microsoft.com/office/drawing/2015/10/21/chartex" xmlns:cx3="http://schemas.microsoft.com/office/drawing/2016/5/9/chartex" xmlns:cx4="http://schemas.microsoft.com/office/drawing/2016/5/10/chartex" xmlns:cx5="http://schemas.microsoft.com/office/drawing/2016/5/11/chartex" xmlns:cx6="http://schemas.microsoft.com/office/drawing/2016/5/12/chartex" xmlns:cx7="http://schemas.microsoft.com/office/drawing/2016/5/13/chartex" xmlns:cx8="http://schemas.microsoft.com/office/drawing/2016/5/14/chartex" xmlns:mc="http://schemas.openxmlformats.org/markup-compatibility/2006" xmlns:aink="http://schemas.microsoft.com/office/drawing/2016/ink" xmlns:am3d="http://schemas.microsoft.com/office/drawing/2017/model3d" xmlns:o="urn:schemas-microsoft-com:office:office" xmlns:r="http://schemas.openxmlformats.org/officeDocument/2006/relationships" xmlns:m="http://schemas.openxmlformats.org/officeDocument/2006/math" xmlns:v="urn:schemas-microsoft-com:vml" xmlns:wp14="http://schemas.microsoft.com/office/word/2010/wordprocessingDrawing" xmlns:wp="http://schemas.openxmlformats.org/drawingml/2006/wordprocessingDrawing" xmlns:w10="urn:schemas-microsoft-com:office:word" xmlns:w="http://schemas.openxmlformats.org/wordprocessingml/2006/main" xmlns:w14="http://schemas.microsoft.com/office/word/2010/wordml" xmlns:w15="http://schemas.microsoft.com/office/word/2012/wordml" xmlns:w16cid="http://schemas.microsoft.com/office/word/2016/wordml/cid" xmlns:w16se="http://schemas.microsoft.com/office/word/2015/wordml/symex" xmlns:wpg="http://schemas.microsoft.com/office/word/2010/wordprocessingGroup" xmlns:wpi="http://schemas.microsoft.com/office/word/2010/wordprocessingInk" xmlns:wne="http://schemas.microsoft.com/office/word/2006/wordml" xmlns:wps="http://schemas.microsoft.com/office/word/2010/wordprocessingShape" mc:Ignorable="w14 w15 w16se w16cid wp14">
+<w15:commentsEx xmlns:wpc="http://schemas.microsoft.com/office/word/2010/wordprocessingCanvas" xmlns:cx="http://schemas.microsoft.com/office/drawing/2014/chartex" xmlns:cx1="http://schemas.microsoft.com/office/drawing/2015/9/8/chartex" xmlns:cx2="http://schemas.microsoft.com/office/drawing/2015/10/21/chartex" xmlns:cx3="http://schemas.microsoft.com/office/drawing/2016/5/9/chartex" xmlns:cx4="http://schemas.microsoft.com/office/drawing/2016/5/10/chartex" xmlns:cx5="http://schemas.microsoft.com/office/drawing/2016/5/11/chartex" xmlns:cx6="http://schemas.microsoft.com/office/drawing/2016/5/12/chartex" xmlns:cx7="http://schemas.microsoft.com/office/drawing/2016/5/13/chartex" xmlns:cx8="http://schemas.microsoft.com/office/drawing/2016/5/14/chartex" xmlns:mc="http://schemas.openxmlformats.org/markup-compatibility/2006" xmlns:aink="http://schemas.microsoft.com/office/drawing/2016/ink" xmlns:am3d="http://schemas.microsoft.com/office/drawing/2017/model3d" xmlns:o="urn:schemas-microsoft-com:office:office" xmlns:r="http://schemas.openxmlformats.org/officeDocument/2006/relationships" xmlns:m="http://schemas.openxmlformats.org/officeDocument/2006/math" xmlns:v="urn:schemas-microsoft-com:vml" xmlns:wp14="http://schemas.microsoft.com/office/word/2010/wordprocessingDrawing" xmlns:wp="http://schemas.openxmlformats.org/drawingml/2006/wordprocessingDrawing" xmlns:w10="urn:schemas-microsoft-com:office:word" xmlns:w="http://schemas.openxmlformats.org/wordprocessingml/2006/main" xmlns:w14="http://schemas.microsoft.com/office/word/2010/wordml" xmlns:w15="http://schemas.microsoft.com/office/word/2012/wordml" xmlns:w16cex="http://schemas.microsoft.com/office/word/2018/wordml/cex" xmlns:w16cid="http://schemas.microsoft.com/office/word/2016/wordml/cid" xmlns:w16="http://schemas.microsoft.com/office/word/2018/wordml" xmlns:w16se="http://schemas.microsoft.com/office/word/2015/wordml/symex" xmlns:wpg="http://schemas.microsoft.com/office/word/2010/wordprocessingGroup" xmlns:wpi="http://schemas.microsoft.com/office/word/2010/wordprocessingInk" xmlns:wne="http://schemas.microsoft.com/office/word/2006/wordml" xmlns:wps="http://schemas.microsoft.com/office/word/2010/wordprocessingShape" mc:Ignorable="w14 w15 w16se w16cid w16 w16cex wp14">
   <w15:commentEx w15:paraId="1EDC10E5" w15:done="0"/>
 </w15:commentsEx>
 </file>
 
 <file path=word/commentsIds.xml><?xml version="1.0" encoding="utf-8"?>
-<w16cid:commentsIds xmlns:wpc="http://schemas.microsoft.com/office/word/2010/wordprocessingCanvas" xmlns:cx="http://schemas.microsoft.com/office/drawing/2014/chartex" xmlns:cx1="http://schemas.microsoft.com/office/drawing/2015/9/8/chartex" xmlns:cx2="http://schemas.microsoft.com/office/drawing/2015/10/21/chartex" xmlns:cx3="http://schemas.microsoft.com/office/drawing/2016/5/9/chartex" xmlns:cx4="http://schemas.microsoft.com/office/drawing/2016/5/10/chartex" xmlns:cx5="http://schemas.microsoft.com/office/drawing/2016/5/11/chartex" xmlns:cx6="http://schemas.microsoft.com/office/drawing/2016/5/12/chartex" xmlns:cx7="http://schemas.microsoft.com/office/drawing/2016/5/13/chartex" xmlns:cx8="http://schemas.microsoft.com/office/drawing/2016/5/14/chartex" xmlns:mc="http://schemas.openxmlformats.org/markup-compatibility/2006" xmlns:aink="http://schemas.microsoft.com/office/drawing/2016/ink" xmlns:am3d="http://schemas.microsoft.com/office/drawing/2017/model3d" xmlns:o="urn:schemas-microsoft-com:office:office" xmlns:r="http://schemas.openxmlformats.org/officeDocument/2006/relationships" xmlns:m="http://schemas.openxmlformats.org/officeDocument/2006/math" xmlns:v="urn:schemas-microsoft-com:vml" xmlns:wp14="http://schemas.microsoft.com/office/word/2010/wordprocessingDrawing" xmlns:wp="http://schemas.openxmlformats.org/drawingml/2006/wordprocessingDrawing" xmlns:w10="urn:schemas-microsoft-com:office:word" xmlns:w="http://schemas.openxmlformats.org/wordprocessingml/2006/main" xmlns:w14="http://schemas.microsoft.com/office/word/2010/wordml" xmlns:w15="http://schemas.microsoft.com/office/word/2012/wordml" xmlns:w16cid="http://schemas.microsoft.com/office/word/2016/wordml/cid" xmlns:w16se="http://schemas.microsoft.com/office/word/2015/wordml/symex" xmlns:wpg="http://schemas.microsoft.com/office/word/2010/wordprocessingGroup" xmlns:wpi="http://schemas.microsoft.com/office/word/2010/wordprocessingInk" xmlns:wne="http://schemas.microsoft.com/office/word/2006/wordml" xmlns:wps="http://schemas.microsoft.com/office/word/2010/wordprocessingShape" mc:Ignorable="w14 w15 w16se w16cid wp14">
+<w16cid:commentsIds xmlns:wpc="http://schemas.microsoft.com/office/word/2010/wordprocessingCanvas" xmlns:cx="http://schemas.microsoft.com/office/drawing/2014/chartex" xmlns:cx1="http://schemas.microsoft.com/office/drawing/2015/9/8/chartex" xmlns:cx2="http://schemas.microsoft.com/office/drawing/2015/10/21/chartex" xmlns:cx3="http://schemas.microsoft.com/office/drawing/2016/5/9/chartex" xmlns:cx4="http://schemas.microsoft.com/office/drawing/2016/5/10/chartex" xmlns:cx5="http://schemas.microsoft.com/office/drawing/2016/5/11/chartex" xmlns:cx6="http://schemas.microsoft.com/office/drawing/2016/5/12/chartex" xmlns:cx7="http://schemas.microsoft.com/office/drawing/2016/5/13/chartex" xmlns:cx8="http://schemas.microsoft.com/office/drawing/2016/5/14/chartex" xmlns:mc="http://schemas.openxmlformats.org/markup-compatibility/2006" xmlns:aink="http://schemas.microsoft.com/office/drawing/2016/ink" xmlns:am3d="http://schemas.microsoft.com/office/drawing/2017/model3d" xmlns:o="urn:schemas-microsoft-com:office:office" xmlns:r="http://schemas.openxmlformats.org/officeDocument/2006/relationships" xmlns:m="http://schemas.openxmlformats.org/officeDocument/2006/math" xmlns:v="urn:schemas-microsoft-com:vml" xmlns:wp14="http://schemas.microsoft.com/office/word/2010/wordprocessingDrawing" xmlns:wp="http://schemas.openxmlformats.org/drawingml/2006/wordprocessingDrawing" xmlns:w10="urn:schemas-microsoft-com:office:word" xmlns:w="http://schemas.openxmlformats.org/wordprocessingml/2006/main" xmlns:w14="http://schemas.microsoft.com/office/word/2010/wordml" xmlns:w15="http://schemas.microsoft.com/office/word/2012/wordml" xmlns:w16cex="http://schemas.microsoft.com/office/word/2018/wordml/cex" xmlns:w16cid="http://schemas.microsoft.com/office/word/2016/wordml/cid" xmlns:w16="http://schemas.microsoft.com/office/word/2018/wordml" xmlns:w16se="http://schemas.microsoft.com/office/word/2015/wordml/symex" xmlns:wpg="http://schemas.microsoft.com/office/word/2010/wordprocessingGroup" xmlns:wpi="http://schemas.microsoft.com/office/word/2010/wordprocessingInk" xmlns:wne="http://schemas.microsoft.com/office/word/2006/wordml" xmlns:wps="http://schemas.microsoft.com/office/word/2010/wordprocessingShape" mc:Ignorable="w14 w15 w16se w16cid w16 w16cex wp14">
   <w16cid:commentId w16cid:paraId="1EDC10E5" w16cid:durableId="2107F6D5"/>
 </w16cid:commentsIds>
 </file>
 
 <file path=word/endnotes.xml><?xml version="1.0" encoding="utf-8"?>
-<w:endnotes xmlns:wpc="http://schemas.microsoft.com/office/word/2010/wordprocessingCanvas" xmlns:cx="http://schemas.microsoft.com/office/drawing/2014/chartex" xmlns:cx1="http://schemas.microsoft.com/office/drawing/2015/9/8/chartex" xmlns:cx2="http://schemas.microsoft.com/office/drawing/2015/10/21/chartex" xmlns:cx3="http://schemas.microsoft.com/office/drawing/2016/5/9/chartex" xmlns:cx4="http://schemas.microsoft.com/office/drawing/2016/5/10/chartex" xmlns:cx5="http://schemas.microsoft.com/office/drawing/2016/5/11/chartex" xmlns:cx6="http://schemas.microsoft.com/office/drawing/2016/5/12/chartex" xmlns:cx7="http://schemas.microsoft.com/office/drawing/2016/5/13/chartex" xmlns:cx8="http://schemas.microsoft.com/office/drawing/2016/5/14/chartex" xmlns:mc="http://schemas.openxmlformats.org/markup-compatibility/2006" xmlns:aink="http://schemas.microsoft.com/office/drawing/2016/ink" xmlns:am3d="http://schemas.microsoft.com/office/drawing/2017/model3d" xmlns:o="urn:schemas-microsoft-com:office:office" xmlns:r="http://schemas.openxmlformats.org/officeDocument/2006/relationships" xmlns:m="http://schemas.openxmlformats.org/officeDocument/2006/math" xmlns:v="urn:schemas-microsoft-com:vml" xmlns:wp14="http://schemas.microsoft.com/office/word/2010/wordprocessingDrawing" xmlns:wp="http://schemas.openxmlformats.org/drawingml/2006/wordprocessingDrawing" xmlns:w10="urn:schemas-microsoft-com:office:word" xmlns:w="http://schemas.openxmlformats.org/wordprocessingml/2006/main" xmlns:w14="http://schemas.microsoft.com/office/word/2010/wordml" xmlns:w15="http://schemas.microsoft.com/office/word/2012/wordml" xmlns:w16cid="http://schemas.microsoft.com/office/word/2016/wordml/cid" xmlns:w16se="http://schemas.microsoft.com/office/word/2015/wordml/symex" xmlns:wpg="http://schemas.microsoft.com/office/word/2010/wordprocessingGroup" xmlns:wpi="http://schemas.microsoft.com/office/word/2010/wordprocessingInk" xmlns:wne="http://schemas.microsoft.com/office/word/2006/wordml" xmlns:wps="http://schemas.microsoft.com/office/word/2010/wordprocessingShape" mc:Ignorable="w14 w15 w16se w16cid wp14">
+<w:endnotes xmlns:wpc="http://schemas.microsoft.com/office/word/2010/wordprocessingCanvas" xmlns:cx="http://schemas.microsoft.com/office/drawing/2014/chartex" xmlns:cx1="http://schemas.microsoft.com/office/drawing/2015/9/8/chartex" xmlns:cx2="http://schemas.microsoft.com/office/drawing/2015/10/21/chartex" xmlns:cx3="http://schemas.microsoft.com/office/drawing/2016/5/9/chartex" xmlns:cx4="http://schemas.microsoft.com/office/drawing/2016/5/10/chartex" xmlns:cx5="http://schemas.microsoft.com/office/drawing/2016/5/11/chartex" xmlns:cx6="http://schemas.microsoft.com/office/drawing/2016/5/12/chartex" xmlns:cx7="http://schemas.microsoft.com/office/drawing/2016/5/13/chartex" xmlns:cx8="http://schemas.microsoft.com/office/drawing/2016/5/14/chartex" xmlns:mc="http://schemas.openxmlformats.org/markup-compatibility/2006" xmlns:aink="http://schemas.microsoft.com/office/drawing/2016/ink" xmlns:am3d="http://schemas.microsoft.com/office/drawing/2017/model3d" xmlns:o="urn:schemas-microsoft-com:office:office" xmlns:r="http://schemas.openxmlformats.org/officeDocument/2006/relationships" xmlns:m="http://schemas.openxmlformats.org/officeDocument/2006/math" xmlns:v="urn:schemas-microsoft-com:vml" xmlns:wp14="http://schemas.microsoft.com/office/word/2010/wordprocessingDrawing" xmlns:wp="http://schemas.openxmlformats.org/drawingml/2006/wordprocessingDrawing" xmlns:w10="urn:schemas-microsoft-com:office:word" xmlns:w="http://schemas.openxmlformats.org/wordprocessingml/2006/main" xmlns:w14="http://schemas.microsoft.com/office/word/2010/wordml" xmlns:w15="http://schemas.microsoft.com/office/word/2012/wordml" xmlns:w16cex="http://schemas.microsoft.com/office/word/2018/wordml/cex" xmlns:w16cid="http://schemas.microsoft.com/office/word/2016/wordml/cid" xmlns:w16="http://schemas.microsoft.com/office/word/2018/wordml" xmlns:w16se="http://schemas.microsoft.com/office/word/2015/wordml/symex" xmlns:wpg="http://schemas.microsoft.com/office/word/2010/wordprocessingGroup" xmlns:wpi="http://schemas.microsoft.com/office/word/2010/wordprocessingInk" xmlns:wne="http://schemas.microsoft.com/office/word/2006/wordml" xmlns:wps="http://schemas.microsoft.com/office/word/2010/wordprocessingShape" mc:Ignorable="w14 w15 w16se w16cid w16 w16cex wp14">
   <w:endnote w:type="separator" w:id="-1">
     <w:p>
       <w:pPr>
@@ -11891,7 +14413,7 @@
 </file>
 
 <file path=word/footnotes.xml><?xml version="1.0" encoding="utf-8"?>
-<w:footnotes xmlns:wpc="http://schemas.microsoft.com/office/word/2010/wordprocessingCanvas" xmlns:cx="http://schemas.microsoft.com/office/drawing/2014/chartex" xmlns:cx1="http://schemas.microsoft.com/office/drawing/2015/9/8/chartex" xmlns:cx2="http://schemas.microsoft.com/office/drawing/2015/10/21/chartex" xmlns:cx3="http://schemas.microsoft.com/office/drawing/2016/5/9/chartex" xmlns:cx4="http://schemas.microsoft.com/office/drawing/2016/5/10/chartex" xmlns:cx5="http://schemas.microsoft.com/office/drawing/2016/5/11/chartex" xmlns:cx6="http://schemas.microsoft.com/office/drawing/2016/5/12/chartex" xmlns:cx7="http://schemas.microsoft.com/office/drawing/2016/5/13/chartex" xmlns:cx8="http://schemas.microsoft.com/office/drawing/2016/5/14/chartex" xmlns:mc="http://schemas.openxmlformats.org/markup-compatibility/2006" xmlns:aink="http://schemas.microsoft.com/office/drawing/2016/ink" xmlns:am3d="http://schemas.microsoft.com/office/drawing/2017/model3d" xmlns:o="urn:schemas-microsoft-com:office:office" xmlns:r="http://schemas.openxmlformats.org/officeDocument/2006/relationships" xmlns:m="http://schemas.openxmlformats.org/officeDocument/2006/math" xmlns:v="urn:schemas-microsoft-com:vml" xmlns:wp14="http://schemas.microsoft.com/office/word/2010/wordprocessingDrawing" xmlns:wp="http://schemas.openxmlformats.org/drawingml/2006/wordprocessingDrawing" xmlns:w10="urn:schemas-microsoft-com:office:word" xmlns:w="http://schemas.openxmlformats.org/wordprocessingml/2006/main" xmlns:w14="http://schemas.microsoft.com/office/word/2010/wordml" xmlns:w15="http://schemas.microsoft.com/office/word/2012/wordml" xmlns:w16cid="http://schemas.microsoft.com/office/word/2016/wordml/cid" xmlns:w16se="http://schemas.microsoft.com/office/word/2015/wordml/symex" xmlns:wpg="http://schemas.microsoft.com/office/word/2010/wordprocessingGroup" xmlns:wpi="http://schemas.microsoft.com/office/word/2010/wordprocessingInk" xmlns:wne="http://schemas.microsoft.com/office/word/2006/wordml" xmlns:wps="http://schemas.microsoft.com/office/word/2010/wordprocessingShape" mc:Ignorable="w14 w15 w16se w16cid wp14">
+<w:footnotes xmlns:wpc="http://schemas.microsoft.com/office/word/2010/wordprocessingCanvas" xmlns:cx="http://schemas.microsoft.com/office/drawing/2014/chartex" xmlns:cx1="http://schemas.microsoft.com/office/drawing/2015/9/8/chartex" xmlns:cx2="http://schemas.microsoft.com/office/drawing/2015/10/21/chartex" xmlns:cx3="http://schemas.microsoft.com/office/drawing/2016/5/9/chartex" xmlns:cx4="http://schemas.microsoft.com/office/drawing/2016/5/10/chartex" xmlns:cx5="http://schemas.microsoft.com/office/drawing/2016/5/11/chartex" xmlns:cx6="http://schemas.microsoft.com/office/drawing/2016/5/12/chartex" xmlns:cx7="http://schemas.microsoft.com/office/drawing/2016/5/13/chartex" xmlns:cx8="http://schemas.microsoft.com/office/drawing/2016/5/14/chartex" xmlns:mc="http://schemas.openxmlformats.org/markup-compatibility/2006" xmlns:aink="http://schemas.microsoft.com/office/drawing/2016/ink" xmlns:am3d="http://schemas.microsoft.com/office/drawing/2017/model3d" xmlns:o="urn:schemas-microsoft-com:office:office" xmlns:r="http://schemas.openxmlformats.org/officeDocument/2006/relationships" xmlns:m="http://schemas.openxmlformats.org/officeDocument/2006/math" xmlns:v="urn:schemas-microsoft-com:vml" xmlns:wp14="http://schemas.microsoft.com/office/word/2010/wordprocessingDrawing" xmlns:wp="http://schemas.openxmlformats.org/drawingml/2006/wordprocessingDrawing" xmlns:w10="urn:schemas-microsoft-com:office:word" xmlns:w="http://schemas.openxmlformats.org/wordprocessingml/2006/main" xmlns:w14="http://schemas.microsoft.com/office/word/2010/wordml" xmlns:w15="http://schemas.microsoft.com/office/word/2012/wordml" xmlns:w16cex="http://schemas.microsoft.com/office/word/2018/wordml/cex" xmlns:w16cid="http://schemas.microsoft.com/office/word/2016/wordml/cid" xmlns:w16="http://schemas.microsoft.com/office/word/2018/wordml" xmlns:w16se="http://schemas.microsoft.com/office/word/2015/wordml/symex" xmlns:wpg="http://schemas.microsoft.com/office/word/2010/wordprocessingGroup" xmlns:wpi="http://schemas.microsoft.com/office/word/2010/wordprocessingInk" xmlns:wne="http://schemas.microsoft.com/office/word/2006/wordml" xmlns:wps="http://schemas.microsoft.com/office/word/2010/wordprocessingShape" mc:Ignorable="w14 w15 w16se w16cid w16 w16cex wp14">
   <w:footnote w:type="separator" w:id="-1">
     <w:p>
       <w:pPr>
@@ -11916,7 +14438,7 @@
 </file>
 
 <file path=word/numbering.xml><?xml version="1.0" encoding="utf-8"?>
-<w:numbering xmlns:wpc="http://schemas.microsoft.com/office/word/2010/wordprocessingCanvas" xmlns:cx="http://schemas.microsoft.com/office/drawing/2014/chartex" xmlns:cx1="http://schemas.microsoft.com/office/drawing/2015/9/8/chartex" xmlns:cx2="http://schemas.microsoft.com/office/drawing/2015/10/21/chartex" xmlns:cx3="http://schemas.microsoft.com/office/drawing/2016/5/9/chartex" xmlns:cx4="http://schemas.microsoft.com/office/drawing/2016/5/10/chartex" xmlns:cx5="http://schemas.microsoft.com/office/drawing/2016/5/11/chartex" xmlns:cx6="http://schemas.microsoft.com/office/drawing/2016/5/12/chartex" xmlns:cx7="http://schemas.microsoft.com/office/drawing/2016/5/13/chartex" xmlns:cx8="http://schemas.microsoft.com/office/drawing/2016/5/14/chartex" xmlns:mc="http://schemas.openxmlformats.org/markup-compatibility/2006" xmlns:aink="http://schemas.microsoft.com/office/drawing/2016/ink" xmlns:am3d="http://schemas.microsoft.com/office/drawing/2017/model3d" xmlns:o="urn:schemas-microsoft-com:office:office" xmlns:r="http://schemas.openxmlformats.org/officeDocument/2006/relationships" xmlns:m="http://schemas.openxmlformats.org/officeDocument/2006/math" xmlns:v="urn:schemas-microsoft-com:vml" xmlns:wp14="http://schemas.microsoft.com/office/word/2010/wordprocessingDrawing" xmlns:wp="http://schemas.openxmlformats.org/drawingml/2006/wordprocessingDrawing" xmlns:w10="urn:schemas-microsoft-com:office:word" xmlns:w="http://schemas.openxmlformats.org/wordprocessingml/2006/main" xmlns:w14="http://schemas.microsoft.com/office/word/2010/wordml" xmlns:w15="http://schemas.microsoft.com/office/word/2012/wordml" xmlns:w16cid="http://schemas.microsoft.com/office/word/2016/wordml/cid" xmlns:w16se="http://schemas.microsoft.com/office/word/2015/wordml/symex" xmlns:wpg="http://schemas.microsoft.com/office/word/2010/wordprocessingGroup" xmlns:wpi="http://schemas.microsoft.com/office/word/2010/wordprocessingInk" xmlns:wne="http://schemas.microsoft.com/office/word/2006/wordml" xmlns:wps="http://schemas.microsoft.com/office/word/2010/wordprocessingShape" mc:Ignorable="w14 w15 w16se w16cid wp14">
+<w:numbering xmlns:wpc="http://schemas.microsoft.com/office/word/2010/wordprocessingCanvas" xmlns:cx="http://schemas.microsoft.com/office/drawing/2014/chartex" xmlns:cx1="http://schemas.microsoft.com/office/drawing/2015/9/8/chartex" xmlns:cx2="http://schemas.microsoft.com/office/drawing/2015/10/21/chartex" xmlns:cx3="http://schemas.microsoft.com/office/drawing/2016/5/9/chartex" xmlns:cx4="http://schemas.microsoft.com/office/drawing/2016/5/10/chartex" xmlns:cx5="http://schemas.microsoft.com/office/drawing/2016/5/11/chartex" xmlns:cx6="http://schemas.microsoft.com/office/drawing/2016/5/12/chartex" xmlns:cx7="http://schemas.microsoft.com/office/drawing/2016/5/13/chartex" xmlns:cx8="http://schemas.microsoft.com/office/drawing/2016/5/14/chartex" xmlns:mc="http://schemas.openxmlformats.org/markup-compatibility/2006" xmlns:aink="http://schemas.microsoft.com/office/drawing/2016/ink" xmlns:am3d="http://schemas.microsoft.com/office/drawing/2017/model3d" xmlns:o="urn:schemas-microsoft-com:office:office" xmlns:r="http://schemas.openxmlformats.org/officeDocument/2006/relationships" xmlns:m="http://schemas.openxmlformats.org/officeDocument/2006/math" xmlns:v="urn:schemas-microsoft-com:vml" xmlns:wp14="http://schemas.microsoft.com/office/word/2010/wordprocessingDrawing" xmlns:wp="http://schemas.openxmlformats.org/drawingml/2006/wordprocessingDrawing" xmlns:w10="urn:schemas-microsoft-com:office:word" xmlns:w="http://schemas.openxmlformats.org/wordprocessingml/2006/main" xmlns:w14="http://schemas.microsoft.com/office/word/2010/wordml" xmlns:w15="http://schemas.microsoft.com/office/word/2012/wordml" xmlns:w16cex="http://schemas.microsoft.com/office/word/2018/wordml/cex" xmlns:w16cid="http://schemas.microsoft.com/office/word/2016/wordml/cid" xmlns:w16="http://schemas.microsoft.com/office/word/2018/wordml" xmlns:w16se="http://schemas.microsoft.com/office/word/2015/wordml/symex" xmlns:wpg="http://schemas.microsoft.com/office/word/2010/wordprocessingGroup" xmlns:wpi="http://schemas.microsoft.com/office/word/2010/wordprocessingInk" xmlns:wne="http://schemas.microsoft.com/office/word/2006/wordml" xmlns:wps="http://schemas.microsoft.com/office/word/2010/wordprocessingShape" mc:Ignorable="w14 w15 w16se w16cid w16 w16cex wp14">
   <w:abstractNum w:abstractNumId="0" w15:restartNumberingAfterBreak="0">
     <w:nsid w:val="14554473"/>
     <w:multiLevelType w:val="multilevel"/>
@@ -12833,7 +15355,7 @@
 </file>
 
 <file path=word/people.xml><?xml version="1.0" encoding="utf-8"?>
-<w15:people xmlns:wpc="http://schemas.microsoft.com/office/word/2010/wordprocessingCanvas" xmlns:cx="http://schemas.microsoft.com/office/drawing/2014/chartex" xmlns:cx1="http://schemas.microsoft.com/office/drawing/2015/9/8/chartex" xmlns:cx2="http://schemas.microsoft.com/office/drawing/2015/10/21/chartex" xmlns:cx3="http://schemas.microsoft.com/office/drawing/2016/5/9/chartex" xmlns:cx4="http://schemas.microsoft.com/office/drawing/2016/5/10/chartex" xmlns:cx5="http://schemas.microsoft.com/office/drawing/2016/5/11/chartex" xmlns:cx6="http://schemas.microsoft.com/office/drawing/2016/5/12/chartex" xmlns:cx7="http://schemas.microsoft.com/office/drawing/2016/5/13/chartex" xmlns:cx8="http://schemas.microsoft.com/office/drawing/2016/5/14/chartex" xmlns:mc="http://schemas.openxmlformats.org/markup-compatibility/2006" xmlns:aink="http://schemas.microsoft.com/office/drawing/2016/ink" xmlns:am3d="http://schemas.microsoft.com/office/drawing/2017/model3d" xmlns:o="urn:schemas-microsoft-com:office:office" xmlns:r="http://schemas.openxmlformats.org/officeDocument/2006/relationships" xmlns:m="http://schemas.openxmlformats.org/officeDocument/2006/math" xmlns:v="urn:schemas-microsoft-com:vml" xmlns:wp14="http://schemas.microsoft.com/office/word/2010/wordprocessingDrawing" xmlns:wp="http://schemas.openxmlformats.org/drawingml/2006/wordprocessingDrawing" xmlns:w10="urn:schemas-microsoft-com:office:word" xmlns:w="http://schemas.openxmlformats.org/wordprocessingml/2006/main" xmlns:w14="http://schemas.microsoft.com/office/word/2010/wordml" xmlns:w15="http://schemas.microsoft.com/office/word/2012/wordml" xmlns:w16cid="http://schemas.microsoft.com/office/word/2016/wordml/cid" xmlns:w16se="http://schemas.microsoft.com/office/word/2015/wordml/symex" xmlns:wpg="http://schemas.microsoft.com/office/word/2010/wordprocessingGroup" xmlns:wpi="http://schemas.microsoft.com/office/word/2010/wordprocessingInk" xmlns:wne="http://schemas.microsoft.com/office/word/2006/wordml" xmlns:wps="http://schemas.microsoft.com/office/word/2010/wordprocessingShape" mc:Ignorable="w14 w15 w16se w16cid wp14">
+<w15:people xmlns:wpc="http://schemas.microsoft.com/office/word/2010/wordprocessingCanvas" xmlns:cx="http://schemas.microsoft.com/office/drawing/2014/chartex" xmlns:cx1="http://schemas.microsoft.com/office/drawing/2015/9/8/chartex" xmlns:cx2="http://schemas.microsoft.com/office/drawing/2015/10/21/chartex" xmlns:cx3="http://schemas.microsoft.com/office/drawing/2016/5/9/chartex" xmlns:cx4="http://schemas.microsoft.com/office/drawing/2016/5/10/chartex" xmlns:cx5="http://schemas.microsoft.com/office/drawing/2016/5/11/chartex" xmlns:cx6="http://schemas.microsoft.com/office/drawing/2016/5/12/chartex" xmlns:cx7="http://schemas.microsoft.com/office/drawing/2016/5/13/chartex" xmlns:cx8="http://schemas.microsoft.com/office/drawing/2016/5/14/chartex" xmlns:mc="http://schemas.openxmlformats.org/markup-compatibility/2006" xmlns:aink="http://schemas.microsoft.com/office/drawing/2016/ink" xmlns:am3d="http://schemas.microsoft.com/office/drawing/2017/model3d" xmlns:o="urn:schemas-microsoft-com:office:office" xmlns:r="http://schemas.openxmlformats.org/officeDocument/2006/relationships" xmlns:m="http://schemas.openxmlformats.org/officeDocument/2006/math" xmlns:v="urn:schemas-microsoft-com:vml" xmlns:wp14="http://schemas.microsoft.com/office/word/2010/wordprocessingDrawing" xmlns:wp="http://schemas.openxmlformats.org/drawingml/2006/wordprocessingDrawing" xmlns:w10="urn:schemas-microsoft-com:office:word" xmlns:w="http://schemas.openxmlformats.org/wordprocessingml/2006/main" xmlns:w14="http://schemas.microsoft.com/office/word/2010/wordml" xmlns:w15="http://schemas.microsoft.com/office/word/2012/wordml" xmlns:w16cex="http://schemas.microsoft.com/office/word/2018/wordml/cex" xmlns:w16cid="http://schemas.microsoft.com/office/word/2016/wordml/cid" xmlns:w16="http://schemas.microsoft.com/office/word/2018/wordml" xmlns:w16se="http://schemas.microsoft.com/office/word/2015/wordml/symex" xmlns:wpg="http://schemas.microsoft.com/office/word/2010/wordprocessingGroup" xmlns:wpi="http://schemas.microsoft.com/office/word/2010/wordprocessingInk" xmlns:wne="http://schemas.microsoft.com/office/word/2006/wordml" xmlns:wps="http://schemas.microsoft.com/office/word/2010/wordprocessingShape" mc:Ignorable="w14 w15 w16se w16cid w16 w16cex wp14">
   <w15:person w15:author="zhou, bob">
     <w15:presenceInfo w15:providerId="AD" w15:userId="S-1-12-1-3476078743-1083081489-1232775842-734228993"/>
   </w15:person>
@@ -12841,7 +15363,7 @@
 </file>
 
 <file path=word/styles.xml><?xml version="1.0" encoding="utf-8"?>
-<w:styles xmlns:mc="http://schemas.openxmlformats.org/markup-compatibility/2006" xmlns:r="http://schemas.openxmlformats.org/officeDocument/2006/relationships" xmlns:w="http://schemas.openxmlformats.org/wordprocessingml/2006/main" xmlns:w14="http://schemas.microsoft.com/office/word/2010/wordml" xmlns:w15="http://schemas.microsoft.com/office/word/2012/wordml" xmlns:w16cid="http://schemas.microsoft.com/office/word/2016/wordml/cid" xmlns:w16se="http://schemas.microsoft.com/office/word/2015/wordml/symex" mc:Ignorable="w14 w15 w16se w16cid">
+<w:styles xmlns:mc="http://schemas.openxmlformats.org/markup-compatibility/2006" xmlns:r="http://schemas.openxmlformats.org/officeDocument/2006/relationships" xmlns:w="http://schemas.openxmlformats.org/wordprocessingml/2006/main" xmlns:w14="http://schemas.microsoft.com/office/word/2010/wordml" xmlns:w15="http://schemas.microsoft.com/office/word/2012/wordml" xmlns:w16cex="http://schemas.microsoft.com/office/word/2018/wordml/cex" xmlns:w16cid="http://schemas.microsoft.com/office/word/2016/wordml/cid" xmlns:w16="http://schemas.microsoft.com/office/word/2018/wordml" xmlns:w16se="http://schemas.microsoft.com/office/word/2015/wordml/symex" mc:Ignorable="w14 w15 w16se w16cid w16 w16cex">
   <w:docDefaults>
     <w:rPrDefault>
       <w:rPr>
@@ -12857,7 +15379,7 @@
       </w:pPr>
     </w:pPrDefault>
   </w:docDefaults>
-  <w:latentStyles w:defLockedState="0" w:defUIPriority="99" w:defSemiHidden="0" w:defUnhideWhenUsed="0" w:defQFormat="0" w:count="375">
+  <w:latentStyles w:defLockedState="0" w:defUIPriority="99" w:defSemiHidden="0" w:defUnhideWhenUsed="0" w:defQFormat="0" w:count="376">
     <w:lsdException w:name="Normal" w:uiPriority="0" w:qFormat="1"/>
     <w:lsdException w:name="heading 1" w:uiPriority="9" w:qFormat="1"/>
     <w:lsdException w:name="heading 2" w:semiHidden="1" w:uiPriority="9" w:unhideWhenUsed="1" w:qFormat="1"/>
@@ -12963,7 +15485,6 @@
     <w:lsdException w:name="HTML Sample" w:semiHidden="1" w:unhideWhenUsed="1"/>
     <w:lsdException w:name="HTML Typewriter" w:semiHidden="1" w:unhideWhenUsed="1"/>
     <w:lsdException w:name="HTML Variable" w:semiHidden="1" w:unhideWhenUsed="1"/>
-    <w:lsdException w:name="Normal Table" w:semiHidden="1" w:unhideWhenUsed="1"/>
     <w:lsdException w:name="annotation subject" w:semiHidden="1" w:unhideWhenUsed="1"/>
     <w:lsdException w:name="No List" w:semiHidden="1" w:unhideWhenUsed="1"/>
     <w:lsdException w:name="Outline List 1" w:semiHidden="1" w:unhideWhenUsed="1"/>
@@ -13010,10 +15531,8 @@
     <w:lsdException w:name="Table Subtle 2" w:semiHidden="1" w:unhideWhenUsed="1"/>
     <w:lsdException w:name="Table Web 1" w:semiHidden="1" w:unhideWhenUsed="1"/>
     <w:lsdException w:name="Table Web 2" w:semiHidden="1" w:unhideWhenUsed="1"/>
-    <w:lsdException w:name="Table Web 3" w:semiHidden="1" w:unhideWhenUsed="1"/>
     <w:lsdException w:name="Balloon Text" w:semiHidden="1" w:unhideWhenUsed="1"/>
     <w:lsdException w:name="Table Grid" w:uiPriority="39"/>
-    <w:lsdException w:name="Table Theme" w:semiHidden="1" w:unhideWhenUsed="1"/>
     <w:lsdException w:name="Placeholder Text" w:semiHidden="1"/>
     <w:lsdException w:name="No Spacing" w:uiPriority="1" w:qFormat="1"/>
     <w:lsdException w:name="Light Shading" w:uiPriority="60"/>
@@ -13233,6 +15752,7 @@
     <w:lsdException w:name="Smart Hyperlink" w:semiHidden="1" w:unhideWhenUsed="1"/>
     <w:lsdException w:name="Hashtag" w:semiHidden="1" w:unhideWhenUsed="1"/>
     <w:lsdException w:name="Unresolved Mention" w:semiHidden="1" w:unhideWhenUsed="1"/>
+    <w:lsdException w:name="Smart Link" w:semiHidden="1" w:unhideWhenUsed="1"/>
   </w:latentStyles>
   <w:style w:type="paragraph" w:default="1" w:styleId="Normal">
     <w:name w:val="Normal"/>
@@ -13558,7 +16078,7 @@
         <a:sysClr val="windowText" lastClr="000000"/>
       </a:dk1>
       <a:lt1>
-        <a:sysClr val="window" lastClr="FFFFFF"/>
+        <a:sysClr val="window" lastClr="CEEACA"/>
       </a:lt1>
       <a:dk2>
         <a:srgbClr val="44546A"/>
